--- a/final/document/Document.docx
+++ b/final/document/Document.docx
@@ -906,7 +906,33 @@
         <w:rPr>
           <w:szCs w:val="20"/>
         </w:rPr>
-        <w:t xml:space="preserve"> properly. The execution should be time and cost efficient as expected by the customers. </w:t>
+        <w:t xml:space="preserve"> properly. The execution should be time and cost efficient as expected by the </w:t>
+      </w:r>
+      <w:r>
+        <w:rPr>
+          <w:b/>
+          <w:szCs w:val="20"/>
+        </w:rPr>
+        <w:t>analysts</w:t>
+      </w:r>
+      <w:r>
+        <w:rPr>
+          <w:szCs w:val="20"/>
+        </w:rPr>
+        <w:t xml:space="preserve"> and </w:t>
+      </w:r>
+      <w:r>
+        <w:rPr>
+          <w:b/>
+          <w:szCs w:val="20"/>
+        </w:rPr>
+        <w:t>customers</w:t>
+      </w:r>
+      <w:r>
+        <w:rPr>
+          <w:szCs w:val="20"/>
+        </w:rPr>
+        <w:t xml:space="preserve">. </w:t>
       </w:r>
     </w:p>
     <w:p>
@@ -967,6 +993,51 @@
         </w:rPr>
         <w:t>ntaining proper access control.</w:t>
       </w:r>
+      <w:r>
+        <w:rPr>
+          <w:szCs w:val="20"/>
+        </w:rPr>
+        <w:t xml:space="preserve"> This is the primary concern of </w:t>
+      </w:r>
+      <w:r>
+        <w:rPr>
+          <w:b/>
+          <w:szCs w:val="20"/>
+        </w:rPr>
+        <w:t>customers</w:t>
+      </w:r>
+      <w:r>
+        <w:rPr>
+          <w:szCs w:val="20"/>
+        </w:rPr>
+        <w:t xml:space="preserve">, </w:t>
+      </w:r>
+      <w:r>
+        <w:rPr>
+          <w:b/>
+          <w:szCs w:val="20"/>
+        </w:rPr>
+        <w:t>project manager</w:t>
+      </w:r>
+      <w:r>
+        <w:rPr>
+          <w:szCs w:val="20"/>
+        </w:rPr>
+        <w:t xml:space="preserve"> and </w:t>
+      </w:r>
+      <w:r>
+        <w:rPr>
+          <w:b/>
+          <w:szCs w:val="20"/>
+        </w:rPr>
+        <w:t>development team</w:t>
+      </w:r>
+      <w:r>
+        <w:rPr>
+          <w:szCs w:val="20"/>
+        </w:rPr>
+        <w:t>.</w:t>
+      </w:r>
     </w:p>
     <w:p>
       <w:pPr>
@@ -1011,7 +1082,26 @@
         <w:rPr>
           <w:szCs w:val="20"/>
         </w:rPr>
-        <w:t xml:space="preserve"> for future addition. Availability is also important for avoiding denial of service attacks from any malicious users.</w:t>
+        <w:t xml:space="preserve"> for future addition</w:t>
+      </w:r>
+      <w:r>
+        <w:rPr>
+          <w:szCs w:val="20"/>
+        </w:rPr>
+        <w:t xml:space="preserve"> as needed by the </w:t>
+      </w:r>
+      <w:r>
+        <w:rPr>
+          <w:b/>
+          <w:szCs w:val="20"/>
+        </w:rPr>
+        <w:t>maintainers</w:t>
+      </w:r>
+      <w:r>
+        <w:rPr>
+          <w:szCs w:val="20"/>
+        </w:rPr>
+        <w:t>. Availability is also important for avoiding denial of service attacks from any malicious users.</w:t>
       </w:r>
     </w:p>
     <w:p>
@@ -1065,8 +1155,19 @@
     </w:p>
     <w:p>
       <w:pPr>
-        <w:jc w:val="both"/>
-      </w:pPr>
+        <w:ind w:left="720"/>
+        <w:jc w:val="both"/>
+      </w:pPr>
+    </w:p>
+    <w:p>
+      <w:pPr>
+        <w:pStyle w:val="NormalIndent"/>
+        <w:ind w:left="0"/>
+        <w:jc w:val="both"/>
+      </w:pPr>
+      <w:r>
+        <w:t xml:space="preserve">Uses view presents “depends on” relationship among the modules. Here we see that TE server depends on AM server for authenticating customer information. AM and TE server access data in the central database as well. Client App depends on TE server for executing trades and also on third party for financial analysis as well as stock charting. </w:t>
+      </w:r>
     </w:p>
     <w:p>
       <w:pPr>
@@ -1227,6 +1328,34 @@
           </w:tcPr>
           <w:p>
             <w:pPr>
+              <w:jc w:val="both"/>
+              <w:rPr>
+                <w:b/>
+              </w:rPr>
+            </w:pPr>
+            <w:r>
+              <w:rPr>
+                <w:b/>
+              </w:rPr>
+              <w:t xml:space="preserve">Modules: </w:t>
+            </w:r>
+          </w:p>
+          <w:p>
+            <w:pPr>
+              <w:jc w:val="both"/>
+            </w:pPr>
+            <w:r>
+              <w:rPr>
+                <w:rFonts w:cs="Arial"/>
+                <w:bCs/>
+                <w:kern w:val="32"/>
+                <w:szCs w:val="32"/>
+              </w:rPr>
+              <w:t>AM Server:</w:t>
+            </w:r>
+          </w:p>
+          <w:p>
+            <w:pPr>
               <w:numPr>
                 <w:ilvl w:val="0"/>
                 <w:numId w:val="28"/>
@@ -1234,7 +1363,201 @@
               <w:jc w:val="both"/>
             </w:pPr>
             <w:r>
-              <w:t>Modules: AM Server, TE Server, Client Application, Central Database</w:t>
+              <w:t>Access Customer account database</w:t>
+            </w:r>
+          </w:p>
+          <w:p>
+            <w:pPr>
+              <w:numPr>
+                <w:ilvl w:val="0"/>
+                <w:numId w:val="28"/>
+              </w:numPr>
+              <w:jc w:val="both"/>
+            </w:pPr>
+            <w:r>
+              <w:t>Process and store customer portfolio information</w:t>
+            </w:r>
+          </w:p>
+          <w:p>
+            <w:pPr>
+              <w:numPr>
+                <w:ilvl w:val="0"/>
+                <w:numId w:val="28"/>
+              </w:numPr>
+              <w:jc w:val="both"/>
+            </w:pPr>
+            <w:r>
+              <w:t>Customer reporting data (monthly report P&amp;L, etc.)</w:t>
+            </w:r>
+          </w:p>
+          <w:p>
+            <w:pPr>
+              <w:pStyle w:val="Heading1"/>
+              <w:numPr>
+                <w:ilvl w:val="0"/>
+                <w:numId w:val="0"/>
+              </w:numPr>
+              <w:ind w:left="432" w:hanging="432"/>
+              <w:jc w:val="both"/>
+              <w:rPr>
+                <w:b w:val="0"/>
+              </w:rPr>
+            </w:pPr>
+            <w:r>
+              <w:rPr>
+                <w:b w:val="0"/>
+              </w:rPr>
+              <w:t>T</w:t>
+            </w:r>
+            <w:r>
+              <w:rPr>
+                <w:b w:val="0"/>
+              </w:rPr>
+              <w:t>E Server:</w:t>
+            </w:r>
+          </w:p>
+          <w:p>
+            <w:pPr>
+              <w:numPr>
+                <w:ilvl w:val="0"/>
+                <w:numId w:val="28"/>
+              </w:numPr>
+              <w:jc w:val="both"/>
+            </w:pPr>
+            <w:r>
+              <w:t>Access Customer information and legacy data from Account Management Server</w:t>
+            </w:r>
+          </w:p>
+          <w:p>
+            <w:pPr>
+              <w:numPr>
+                <w:ilvl w:val="0"/>
+                <w:numId w:val="28"/>
+              </w:numPr>
+              <w:jc w:val="both"/>
+            </w:pPr>
+            <w:r>
+              <w:t xml:space="preserve">Communicate with </w:t>
+            </w:r>
+            <w:r>
+              <w:t>Tradier Network for Market Data</w:t>
+            </w:r>
+          </w:p>
+          <w:p>
+            <w:pPr>
+              <w:numPr>
+                <w:ilvl w:val="0"/>
+                <w:numId w:val="28"/>
+              </w:numPr>
+              <w:jc w:val="both"/>
+            </w:pPr>
+            <w:r>
+              <w:t>Access market data for any listed security (equities only)</w:t>
+            </w:r>
+          </w:p>
+          <w:p>
+            <w:pPr>
+              <w:numPr>
+                <w:ilvl w:val="0"/>
+                <w:numId w:val="28"/>
+              </w:numPr>
+              <w:jc w:val="both"/>
+            </w:pPr>
+            <w:r>
+              <w:t xml:space="preserve">Execute trades using prices for the listed securities </w:t>
+            </w:r>
+            <w:r>
+              <w:t>Client Application, Central Database</w:t>
+            </w:r>
+          </w:p>
+          <w:p>
+            <w:pPr>
+              <w:jc w:val="both"/>
+            </w:pPr>
+            <w:r>
+              <w:rPr>
+                <w:rFonts w:cs="Arial"/>
+                <w:bCs/>
+                <w:kern w:val="32"/>
+                <w:szCs w:val="32"/>
+              </w:rPr>
+              <w:t>Client App:</w:t>
+            </w:r>
+          </w:p>
+          <w:p>
+            <w:pPr>
+              <w:numPr>
+                <w:ilvl w:val="0"/>
+                <w:numId w:val="28"/>
+              </w:numPr>
+              <w:jc w:val="both"/>
+            </w:pPr>
+            <w:r>
+              <w:t>Stock charting (including technical analysis modules)</w:t>
+            </w:r>
+          </w:p>
+          <w:p>
+            <w:pPr>
+              <w:numPr>
+                <w:ilvl w:val="0"/>
+                <w:numId w:val="28"/>
+              </w:numPr>
+              <w:jc w:val="both"/>
+            </w:pPr>
+            <w:r>
+              <w:lastRenderedPageBreak/>
+              <w:t>Company f</w:t>
+            </w:r>
+            <w:r>
+              <w:t>undamental data access</w:t>
+            </w:r>
+          </w:p>
+          <w:p>
+            <w:pPr>
+              <w:numPr>
+                <w:ilvl w:val="0"/>
+                <w:numId w:val="28"/>
+              </w:numPr>
+              <w:jc w:val="both"/>
+            </w:pPr>
+            <w:r>
+              <w:t>Trade Execution</w:t>
+            </w:r>
+          </w:p>
+          <w:p>
+            <w:pPr>
+              <w:numPr>
+                <w:ilvl w:val="0"/>
+                <w:numId w:val="28"/>
+              </w:numPr>
+              <w:jc w:val="both"/>
+            </w:pPr>
+            <w:r>
+              <w:t>Account Management</w:t>
+            </w:r>
+          </w:p>
+          <w:p>
+            <w:pPr>
+              <w:numPr>
+                <w:ilvl w:val="0"/>
+                <w:numId w:val="28"/>
+              </w:numPr>
+              <w:jc w:val="both"/>
+            </w:pPr>
+            <w:r>
+              <w:t>Portfolio Information</w:t>
+            </w:r>
+          </w:p>
+          <w:p>
+            <w:pPr>
+              <w:numPr>
+                <w:ilvl w:val="0"/>
+                <w:numId w:val="28"/>
+              </w:numPr>
+              <w:jc w:val="both"/>
+            </w:pPr>
+            <w:r>
+              <w:t>List Transaction History</w:t>
             </w:r>
           </w:p>
         </w:tc>
@@ -1250,6 +1573,7 @@
               <w:jc w:val="both"/>
             </w:pPr>
             <w:r>
+              <w:lastRenderedPageBreak/>
               <w:t>Properties of Elements</w:t>
             </w:r>
           </w:p>
@@ -1432,7 +1756,6 @@
               <w:jc w:val="both"/>
             </w:pPr>
             <w:r>
-              <w:lastRenderedPageBreak/>
               <w:t>Interface</w:t>
             </w:r>
           </w:p>
@@ -1542,7 +1865,7 @@
       <w:pPr>
         <w:numPr>
           <w:ilvl w:val="0"/>
-          <w:numId w:val="17"/>
+          <w:numId w:val="30"/>
         </w:numPr>
         <w:jc w:val="both"/>
       </w:pPr>
@@ -1609,6 +1932,7 @@
         <w:rPr>
           <w:szCs w:val="20"/>
         </w:rPr>
+        <w:lastRenderedPageBreak/>
         <w:t>It clearly describes the relationships among the modules to facilitate the development team, analysts and customers.</w:t>
       </w:r>
     </w:p>
@@ -1762,68 +2086,9 @@
     </w:p>
     <w:p>
       <w:pPr>
-        <w:keepNext/>
-        <w:jc w:val="center"/>
-      </w:pPr>
-      <w:r>
-        <w:rPr>
-          <w:noProof/>
-        </w:rPr>
-        <w:lastRenderedPageBreak/>
-        <w:drawing>
-          <wp:inline distT="0" distB="0" distL="0" distR="0">
-            <wp:extent cx="3495675" cy="3619500"/>
-            <wp:effectExtent l="0" t="0" r="9525" b="0"/>
-            <wp:docPr id="4" name="Picture 4" descr="data-model"/>
-            <wp:cNvGraphicFramePr>
-              <a:graphicFrameLocks xmlns:a="http://schemas.openxmlformats.org/drawingml/2006/main" noChangeAspect="1"/>
-            </wp:cNvGraphicFramePr>
-            <a:graphic xmlns:a="http://schemas.openxmlformats.org/drawingml/2006/main">
-              <a:graphicData uri="http://schemas.openxmlformats.org/drawingml/2006/picture">
-                <pic:pic xmlns:pic="http://schemas.openxmlformats.org/drawingml/2006/picture">
-                  <pic:nvPicPr>
-                    <pic:cNvPr id="0" name="Picture 4" descr="data-model"/>
-                    <pic:cNvPicPr>
-                      <a:picLocks noChangeAspect="1" noChangeArrowheads="1"/>
-                    </pic:cNvPicPr>
-                  </pic:nvPicPr>
-                  <pic:blipFill>
-                    <a:blip r:embed="rId8">
-                      <a:extLst>
-                        <a:ext uri="{28A0092B-C50C-407E-A947-70E740481C1C}">
-                          <a14:useLocalDpi xmlns:a14="http://schemas.microsoft.com/office/drawing/2010/main" val="0"/>
-                        </a:ext>
-                      </a:extLst>
-                    </a:blip>
-                    <a:srcRect/>
-                    <a:stretch>
-                      <a:fillRect/>
-                    </a:stretch>
-                  </pic:blipFill>
-                  <pic:spPr bwMode="auto">
-                    <a:xfrm>
-                      <a:off x="0" y="0"/>
-                      <a:ext cx="3495675" cy="3619500"/>
-                    </a:xfrm>
-                    <a:prstGeom prst="rect">
-                      <a:avLst/>
-                    </a:prstGeom>
-                    <a:noFill/>
-                    <a:ln>
-                      <a:noFill/>
-                    </a:ln>
-                  </pic:spPr>
-                </pic:pic>
-              </a:graphicData>
-            </a:graphic>
-          </wp:inline>
-        </w:drawing>
-      </w:r>
-    </w:p>
-    <w:p>
-      <w:pPr>
-        <w:pStyle w:val="Caption"/>
-        <w:jc w:val="center"/>
+        <w:pStyle w:val="NormalIndent"/>
+        <w:ind w:left="0"/>
+        <w:jc w:val="both"/>
       </w:pPr>
       <w:r>
         <w:rPr>
@@ -1832,13 +2097,13 @@
         <mc:AlternateContent>
           <mc:Choice Requires="wps">
             <w:drawing>
-              <wp:anchor distT="0" distB="0" distL="114300" distR="114300" simplePos="0" relativeHeight="251658240" behindDoc="0" locked="0" layoutInCell="1" allowOverlap="1">
+              <wp:anchor distT="0" distB="0" distL="114300" distR="114300" simplePos="0" relativeHeight="251662336" behindDoc="0" locked="0" layoutInCell="1" allowOverlap="1" wp14:anchorId="5FD3DD18" wp14:editId="5DD5C705">
                 <wp:simplePos x="0" y="0"/>
                 <wp:positionH relativeFrom="column">
-                  <wp:posOffset>4419600</wp:posOffset>
+                  <wp:posOffset>733425</wp:posOffset>
                 </wp:positionH>
                 <wp:positionV relativeFrom="paragraph">
-                  <wp:posOffset>1306830</wp:posOffset>
+                  <wp:posOffset>2772410</wp:posOffset>
                 </wp:positionV>
                 <wp:extent cx="790575" cy="0"/>
                 <wp:effectExtent l="9525" t="8890" r="9525" b="10160"/>
@@ -1893,11 +2158,11 @@
           </mc:Choice>
           <mc:Fallback>
             <w:pict>
-              <v:shapetype w14:anchorId="2352AAFD" id="_x0000_t32" coordsize="21600,21600" o:spt="32" o:oned="t" path="m,l21600,21600e" filled="f">
+              <v:shapetype w14:anchorId="6CB1C468" id="_x0000_t32" coordsize="21600,21600" o:spt="32" o:oned="t" path="m,l21600,21600e" filled="f">
                 <v:path arrowok="t" fillok="f" o:connecttype="none"/>
                 <o:lock v:ext="edit" shapetype="t"/>
               </v:shapetype>
-              <v:shape id="AutoShape 4" o:spid="_x0000_s1026" type="#_x0000_t32" style="position:absolute;margin-left:348pt;margin-top:102.9pt;width:62.25pt;height:0;z-index:251658240;visibility:visible;mso-wrap-style:square;mso-width-percent:0;mso-height-percent:0;mso-wrap-distance-left:9pt;mso-wrap-distance-top:0;mso-wrap-distance-right:9pt;mso-wrap-distance-bottom:0;mso-position-horizontal:absolute;mso-position-horizontal-relative:text;mso-position-vertical:absolute;mso-position-vertical-relative:text;mso-width-percent:0;mso-height-percent:0;mso-width-relative:page;mso-height-relative:page" o:gfxdata="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"/>
+              <v:shape id="AutoShape 4" o:spid="_x0000_s1026" type="#_x0000_t32" style="position:absolute;margin-left:57.75pt;margin-top:218.3pt;width:62.25pt;height:0;z-index:251662336;visibility:visible;mso-wrap-style:square;mso-width-percent:0;mso-height-percent:0;mso-wrap-distance-left:9pt;mso-wrap-distance-top:0;mso-wrap-distance-right:9pt;mso-wrap-distance-bottom:0;mso-position-horizontal:absolute;mso-position-horizontal-relative:text;mso-position-vertical:absolute;mso-position-vertical-relative:text;mso-width-percent:0;mso-height-percent:0;mso-width-relative:page;mso-height-relative:page" o:gfxdata="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"/>
             </w:pict>
           </mc:Fallback>
         </mc:AlternateContent>
@@ -1909,13 +2174,13 @@
         <mc:AlternateContent>
           <mc:Choice Requires="wps">
             <w:drawing>
-              <wp:anchor distT="91440" distB="91440" distL="114300" distR="114300" simplePos="0" relativeHeight="251657216" behindDoc="0" locked="0" layoutInCell="1" allowOverlap="1">
+              <wp:anchor distT="91440" distB="91440" distL="114300" distR="114300" simplePos="0" relativeHeight="251660288" behindDoc="0" locked="0" layoutInCell="1" allowOverlap="1" wp14:anchorId="2608C013" wp14:editId="38BD682D">
                 <wp:simplePos x="0" y="0"/>
                 <wp:positionH relativeFrom="page">
-                  <wp:posOffset>4848225</wp:posOffset>
+                  <wp:posOffset>1219200</wp:posOffset>
                 </wp:positionH>
                 <wp:positionV relativeFrom="paragraph">
-                  <wp:posOffset>316230</wp:posOffset>
+                  <wp:posOffset>1799590</wp:posOffset>
                 </wp:positionV>
                 <wp:extent cx="2714625" cy="1228725"/>
                 <wp:effectExtent l="19050" t="27940" r="38100" b="48260"/>
@@ -2029,11 +2294,11 @@
           </mc:Choice>
           <mc:Fallback>
             <w:pict>
-              <v:shapetype id="_x0000_t202" coordsize="21600,21600" o:spt="202" path="m,l,21600r21600,l21600,xe">
+              <v:shapetype w14:anchorId="2608C013" id="_x0000_t202" coordsize="21600,21600" o:spt="202" path="m,l,21600r21600,l21600,xe">
                 <v:stroke joinstyle="miter"/>
                 <v:path gradientshapeok="t" o:connecttype="rect"/>
               </v:shapetype>
-              <v:shape id="Text Box 2" o:spid="_x0000_s1026" type="#_x0000_t202" style="position:absolute;left:0;text-align:left;margin-left:381.75pt;margin-top:24.9pt;width:213.75pt;height:96.75pt;z-index:251657216;visibility:visible;mso-wrap-style:square;mso-width-percent:0;mso-height-percent:0;mso-wrap-distance-left:9pt;mso-wrap-distance-top:7.2pt;mso-wrap-distance-right:9pt;mso-wrap-distance-bottom:7.2pt;mso-position-horizontal:absolute;mso-position-horizontal-relative:page;mso-position-vertical:absolute;mso-position-vertical-relative:text;mso-width-percent:0;mso-height-percent:0;mso-width-relative:margin;mso-height-relative:margin;v-text-anchor:top" o:gfxdata="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" fillcolor="#5b9bd5" strokecolor="#f2f2f2" strokeweight="3pt">
+              <v:shape id="Text Box 2" o:spid="_x0000_s1026" type="#_x0000_t202" style="position:absolute;left:0;text-align:left;margin-left:96pt;margin-top:141.7pt;width:213.75pt;height:96.75pt;z-index:251660288;visibility:visible;mso-wrap-style:square;mso-width-percent:0;mso-height-percent:0;mso-wrap-distance-left:9pt;mso-wrap-distance-top:7.2pt;mso-wrap-distance-right:9pt;mso-wrap-distance-bottom:7.2pt;mso-position-horizontal:absolute;mso-position-horizontal-relative:page;mso-position-vertical:absolute;mso-position-vertical-relative:text;mso-width-percent:0;mso-height-percent:0;mso-width-relative:margin;mso-height-relative:margin;v-text-anchor:top" o:gfxdata="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" fillcolor="#5b9bd5" strokecolor="#f2f2f2" strokeweight="3pt">
                 <v:shadow on="t" color="#1f4d78" opacity=".5" offset="1pt"/>
                 <v:textbox>
                   <w:txbxContent>
@@ -2097,6 +2362,84 @@
         </mc:AlternateContent>
       </w:r>
       <w:r>
+        <w:t xml:space="preserve">Data Model view describes the system in terms of objects and their relationships through interface. In the view, we see various associations of the classes with one another. Each customer </w:t>
+      </w:r>
+      <w:r>
+        <w:rPr>
+          <w:szCs w:val="20"/>
+        </w:rPr>
+        <w:t>maintains</w:t>
+      </w:r>
+      <w:r>
+        <w:t xml:space="preserve"> many accounts whereas can execute zero to many trades or transactions. Moreover, each customer can communicate with zero or one server. Each server can be related with zero to many third parties for serving the external requirements to the customers. </w:t>
+      </w:r>
+    </w:p>
+    <w:p>
+      <w:pPr>
+        <w:keepNext/>
+        <w:jc w:val="center"/>
+      </w:pPr>
+      <w:r>
+        <w:rPr>
+          <w:noProof/>
+        </w:rPr>
+        <w:lastRenderedPageBreak/>
+        <w:drawing>
+          <wp:inline distT="0" distB="0" distL="0" distR="0">
+            <wp:extent cx="3495675" cy="3619500"/>
+            <wp:effectExtent l="0" t="0" r="9525" b="0"/>
+            <wp:docPr id="4" name="Picture 4" descr="data-model"/>
+            <wp:cNvGraphicFramePr>
+              <a:graphicFrameLocks xmlns:a="http://schemas.openxmlformats.org/drawingml/2006/main" noChangeAspect="1"/>
+            </wp:cNvGraphicFramePr>
+            <a:graphic xmlns:a="http://schemas.openxmlformats.org/drawingml/2006/main">
+              <a:graphicData uri="http://schemas.openxmlformats.org/drawingml/2006/picture">
+                <pic:pic xmlns:pic="http://schemas.openxmlformats.org/drawingml/2006/picture">
+                  <pic:nvPicPr>
+                    <pic:cNvPr id="0" name="Picture 4" descr="data-model"/>
+                    <pic:cNvPicPr>
+                      <a:picLocks noChangeAspect="1" noChangeArrowheads="1"/>
+                    </pic:cNvPicPr>
+                  </pic:nvPicPr>
+                  <pic:blipFill>
+                    <a:blip r:embed="rId8">
+                      <a:extLst>
+                        <a:ext uri="{28A0092B-C50C-407E-A947-70E740481C1C}">
+                          <a14:useLocalDpi xmlns:a14="http://schemas.microsoft.com/office/drawing/2010/main" val="0"/>
+                        </a:ext>
+                      </a:extLst>
+                    </a:blip>
+                    <a:srcRect/>
+                    <a:stretch>
+                      <a:fillRect/>
+                    </a:stretch>
+                  </pic:blipFill>
+                  <pic:spPr bwMode="auto">
+                    <a:xfrm>
+                      <a:off x="0" y="0"/>
+                      <a:ext cx="3495675" cy="3619500"/>
+                    </a:xfrm>
+                    <a:prstGeom prst="rect">
+                      <a:avLst/>
+                    </a:prstGeom>
+                    <a:noFill/>
+                    <a:ln>
+                      <a:noFill/>
+                    </a:ln>
+                  </pic:spPr>
+                </pic:pic>
+              </a:graphicData>
+            </a:graphic>
+          </wp:inline>
+        </w:drawing>
+      </w:r>
+    </w:p>
+    <w:p>
+      <w:pPr>
+        <w:pStyle w:val="Caption"/>
+        <w:jc w:val="center"/>
+      </w:pPr>
+      <w:r>
         <w:t xml:space="preserve">Figure </w:t>
       </w:r>
       <w:r>
@@ -2182,6 +2525,31 @@
           </w:tcPr>
           <w:p>
             <w:pPr>
+              <w:jc w:val="both"/>
+            </w:pPr>
+            <w:r>
+              <w:rPr>
+                <w:b/>
+              </w:rPr>
+              <w:t>Entities</w:t>
+            </w:r>
+            <w:r>
+              <w:rPr>
+                <w:b/>
+              </w:rPr>
+              <w:t xml:space="preserve">: </w:t>
+            </w:r>
+          </w:p>
+          <w:p>
+            <w:pPr>
+              <w:jc w:val="both"/>
+            </w:pPr>
+            <w:r>
+              <w:t>Trade:</w:t>
+            </w:r>
+          </w:p>
+          <w:p>
+            <w:pPr>
               <w:numPr>
                 <w:ilvl w:val="0"/>
                 <w:numId w:val="15"/>
@@ -2189,19 +2557,238 @@
               <w:jc w:val="both"/>
             </w:pPr>
             <w:r>
-              <w:t>Entities</w:t>
-            </w:r>
-            <w:r>
-              <w:t xml:space="preserve">: </w:t>
-            </w:r>
-            <w:r>
-              <w:t xml:space="preserve">Trade, Transaction, </w:t>
-            </w:r>
-            <w:r>
-              <w:t xml:space="preserve">Server, </w:t>
-            </w:r>
-            <w:r>
-              <w:t>Portfolio, Customer, Accounts, Third Party</w:t>
+              <w:t>Trade Execution</w:t>
+            </w:r>
+          </w:p>
+          <w:p>
+            <w:pPr>
+              <w:jc w:val="both"/>
+            </w:pPr>
+            <w:r>
+              <w:t>T</w:t>
+            </w:r>
+            <w:r>
+              <w:t>ransaction:</w:t>
+            </w:r>
+          </w:p>
+          <w:p>
+            <w:pPr>
+              <w:numPr>
+                <w:ilvl w:val="0"/>
+                <w:numId w:val="15"/>
+              </w:numPr>
+              <w:jc w:val="both"/>
+            </w:pPr>
+            <w:r>
+              <w:t>Cash transfer</w:t>
+            </w:r>
+          </w:p>
+          <w:p>
+            <w:pPr>
+              <w:numPr>
+                <w:ilvl w:val="0"/>
+                <w:numId w:val="15"/>
+              </w:numPr>
+              <w:jc w:val="both"/>
+            </w:pPr>
+            <w:r>
+              <w:t xml:space="preserve">Buy/Sell </w:t>
+            </w:r>
+          </w:p>
+          <w:p>
+            <w:pPr>
+              <w:jc w:val="both"/>
+            </w:pPr>
+            <w:r>
+              <w:t>S</w:t>
+            </w:r>
+            <w:r>
+              <w:t>erver:</w:t>
+            </w:r>
+          </w:p>
+          <w:p>
+            <w:pPr>
+              <w:numPr>
+                <w:ilvl w:val="0"/>
+                <w:numId w:val="15"/>
+              </w:numPr>
+              <w:jc w:val="both"/>
+            </w:pPr>
+            <w:r>
+              <w:t>Run Application</w:t>
+            </w:r>
+          </w:p>
+          <w:p>
+            <w:pPr>
+              <w:numPr>
+                <w:ilvl w:val="0"/>
+                <w:numId w:val="15"/>
+              </w:numPr>
+              <w:jc w:val="both"/>
+            </w:pPr>
+            <w:r>
+              <w:t>Store data</w:t>
+            </w:r>
+          </w:p>
+          <w:p>
+            <w:pPr>
+              <w:numPr>
+                <w:ilvl w:val="0"/>
+                <w:numId w:val="15"/>
+              </w:numPr>
+              <w:jc w:val="both"/>
+            </w:pPr>
+            <w:r>
+              <w:t>Manage data</w:t>
+            </w:r>
+          </w:p>
+          <w:p>
+            <w:pPr>
+              <w:numPr>
+                <w:ilvl w:val="0"/>
+                <w:numId w:val="15"/>
+              </w:numPr>
+              <w:jc w:val="both"/>
+            </w:pPr>
+            <w:r>
+              <w:t>Integrate all the modules</w:t>
+            </w:r>
+          </w:p>
+          <w:p>
+            <w:pPr>
+              <w:jc w:val="both"/>
+            </w:pPr>
+            <w:r>
+              <w:t>Portfolio:</w:t>
+            </w:r>
+          </w:p>
+          <w:p>
+            <w:pPr>
+              <w:numPr>
+                <w:ilvl w:val="0"/>
+                <w:numId w:val="15"/>
+              </w:numPr>
+              <w:jc w:val="both"/>
+            </w:pPr>
+            <w:r>
+              <w:t>Stock information</w:t>
+            </w:r>
+          </w:p>
+          <w:p>
+            <w:pPr>
+              <w:jc w:val="both"/>
+            </w:pPr>
+            <w:r>
+              <w:t>C</w:t>
+            </w:r>
+            <w:r>
+              <w:t>ustomer:</w:t>
+            </w:r>
+          </w:p>
+          <w:p>
+            <w:pPr>
+              <w:numPr>
+                <w:ilvl w:val="0"/>
+                <w:numId w:val="15"/>
+              </w:numPr>
+              <w:jc w:val="both"/>
+            </w:pPr>
+            <w:r>
+              <w:t>Execute trade</w:t>
+            </w:r>
+          </w:p>
+          <w:p>
+            <w:pPr>
+              <w:numPr>
+                <w:ilvl w:val="0"/>
+                <w:numId w:val="15"/>
+              </w:numPr>
+              <w:jc w:val="both"/>
+            </w:pPr>
+            <w:r>
+              <w:t>Data access</w:t>
+            </w:r>
+          </w:p>
+          <w:p>
+            <w:pPr>
+              <w:numPr>
+                <w:ilvl w:val="0"/>
+                <w:numId w:val="15"/>
+              </w:numPr>
+              <w:jc w:val="both"/>
+            </w:pPr>
+            <w:r>
+              <w:t>Manage accounts</w:t>
+            </w:r>
+          </w:p>
+          <w:p>
+            <w:pPr>
+              <w:jc w:val="both"/>
+            </w:pPr>
+            <w:r>
+              <w:t>A</w:t>
+            </w:r>
+            <w:r>
+              <w:t>ccounts:</w:t>
+            </w:r>
+          </w:p>
+          <w:p>
+            <w:pPr>
+              <w:numPr>
+                <w:ilvl w:val="0"/>
+                <w:numId w:val="15"/>
+              </w:numPr>
+              <w:jc w:val="both"/>
+            </w:pPr>
+            <w:r>
+              <w:t>Store customer data</w:t>
+            </w:r>
+          </w:p>
+          <w:p>
+            <w:pPr>
+              <w:numPr>
+                <w:ilvl w:val="0"/>
+                <w:numId w:val="15"/>
+              </w:numPr>
+              <w:jc w:val="both"/>
+            </w:pPr>
+            <w:r>
+              <w:t>Verify data</w:t>
+            </w:r>
+          </w:p>
+          <w:p>
+            <w:pPr>
+              <w:jc w:val="both"/>
+            </w:pPr>
+            <w:r>
+              <w:t>Third Party</w:t>
+            </w:r>
+            <w:r>
+              <w:t>:</w:t>
+            </w:r>
+          </w:p>
+          <w:p>
+            <w:pPr>
+              <w:numPr>
+                <w:ilvl w:val="0"/>
+                <w:numId w:val="15"/>
+              </w:numPr>
+              <w:jc w:val="both"/>
+            </w:pPr>
+            <w:r>
+              <w:t>Supply current market data</w:t>
+            </w:r>
+          </w:p>
+          <w:p>
+            <w:pPr>
+              <w:numPr>
+                <w:ilvl w:val="0"/>
+                <w:numId w:val="15"/>
+              </w:numPr>
+              <w:jc w:val="both"/>
+            </w:pPr>
+            <w:r>
+              <w:t xml:space="preserve">Banking activities </w:t>
             </w:r>
           </w:p>
         </w:tc>
@@ -2217,6 +2804,7 @@
               <w:jc w:val="both"/>
             </w:pPr>
             <w:r>
+              <w:lastRenderedPageBreak/>
               <w:t>Properties of Elements</w:t>
             </w:r>
           </w:p>
@@ -2327,7 +2915,6 @@
               <w:jc w:val="both"/>
             </w:pPr>
             <w:r>
-              <w:lastRenderedPageBreak/>
               <w:t>Properties of Relations</w:t>
             </w:r>
           </w:p>
@@ -2663,7 +3250,19 @@
         <w:rPr>
           <w:szCs w:val="20"/>
         </w:rPr>
-        <w:t>Modifications and must be reflected in the associated entities and dependency need to be checkedd</w:t>
+        <w:t xml:space="preserve">Modifications and must be reflected in the associated entities and dependency need to be </w:t>
+      </w:r>
+      <w:r>
+        <w:rPr>
+          <w:szCs w:val="20"/>
+        </w:rPr>
+        <w:t>checke</w:t>
+      </w:r>
+      <w:r>
+        <w:rPr>
+          <w:szCs w:val="20"/>
+        </w:rPr>
+        <w:t>d</w:t>
       </w:r>
       <w:r>
         <w:rPr>
@@ -2702,6 +3301,7 @@
       </w:pPr>
       <w:bookmarkStart w:id="14" w:name="_Toc183047849"/>
       <w:r>
+        <w:lastRenderedPageBreak/>
         <w:t>Run-time Structure and Dynamic Views</w:t>
       </w:r>
       <w:bookmarkEnd w:id="14"/>
@@ -2729,6 +3329,32 @@
     </w:p>
     <w:p>
       <w:pPr>
+        <w:pStyle w:val="NormalIndent"/>
+        <w:ind w:left="0"/>
+        <w:jc w:val="both"/>
+      </w:pPr>
+    </w:p>
+    <w:p>
+      <w:pPr>
+        <w:pStyle w:val="NormalIndent"/>
+        <w:ind w:left="0"/>
+        <w:jc w:val="both"/>
+      </w:pPr>
+      <w:r>
+        <w:t xml:space="preserve">Client Server Style presents client tier with three platforms such as Desktop App, Web App and Mobile App. They communicate with the AM and TE </w:t>
+      </w:r>
+      <w:r>
+        <w:rPr>
+          <w:szCs w:val="20"/>
+        </w:rPr>
+        <w:t>server</w:t>
+      </w:r>
+      <w:r>
+        <w:t xml:space="preserve"> for authentication of their identities as well as for executing trades. TE server fulfills the requirements through different third party interfaces.</w:t>
+      </w:r>
+    </w:p>
+    <w:p>
+      <w:pPr>
         <w:ind w:left="720"/>
         <w:jc w:val="center"/>
       </w:pPr>
@@ -2736,7 +3362,6 @@
         <w:rPr>
           <w:noProof/>
         </w:rPr>
-        <w:lastRenderedPageBreak/>
         <w:drawing>
           <wp:inline distT="0" distB="0" distL="0" distR="0">
             <wp:extent cx="3771900" cy="2219325"/>
@@ -2820,8 +3445,8 @@
         <w:tblLook w:val="04A0" w:firstRow="1" w:lastRow="0" w:firstColumn="1" w:lastColumn="0" w:noHBand="0" w:noVBand="1"/>
       </w:tblPr>
       <w:tblGrid>
-        <w:gridCol w:w="3886"/>
-        <w:gridCol w:w="4024"/>
+        <w:gridCol w:w="3887"/>
+        <w:gridCol w:w="4023"/>
       </w:tblGrid>
       <w:tr>
         <w:tc>
@@ -2845,20 +3470,85 @@
           </w:tcPr>
           <w:p>
             <w:pPr>
-              <w:numPr>
-                <w:ilvl w:val="0"/>
-                <w:numId w:val="15"/>
-              </w:numPr>
               <w:jc w:val="both"/>
             </w:pPr>
             <w:r>
               <w:t>Components</w:t>
             </w:r>
             <w:r>
-              <w:t>: AM Server, TE Server, Clie</w:t>
+              <w:t xml:space="preserve">: </w:t>
+            </w:r>
+          </w:p>
+          <w:p>
+            <w:pPr>
+              <w:jc w:val="both"/>
+            </w:pPr>
+            <w:r>
+              <w:t>AM Server:</w:t>
+            </w:r>
+          </w:p>
+          <w:p>
+            <w:pPr>
+              <w:numPr>
+                <w:ilvl w:val="0"/>
+                <w:numId w:val="16"/>
+              </w:numPr>
+              <w:jc w:val="both"/>
+            </w:pPr>
+            <w:r>
+              <w:t>Customer account management</w:t>
+            </w:r>
+          </w:p>
+          <w:p>
+            <w:pPr>
+              <w:jc w:val="both"/>
+            </w:pPr>
+            <w:r>
+              <w:t>T</w:t>
+            </w:r>
+            <w:r>
+              <w:t>E Server:</w:t>
+            </w:r>
+          </w:p>
+          <w:p>
+            <w:pPr>
+              <w:numPr>
+                <w:ilvl w:val="0"/>
+                <w:numId w:val="16"/>
+              </w:numPr>
+              <w:jc w:val="both"/>
+            </w:pPr>
+            <w:r>
+              <w:t>Trade Execution</w:t>
+            </w:r>
+          </w:p>
+          <w:p>
+            <w:pPr>
+              <w:ind w:left="720"/>
+              <w:jc w:val="both"/>
+            </w:pPr>
+          </w:p>
+          <w:p>
+            <w:r>
+              <w:t>Clie</w:t>
             </w:r>
             <w:r>
               <w:t>nt Application (Desktop Application, Web Application, Mobile Application)</w:t>
+            </w:r>
+            <w:r>
+              <w:t>:</w:t>
+            </w:r>
+          </w:p>
+          <w:p>
+            <w:pPr>
+              <w:numPr>
+                <w:ilvl w:val="0"/>
+                <w:numId w:val="16"/>
+              </w:numPr>
+              <w:jc w:val="both"/>
+            </w:pPr>
+            <w:r>
+              <w:t>Send Request to the server for all the functions listed in module view</w:t>
             </w:r>
           </w:p>
         </w:tc>
@@ -2919,7 +3609,11 @@
               <w:t>Client Application is the client side application for running trades</w:t>
             </w:r>
             <w:r>
-              <w:t>. It has applications for different platforms such as Desktop or Mobile or Web</w:t>
+              <w:t xml:space="preserve">. It has applications for </w:t>
+            </w:r>
+            <w:r>
+              <w:lastRenderedPageBreak/>
+              <w:t>different platforms such as Desktop or Mobile or Web</w:t>
             </w:r>
             <w:r>
               <w:t xml:space="preserve"> </w:t>
@@ -2938,6 +3632,7 @@
               <w:jc w:val="both"/>
             </w:pPr>
             <w:r>
+              <w:lastRenderedPageBreak/>
               <w:t>Relations</w:t>
             </w:r>
           </w:p>
@@ -3101,7 +3796,6 @@
               <w:jc w:val="both"/>
             </w:pPr>
             <w:r>
-              <w:lastRenderedPageBreak/>
               <w:t>web, Mac, PC, iOS, and Android clients</w:t>
             </w:r>
             <w:r>
@@ -3121,7 +3815,6 @@
               <w:jc w:val="both"/>
             </w:pPr>
             <w:r>
-              <w:lastRenderedPageBreak/>
               <w:t>Behavior</w:t>
             </w:r>
           </w:p>
@@ -3341,6 +4034,7 @@
         <w:rPr>
           <w:szCs w:val="20"/>
         </w:rPr>
+        <w:lastRenderedPageBreak/>
         <w:t xml:space="preserve">The volume and rate of client requests should be handled without delay and any interruption. </w:t>
       </w:r>
       <w:r>
@@ -3428,6 +4122,41 @@
       </w:pPr>
       <w:r>
         <w:t>Primary Presentation</w:t>
+      </w:r>
+    </w:p>
+    <w:p>
+      <w:pPr>
+        <w:pStyle w:val="NormalIndent"/>
+        <w:ind w:left="0"/>
+        <w:jc w:val="both"/>
+      </w:pPr>
+    </w:p>
+    <w:p>
+      <w:pPr>
+        <w:pStyle w:val="NormalIndent"/>
+        <w:ind w:left="0"/>
+        <w:jc w:val="both"/>
+      </w:pPr>
+      <w:r>
+        <w:t xml:space="preserve">Development Style presents the view how the services are allocated to different devices of the system. As for example, desktop or </w:t>
+      </w:r>
+      <w:r>
+        <w:t>mobile</w:t>
+      </w:r>
+      <w:r>
+        <w:t xml:space="preserve"> devices are allocated to run the client application that exhibits </w:t>
+      </w:r>
+      <w:r>
+        <w:rPr>
+          <w:szCs w:val="20"/>
+        </w:rPr>
+        <w:t>stock</w:t>
+      </w:r>
+      <w:r>
+        <w:t xml:space="preserve"> charting, financial analysis as well as trade execution interface. On the other hand, AM server is assigned for cash transfer and login authentication services.</w:t>
+      </w:r>
+      <w:r>
+        <w:t xml:space="preserve"> Trade Execution server executes server application for accessing market data as well as performing trades.</w:t>
       </w:r>
     </w:p>
     <w:p>
@@ -3444,7 +4173,6 @@
         <w:rPr>
           <w:noProof/>
         </w:rPr>
-        <w:lastRenderedPageBreak/>
         <w:drawing>
           <wp:inline distT="0" distB="0" distL="0" distR="0">
             <wp:extent cx="4962525" cy="3267075"/>
@@ -3553,17 +4281,117 @@
           </w:tcPr>
           <w:p>
             <w:pPr>
-              <w:numPr>
-                <w:ilvl w:val="0"/>
-                <w:numId w:val="15"/>
-              </w:numPr>
-              <w:jc w:val="both"/>
-            </w:pPr>
-            <w:r>
+              <w:jc w:val="both"/>
+              <w:rPr>
+                <w:b/>
+              </w:rPr>
+            </w:pPr>
+            <w:r>
+              <w:rPr>
+                <w:b/>
+              </w:rPr>
               <w:t>Components</w:t>
             </w:r>
             <w:r>
-              <w:t>: Mac or PC Desktop, IOS or Android Mobile device, AM server, TE server, Central DB</w:t>
+              <w:rPr>
+                <w:b/>
+              </w:rPr>
+              <w:t>:</w:t>
+            </w:r>
+          </w:p>
+          <w:p>
+            <w:pPr>
+              <w:jc w:val="both"/>
+            </w:pPr>
+            <w:r>
+              <w:t>Mac or PC Desktop, IOS or Android Mobile device:</w:t>
+            </w:r>
+          </w:p>
+          <w:p>
+            <w:pPr>
+              <w:numPr>
+                <w:ilvl w:val="0"/>
+                <w:numId w:val="16"/>
+              </w:numPr>
+              <w:jc w:val="both"/>
+            </w:pPr>
+            <w:r>
+              <w:t>Run client applications</w:t>
+            </w:r>
+          </w:p>
+          <w:p>
+            <w:pPr>
+              <w:jc w:val="both"/>
+            </w:pPr>
+            <w:r>
+              <w:t>AM server:</w:t>
+            </w:r>
+          </w:p>
+          <w:p>
+            <w:pPr>
+              <w:numPr>
+                <w:ilvl w:val="0"/>
+                <w:numId w:val="16"/>
+              </w:numPr>
+              <w:jc w:val="both"/>
+            </w:pPr>
+            <w:r>
+              <w:t>Manage customer data</w:t>
+            </w:r>
+          </w:p>
+          <w:p>
+            <w:pPr>
+              <w:jc w:val="both"/>
+            </w:pPr>
+            <w:r>
+              <w:t>TE server:</w:t>
+            </w:r>
+          </w:p>
+          <w:p>
+            <w:pPr>
+              <w:numPr>
+                <w:ilvl w:val="0"/>
+                <w:numId w:val="16"/>
+              </w:numPr>
+              <w:jc w:val="both"/>
+            </w:pPr>
+            <w:r>
+              <w:t>Execute trade</w:t>
+            </w:r>
+          </w:p>
+          <w:p>
+            <w:pPr>
+              <w:jc w:val="both"/>
+            </w:pPr>
+            <w:r>
+              <w:t>Central DB</w:t>
+            </w:r>
+            <w:r>
+              <w:t>:</w:t>
+            </w:r>
+          </w:p>
+          <w:p>
+            <w:pPr>
+              <w:numPr>
+                <w:ilvl w:val="0"/>
+                <w:numId w:val="16"/>
+              </w:numPr>
+              <w:jc w:val="both"/>
+            </w:pPr>
+            <w:r>
+              <w:t xml:space="preserve">Archive log </w:t>
+            </w:r>
+          </w:p>
+          <w:p>
+            <w:pPr>
+              <w:numPr>
+                <w:ilvl w:val="0"/>
+                <w:numId w:val="16"/>
+              </w:numPr>
+              <w:jc w:val="both"/>
+            </w:pPr>
+            <w:r>
+              <w:t>Manage other servers</w:t>
             </w:r>
           </w:p>
         </w:tc>
@@ -3736,7 +4564,6 @@
               <w:jc w:val="both"/>
             </w:pPr>
             <w:r>
-              <w:lastRenderedPageBreak/>
               <w:t>Client requests are verified by AM server</w:t>
             </w:r>
             <w:r>
@@ -3783,7 +4610,6 @@
               <w:jc w:val="both"/>
             </w:pPr>
             <w:r>
-              <w:lastRenderedPageBreak/>
               <w:t>Interface</w:t>
             </w:r>
           </w:p>
@@ -3824,6 +4650,7 @@
               <w:jc w:val="both"/>
             </w:pPr>
             <w:r>
+              <w:lastRenderedPageBreak/>
               <w:t>Behavior</w:t>
             </w:r>
           </w:p>
@@ -4083,23 +4910,33 @@
     </w:p>
     <w:p>
       <w:pPr>
-        <w:jc w:val="both"/>
-      </w:pPr>
-    </w:p>
-    <w:p>
-      <w:pPr>
-        <w:ind w:left="720"/>
+        <w:pStyle w:val="NormalIndent"/>
+        <w:ind w:left="0"/>
+        <w:jc w:val="both"/>
+      </w:pPr>
+    </w:p>
+    <w:p>
+      <w:pPr>
+        <w:pStyle w:val="NormalIndent"/>
+        <w:ind w:left="0"/>
+        <w:jc w:val="both"/>
+      </w:pPr>
+      <w:r>
+        <w:t>Implementation Style presents the architecture of how the modules or components are assigned to the configuration items for implementation purpose.</w:t>
+      </w:r>
+    </w:p>
+    <w:p>
+      <w:pPr>
         <w:jc w:val="center"/>
       </w:pPr>
       <w:r>
         <w:rPr>
           <w:noProof/>
         </w:rPr>
-        <w:lastRenderedPageBreak/>
         <w:drawing>
-          <wp:inline distT="0" distB="0" distL="0" distR="0">
-            <wp:extent cx="5476875" cy="2352675"/>
-            <wp:effectExtent l="0" t="0" r="9525" b="9525"/>
+          <wp:inline distT="0" distB="0" distL="0" distR="0" wp14:anchorId="6C14DA19" wp14:editId="76FFE1D9">
+            <wp:extent cx="4200211" cy="1804265"/>
+            <wp:effectExtent l="0" t="0" r="0" b="5715"/>
             <wp:docPr id="7" name="Picture 7" descr="Implementation - Support Process"/>
             <wp:cNvGraphicFramePr>
               <a:graphicFrameLocks xmlns:a="http://schemas.openxmlformats.org/drawingml/2006/main" noChangeAspect="1"/>
@@ -4129,7 +4966,7 @@
                   <pic:spPr bwMode="auto">
                     <a:xfrm>
                       <a:off x="0" y="0"/>
-                      <a:ext cx="5476875" cy="2352675"/>
+                      <a:ext cx="4214425" cy="1810371"/>
                     </a:xfrm>
                     <a:prstGeom prst="rect">
                       <a:avLst/>
@@ -4148,6 +4985,12 @@
     </w:p>
     <w:p>
       <w:pPr>
+        <w:ind w:left="720"/>
+        <w:jc w:val="center"/>
+      </w:pPr>
+    </w:p>
+    <w:p>
+      <w:pPr>
         <w:pStyle w:val="ListParagraph"/>
         <w:numPr>
           <w:ilvl w:val="0"/>
@@ -4162,6 +5005,7 @@
         <w:rPr>
           <w:rFonts w:ascii="Times New Roman" w:hAnsi="Times New Roman"/>
         </w:rPr>
+        <w:lastRenderedPageBreak/>
         <w:t>Element Catalog</w:t>
       </w:r>
     </w:p>
@@ -4357,7 +5201,6 @@
             <w:pPr>
               <w:jc w:val="both"/>
             </w:pPr>
-            <w:bookmarkStart w:id="16" w:name="_GoBack" w:colFirst="1" w:colLast="1"/>
             <w:r>
               <w:t>Properties of Relations</w:t>
             </w:r>
@@ -4462,7 +5305,6 @@
           </w:p>
         </w:tc>
       </w:tr>
-      <w:bookmarkEnd w:id="16"/>
     </w:tbl>
     <w:p>
       <w:pPr>
@@ -4552,7 +5394,6 @@
         <w:rPr>
           <w:szCs w:val="20"/>
         </w:rPr>
-        <w:lastRenderedPageBreak/>
         <w:t>It helps them to get a view on resource allocation and assignments to them for building the system.</w:t>
       </w:r>
     </w:p>
@@ -4574,14 +5415,8 @@
         </w:rPr>
         <w:t>Software testing and updating can also be made easier by analyzing this view.</w:t>
       </w:r>
-    </w:p>
-    <w:p>
-      <w:pPr>
-        <w:jc w:val="both"/>
-        <w:rPr>
-          <w:b/>
-        </w:rPr>
-      </w:pPr>
+      <w:bookmarkStart w:id="16" w:name="_GoBack"/>
+      <w:bookmarkEnd w:id="16"/>
     </w:p>
     <w:p>
       <w:pPr>
@@ -4676,6 +5511,7 @@
       </w:pPr>
       <w:bookmarkStart w:id="17" w:name="_Toc183047851"/>
       <w:r>
+        <w:lastRenderedPageBreak/>
         <w:t>Consistency among Architectural Views (Mapping Between Views)</w:t>
       </w:r>
       <w:bookmarkEnd w:id="17"/>
@@ -4817,6 +5653,95 @@
     </w:lvl>
   </w:abstractNum>
   <w:abstractNum w:abstractNumId="1">
+    <w:nsid w:val="0932628F"/>
+    <w:multiLevelType w:val="hybridMultilevel"/>
+    <w:tmpl w:val="CB3671C4"/>
+    <w:lvl w:ilvl="0" w:tplc="D07A970A">
+      <w:start w:val="1"/>
+      <w:numFmt w:val="decimal"/>
+      <w:lvlText w:val="%1."/>
+      <w:lvlJc w:val="left"/>
+      <w:pPr>
+        <w:ind w:left="1080" w:hanging="360"/>
+      </w:pPr>
+      <w:rPr>
+        <w:rFonts w:hint="default"/>
+      </w:rPr>
+    </w:lvl>
+    <w:lvl w:ilvl="1" w:tplc="04090019" w:tentative="1">
+      <w:start w:val="1"/>
+      <w:numFmt w:val="lowerLetter"/>
+      <w:lvlText w:val="%2."/>
+      <w:lvlJc w:val="left"/>
+      <w:pPr>
+        <w:ind w:left="1800" w:hanging="360"/>
+      </w:pPr>
+    </w:lvl>
+    <w:lvl w:ilvl="2" w:tplc="0409001B" w:tentative="1">
+      <w:start w:val="1"/>
+      <w:numFmt w:val="lowerRoman"/>
+      <w:lvlText w:val="%3."/>
+      <w:lvlJc w:val="right"/>
+      <w:pPr>
+        <w:ind w:left="2520" w:hanging="180"/>
+      </w:pPr>
+    </w:lvl>
+    <w:lvl w:ilvl="3" w:tplc="0409000F" w:tentative="1">
+      <w:start w:val="1"/>
+      <w:numFmt w:val="decimal"/>
+      <w:lvlText w:val="%4."/>
+      <w:lvlJc w:val="left"/>
+      <w:pPr>
+        <w:ind w:left="3240" w:hanging="360"/>
+      </w:pPr>
+    </w:lvl>
+    <w:lvl w:ilvl="4" w:tplc="04090019" w:tentative="1">
+      <w:start w:val="1"/>
+      <w:numFmt w:val="lowerLetter"/>
+      <w:lvlText w:val="%5."/>
+      <w:lvlJc w:val="left"/>
+      <w:pPr>
+        <w:ind w:left="3960" w:hanging="360"/>
+      </w:pPr>
+    </w:lvl>
+    <w:lvl w:ilvl="5" w:tplc="0409001B" w:tentative="1">
+      <w:start w:val="1"/>
+      <w:numFmt w:val="lowerRoman"/>
+      <w:lvlText w:val="%6."/>
+      <w:lvlJc w:val="right"/>
+      <w:pPr>
+        <w:ind w:left="4680" w:hanging="180"/>
+      </w:pPr>
+    </w:lvl>
+    <w:lvl w:ilvl="6" w:tplc="0409000F" w:tentative="1">
+      <w:start w:val="1"/>
+      <w:numFmt w:val="decimal"/>
+      <w:lvlText w:val="%7."/>
+      <w:lvlJc w:val="left"/>
+      <w:pPr>
+        <w:ind w:left="5400" w:hanging="360"/>
+      </w:pPr>
+    </w:lvl>
+    <w:lvl w:ilvl="7" w:tplc="04090019" w:tentative="1">
+      <w:start w:val="1"/>
+      <w:numFmt w:val="lowerLetter"/>
+      <w:lvlText w:val="%8."/>
+      <w:lvlJc w:val="left"/>
+      <w:pPr>
+        <w:ind w:left="6120" w:hanging="360"/>
+      </w:pPr>
+    </w:lvl>
+    <w:lvl w:ilvl="8" w:tplc="0409001B" w:tentative="1">
+      <w:start w:val="1"/>
+      <w:numFmt w:val="lowerRoman"/>
+      <w:lvlText w:val="%9."/>
+      <w:lvlJc w:val="right"/>
+      <w:pPr>
+        <w:ind w:left="6840" w:hanging="180"/>
+      </w:pPr>
+    </w:lvl>
+  </w:abstractNum>
+  <w:abstractNum w:abstractNumId="2">
     <w:nsid w:val="0B4E503A"/>
     <w:multiLevelType w:val="hybridMultilevel"/>
     <w:tmpl w:val="B9684B16"/>
@@ -4905,7 +5830,7 @@
       </w:pPr>
     </w:lvl>
   </w:abstractNum>
-  <w:abstractNum w:abstractNumId="2">
+  <w:abstractNum w:abstractNumId="3">
     <w:nsid w:val="0F0D20C5"/>
     <w:multiLevelType w:val="multilevel"/>
     <w:tmpl w:val="1D86DE00"/>
@@ -5031,7 +5956,96 @@
       </w:pPr>
     </w:lvl>
   </w:abstractNum>
-  <w:abstractNum w:abstractNumId="3">
+  <w:abstractNum w:abstractNumId="4">
+    <w:nsid w:val="11EB235B"/>
+    <w:multiLevelType w:val="hybridMultilevel"/>
+    <w:tmpl w:val="CDA4C344"/>
+    <w:lvl w:ilvl="0" w:tplc="B704CA34">
+      <w:start w:val="1"/>
+      <w:numFmt w:val="decimal"/>
+      <w:lvlText w:val="%1."/>
+      <w:lvlJc w:val="left"/>
+      <w:pPr>
+        <w:ind w:left="1080" w:hanging="360"/>
+      </w:pPr>
+      <w:rPr>
+        <w:rFonts w:hint="default"/>
+      </w:rPr>
+    </w:lvl>
+    <w:lvl w:ilvl="1" w:tplc="04090019" w:tentative="1">
+      <w:start w:val="1"/>
+      <w:numFmt w:val="lowerLetter"/>
+      <w:lvlText w:val="%2."/>
+      <w:lvlJc w:val="left"/>
+      <w:pPr>
+        <w:ind w:left="1800" w:hanging="360"/>
+      </w:pPr>
+    </w:lvl>
+    <w:lvl w:ilvl="2" w:tplc="0409001B" w:tentative="1">
+      <w:start w:val="1"/>
+      <w:numFmt w:val="lowerRoman"/>
+      <w:lvlText w:val="%3."/>
+      <w:lvlJc w:val="right"/>
+      <w:pPr>
+        <w:ind w:left="2520" w:hanging="180"/>
+      </w:pPr>
+    </w:lvl>
+    <w:lvl w:ilvl="3" w:tplc="0409000F" w:tentative="1">
+      <w:start w:val="1"/>
+      <w:numFmt w:val="decimal"/>
+      <w:lvlText w:val="%4."/>
+      <w:lvlJc w:val="left"/>
+      <w:pPr>
+        <w:ind w:left="3240" w:hanging="360"/>
+      </w:pPr>
+    </w:lvl>
+    <w:lvl w:ilvl="4" w:tplc="04090019" w:tentative="1">
+      <w:start w:val="1"/>
+      <w:numFmt w:val="lowerLetter"/>
+      <w:lvlText w:val="%5."/>
+      <w:lvlJc w:val="left"/>
+      <w:pPr>
+        <w:ind w:left="3960" w:hanging="360"/>
+      </w:pPr>
+    </w:lvl>
+    <w:lvl w:ilvl="5" w:tplc="0409001B" w:tentative="1">
+      <w:start w:val="1"/>
+      <w:numFmt w:val="lowerRoman"/>
+      <w:lvlText w:val="%6."/>
+      <w:lvlJc w:val="right"/>
+      <w:pPr>
+        <w:ind w:left="4680" w:hanging="180"/>
+      </w:pPr>
+    </w:lvl>
+    <w:lvl w:ilvl="6" w:tplc="0409000F" w:tentative="1">
+      <w:start w:val="1"/>
+      <w:numFmt w:val="decimal"/>
+      <w:lvlText w:val="%7."/>
+      <w:lvlJc w:val="left"/>
+      <w:pPr>
+        <w:ind w:left="5400" w:hanging="360"/>
+      </w:pPr>
+    </w:lvl>
+    <w:lvl w:ilvl="7" w:tplc="04090019" w:tentative="1">
+      <w:start w:val="1"/>
+      <w:numFmt w:val="lowerLetter"/>
+      <w:lvlText w:val="%8."/>
+      <w:lvlJc w:val="left"/>
+      <w:pPr>
+        <w:ind w:left="6120" w:hanging="360"/>
+      </w:pPr>
+    </w:lvl>
+    <w:lvl w:ilvl="8" w:tplc="0409001B" w:tentative="1">
+      <w:start w:val="1"/>
+      <w:numFmt w:val="lowerRoman"/>
+      <w:lvlText w:val="%9."/>
+      <w:lvlJc w:val="right"/>
+      <w:pPr>
+        <w:ind w:left="6840" w:hanging="180"/>
+      </w:pPr>
+    </w:lvl>
+  </w:abstractNum>
+  <w:abstractNum w:abstractNumId="5">
     <w:nsid w:val="14A116B6"/>
     <w:multiLevelType w:val="hybridMultilevel"/>
     <w:tmpl w:val="821C0B46"/>
@@ -5144,7 +6158,7 @@
       </w:rPr>
     </w:lvl>
   </w:abstractNum>
-  <w:abstractNum w:abstractNumId="4">
+  <w:abstractNum w:abstractNumId="6">
     <w:nsid w:val="1E2940F3"/>
     <w:multiLevelType w:val="hybridMultilevel"/>
     <w:tmpl w:val="BF6AD3A4"/>
@@ -5233,7 +6247,7 @@
       </w:pPr>
     </w:lvl>
   </w:abstractNum>
-  <w:abstractNum w:abstractNumId="5">
+  <w:abstractNum w:abstractNumId="7">
     <w:nsid w:val="231A592E"/>
     <w:multiLevelType w:val="hybridMultilevel"/>
     <w:tmpl w:val="0A6C0B34"/>
@@ -5373,7 +6387,7 @@
       </w:rPr>
     </w:lvl>
   </w:abstractNum>
-  <w:abstractNum w:abstractNumId="6">
+  <w:abstractNum w:abstractNumId="8">
     <w:nsid w:val="40024B23"/>
     <w:multiLevelType w:val="multilevel"/>
     <w:tmpl w:val="84B6BF64"/>
@@ -5495,7 +6509,7 @@
       </w:rPr>
     </w:lvl>
   </w:abstractNum>
-  <w:abstractNum w:abstractNumId="7">
+  <w:abstractNum w:abstractNumId="9">
     <w:nsid w:val="4192527F"/>
     <w:multiLevelType w:val="hybridMultilevel"/>
     <w:tmpl w:val="20F471A6"/>
@@ -5584,7 +6598,7 @@
       </w:pPr>
     </w:lvl>
   </w:abstractNum>
-  <w:abstractNum w:abstractNumId="8">
+  <w:abstractNum w:abstractNumId="10">
     <w:nsid w:val="4BB6389F"/>
     <w:multiLevelType w:val="hybridMultilevel"/>
     <w:tmpl w:val="4F62D670"/>
@@ -5673,7 +6687,7 @@
       </w:pPr>
     </w:lvl>
   </w:abstractNum>
-  <w:abstractNum w:abstractNumId="9">
+  <w:abstractNum w:abstractNumId="11">
     <w:nsid w:val="55DA4F29"/>
     <w:multiLevelType w:val="hybridMultilevel"/>
     <w:tmpl w:val="B9B033C4"/>
@@ -5762,7 +6776,7 @@
       </w:pPr>
     </w:lvl>
   </w:abstractNum>
-  <w:abstractNum w:abstractNumId="10">
+  <w:abstractNum w:abstractNumId="12">
     <w:nsid w:val="5A38699E"/>
     <w:multiLevelType w:val="multilevel"/>
     <w:tmpl w:val="496C2D88"/>
@@ -5875,7 +6889,7 @@
       </w:rPr>
     </w:lvl>
   </w:abstractNum>
-  <w:abstractNum w:abstractNumId="11">
+  <w:abstractNum w:abstractNumId="13">
     <w:nsid w:val="637E34CD"/>
     <w:multiLevelType w:val="hybridMultilevel"/>
     <w:tmpl w:val="90E404A0"/>
@@ -5964,7 +6978,7 @@
       </w:pPr>
     </w:lvl>
   </w:abstractNum>
-  <w:abstractNum w:abstractNumId="12">
+  <w:abstractNum w:abstractNumId="14">
     <w:nsid w:val="66CE4BE5"/>
     <w:multiLevelType w:val="hybridMultilevel"/>
     <w:tmpl w:val="AC0240D6"/>
@@ -6077,7 +7091,7 @@
       </w:rPr>
     </w:lvl>
   </w:abstractNum>
-  <w:abstractNum w:abstractNumId="13">
+  <w:abstractNum w:abstractNumId="15">
     <w:nsid w:val="69011F4A"/>
     <w:multiLevelType w:val="hybridMultilevel"/>
     <w:tmpl w:val="82EAE27A"/>
@@ -6190,7 +7204,7 @@
       </w:rPr>
     </w:lvl>
   </w:abstractNum>
-  <w:abstractNum w:abstractNumId="14">
+  <w:abstractNum w:abstractNumId="16">
     <w:nsid w:val="6B67126A"/>
     <w:multiLevelType w:val="hybridMultilevel"/>
     <w:tmpl w:val="503A1F26"/>
@@ -6279,7 +7293,96 @@
       </w:pPr>
     </w:lvl>
   </w:abstractNum>
-  <w:abstractNum w:abstractNumId="15">
+  <w:abstractNum w:abstractNumId="17">
+    <w:nsid w:val="6C3455BA"/>
+    <w:multiLevelType w:val="hybridMultilevel"/>
+    <w:tmpl w:val="03DE977A"/>
+    <w:lvl w:ilvl="0" w:tplc="3D7416E0">
+      <w:start w:val="2"/>
+      <w:numFmt w:val="decimal"/>
+      <w:lvlText w:val="%1"/>
+      <w:lvlJc w:val="left"/>
+      <w:pPr>
+        <w:ind w:left="720" w:hanging="360"/>
+      </w:pPr>
+      <w:rPr>
+        <w:rFonts w:hint="default"/>
+      </w:rPr>
+    </w:lvl>
+    <w:lvl w:ilvl="1" w:tplc="04090019" w:tentative="1">
+      <w:start w:val="1"/>
+      <w:numFmt w:val="lowerLetter"/>
+      <w:lvlText w:val="%2."/>
+      <w:lvlJc w:val="left"/>
+      <w:pPr>
+        <w:ind w:left="1440" w:hanging="360"/>
+      </w:pPr>
+    </w:lvl>
+    <w:lvl w:ilvl="2" w:tplc="0409001B" w:tentative="1">
+      <w:start w:val="1"/>
+      <w:numFmt w:val="lowerRoman"/>
+      <w:lvlText w:val="%3."/>
+      <w:lvlJc w:val="right"/>
+      <w:pPr>
+        <w:ind w:left="2160" w:hanging="180"/>
+      </w:pPr>
+    </w:lvl>
+    <w:lvl w:ilvl="3" w:tplc="0409000F" w:tentative="1">
+      <w:start w:val="1"/>
+      <w:numFmt w:val="decimal"/>
+      <w:lvlText w:val="%4."/>
+      <w:lvlJc w:val="left"/>
+      <w:pPr>
+        <w:ind w:left="2880" w:hanging="360"/>
+      </w:pPr>
+    </w:lvl>
+    <w:lvl w:ilvl="4" w:tplc="04090019" w:tentative="1">
+      <w:start w:val="1"/>
+      <w:numFmt w:val="lowerLetter"/>
+      <w:lvlText w:val="%5."/>
+      <w:lvlJc w:val="left"/>
+      <w:pPr>
+        <w:ind w:left="3600" w:hanging="360"/>
+      </w:pPr>
+    </w:lvl>
+    <w:lvl w:ilvl="5" w:tplc="0409001B" w:tentative="1">
+      <w:start w:val="1"/>
+      <w:numFmt w:val="lowerRoman"/>
+      <w:lvlText w:val="%6."/>
+      <w:lvlJc w:val="right"/>
+      <w:pPr>
+        <w:ind w:left="4320" w:hanging="180"/>
+      </w:pPr>
+    </w:lvl>
+    <w:lvl w:ilvl="6" w:tplc="0409000F" w:tentative="1">
+      <w:start w:val="1"/>
+      <w:numFmt w:val="decimal"/>
+      <w:lvlText w:val="%7."/>
+      <w:lvlJc w:val="left"/>
+      <w:pPr>
+        <w:ind w:left="5040" w:hanging="360"/>
+      </w:pPr>
+    </w:lvl>
+    <w:lvl w:ilvl="7" w:tplc="04090019" w:tentative="1">
+      <w:start w:val="1"/>
+      <w:numFmt w:val="lowerLetter"/>
+      <w:lvlText w:val="%8."/>
+      <w:lvlJc w:val="left"/>
+      <w:pPr>
+        <w:ind w:left="5760" w:hanging="360"/>
+      </w:pPr>
+    </w:lvl>
+    <w:lvl w:ilvl="8" w:tplc="0409001B" w:tentative="1">
+      <w:start w:val="1"/>
+      <w:numFmt w:val="lowerRoman"/>
+      <w:lvlText w:val="%9."/>
+      <w:lvlJc w:val="right"/>
+      <w:pPr>
+        <w:ind w:left="6480" w:hanging="180"/>
+      </w:pPr>
+    </w:lvl>
+  </w:abstractNum>
+  <w:abstractNum w:abstractNumId="18">
     <w:nsid w:val="6F1F36F0"/>
     <w:multiLevelType w:val="hybridMultilevel"/>
     <w:tmpl w:val="A1D4E060"/>
@@ -6307,7 +7410,7 @@
         <w:rFonts w:ascii="Courier New" w:hAnsi="Courier New" w:cs="Courier New" w:hint="default"/>
       </w:rPr>
     </w:lvl>
-    <w:lvl w:ilvl="2" w:tplc="04090005" w:tentative="1">
+    <w:lvl w:ilvl="2" w:tplc="04090005">
       <w:start w:val="1"/>
       <w:numFmt w:val="bullet"/>
       <w:lvlText w:val=""/>
@@ -6392,7 +7495,7 @@
       </w:rPr>
     </w:lvl>
   </w:abstractNum>
-  <w:abstractNum w:abstractNumId="16">
+  <w:abstractNum w:abstractNumId="19">
     <w:nsid w:val="74AA5D6E"/>
     <w:multiLevelType w:val="hybridMultilevel"/>
     <w:tmpl w:val="1CE61180"/>
@@ -6505,7 +7608,7 @@
       </w:rPr>
     </w:lvl>
   </w:abstractNum>
-  <w:abstractNum w:abstractNumId="17">
+  <w:abstractNum w:abstractNumId="20">
     <w:nsid w:val="7F9F4993"/>
     <w:multiLevelType w:val="hybridMultilevel"/>
     <w:tmpl w:val="F3165C1C"/>
@@ -6595,7 +7698,7 @@
     </w:lvl>
   </w:abstractNum>
   <w:num w:numId="1">
-    <w:abstractNumId w:val="2"/>
+    <w:abstractNumId w:val="3"/>
     <w:lvlOverride w:ilvl="0">
       <w:startOverride w:val="1"/>
     </w:lvlOverride>
@@ -6625,10 +7728,10 @@
     </w:lvlOverride>
   </w:num>
   <w:num w:numId="2">
-    <w:abstractNumId w:val="6"/>
+    <w:abstractNumId w:val="8"/>
   </w:num>
   <w:num w:numId="3">
-    <w:abstractNumId w:val="2"/>
+    <w:abstractNumId w:val="3"/>
     <w:lvlOverride w:ilvl="0">
       <w:startOverride w:val="1"/>
     </w:lvlOverride>
@@ -6658,7 +7761,7 @@
     </w:lvlOverride>
   </w:num>
   <w:num w:numId="4">
-    <w:abstractNumId w:val="2"/>
+    <w:abstractNumId w:val="3"/>
     <w:lvlOverride w:ilvl="0">
       <w:startOverride w:val="1"/>
     </w:lvlOverride>
@@ -6688,7 +7791,7 @@
     </w:lvlOverride>
   </w:num>
   <w:num w:numId="5">
-    <w:abstractNumId w:val="2"/>
+    <w:abstractNumId w:val="3"/>
     <w:lvlOverride w:ilvl="0">
       <w:startOverride w:val="1"/>
     </w:lvlOverride>
@@ -6718,13 +7821,13 @@
     </w:lvlOverride>
   </w:num>
   <w:num w:numId="6">
-    <w:abstractNumId w:val="5"/>
+    <w:abstractNumId w:val="7"/>
   </w:num>
   <w:num w:numId="7">
-    <w:abstractNumId w:val="10"/>
+    <w:abstractNumId w:val="12"/>
   </w:num>
   <w:num w:numId="8">
-    <w:abstractNumId w:val="2"/>
+    <w:abstractNumId w:val="3"/>
     <w:lvlOverride w:ilvl="0">
       <w:startOverride w:val="1"/>
     </w:lvlOverride>
@@ -6754,7 +7857,7 @@
     </w:lvlOverride>
   </w:num>
   <w:num w:numId="9">
-    <w:abstractNumId w:val="2"/>
+    <w:abstractNumId w:val="3"/>
     <w:lvlOverride w:ilvl="0">
       <w:startOverride w:val="1"/>
     </w:lvlOverride>
@@ -6784,7 +7887,7 @@
     </w:lvlOverride>
   </w:num>
   <w:num w:numId="10">
-    <w:abstractNumId w:val="2"/>
+    <w:abstractNumId w:val="3"/>
     <w:lvlOverride w:ilvl="0">
       <w:startOverride w:val="2"/>
     </w:lvlOverride>
@@ -6796,13 +7899,13 @@
     </w:lvlOverride>
   </w:num>
   <w:num w:numId="11">
+    <w:abstractNumId w:val="11"/>
+  </w:num>
+  <w:num w:numId="12">
     <w:abstractNumId w:val="9"/>
   </w:num>
-  <w:num w:numId="12">
-    <w:abstractNumId w:val="7"/>
-  </w:num>
   <w:num w:numId="13">
-    <w:abstractNumId w:val="2"/>
+    <w:abstractNumId w:val="3"/>
     <w:lvlOverride w:ilvl="0">
       <w:startOverride w:val="1"/>
     </w:lvlOverride>
@@ -6832,46 +7935,46 @@
     </w:lvlOverride>
   </w:num>
   <w:num w:numId="14">
-    <w:abstractNumId w:val="2"/>
+    <w:abstractNumId w:val="3"/>
     <w:lvlOverride w:ilvl="0">
       <w:startOverride w:val="1"/>
     </w:lvlOverride>
   </w:num>
   <w:num w:numId="15">
+    <w:abstractNumId w:val="15"/>
+  </w:num>
+  <w:num w:numId="16">
+    <w:abstractNumId w:val="5"/>
+  </w:num>
+  <w:num w:numId="17">
+    <w:abstractNumId w:val="20"/>
+  </w:num>
+  <w:num w:numId="18">
+    <w:abstractNumId w:val="14"/>
+  </w:num>
+  <w:num w:numId="19">
+    <w:abstractNumId w:val="18"/>
+  </w:num>
+  <w:num w:numId="20">
+    <w:abstractNumId w:val="16"/>
+  </w:num>
+  <w:num w:numId="21">
     <w:abstractNumId w:val="13"/>
   </w:num>
-  <w:num w:numId="16">
-    <w:abstractNumId w:val="3"/>
-  </w:num>
-  <w:num w:numId="17">
-    <w:abstractNumId w:val="17"/>
-  </w:num>
-  <w:num w:numId="18">
-    <w:abstractNumId w:val="12"/>
-  </w:num>
-  <w:num w:numId="19">
-    <w:abstractNumId w:val="15"/>
-  </w:num>
-  <w:num w:numId="20">
-    <w:abstractNumId w:val="14"/>
-  </w:num>
-  <w:num w:numId="21">
-    <w:abstractNumId w:val="11"/>
-  </w:num>
   <w:num w:numId="22">
-    <w:abstractNumId w:val="4"/>
+    <w:abstractNumId w:val="6"/>
   </w:num>
   <w:num w:numId="23">
-    <w:abstractNumId w:val="8"/>
+    <w:abstractNumId w:val="10"/>
   </w:num>
   <w:num w:numId="24">
-    <w:abstractNumId w:val="1"/>
+    <w:abstractNumId w:val="2"/>
   </w:num>
   <w:num w:numId="25">
     <w:abstractNumId w:val="0"/>
   </w:num>
   <w:num w:numId="26">
-    <w:abstractNumId w:val="2"/>
+    <w:abstractNumId w:val="3"/>
     <w:lvlOverride w:ilvl="0">
       <w:startOverride w:val="1"/>
     </w:lvlOverride>
@@ -6901,7 +8004,7 @@
     </w:lvlOverride>
   </w:num>
   <w:num w:numId="27">
-    <w:abstractNumId w:val="2"/>
+    <w:abstractNumId w:val="3"/>
     <w:lvlOverride w:ilvl="0">
       <w:startOverride w:val="1"/>
     </w:lvlOverride>
@@ -6931,7 +8034,28 @@
     </w:lvlOverride>
   </w:num>
   <w:num w:numId="28">
-    <w:abstractNumId w:val="16"/>
+    <w:abstractNumId w:val="19"/>
+  </w:num>
+  <w:num w:numId="29">
+    <w:abstractNumId w:val="4"/>
+  </w:num>
+  <w:num w:numId="30">
+    <w:abstractNumId w:val="1"/>
+  </w:num>
+  <w:num w:numId="31">
+    <w:abstractNumId w:val="3"/>
+    <w:lvlOverride w:ilvl="0">
+      <w:startOverride w:val="2"/>
+    </w:lvlOverride>
+  </w:num>
+  <w:num w:numId="32">
+    <w:abstractNumId w:val="17"/>
+  </w:num>
+  <w:num w:numId="33">
+    <w:abstractNumId w:val="3"/>
+    <w:lvlOverride w:ilvl="0">
+      <w:startOverride w:val="2"/>
+    </w:lvlOverride>
   </w:num>
 </w:numbering>
 </file>

--- a/final/document/Document.docx
+++ b/final/document/Document.docx
@@ -208,7 +208,47 @@
           <w:sz w:val="36"/>
           <w:szCs w:val="36"/>
         </w:rPr>
-        <w:t>&lt;&lt;Your Names &amp; NetIDs&gt;&gt;</w:t>
+        <w:t>&lt;&lt;</w:t>
+      </w:r>
+      <w:proofErr w:type="gramStart"/>
+      <w:r>
+        <w:rPr>
+          <w:b/>
+          <w:bCs/>
+          <w:sz w:val="36"/>
+          <w:szCs w:val="36"/>
+        </w:rPr>
+        <w:t>Your</w:t>
+      </w:r>
+      <w:proofErr w:type="gramEnd"/>
+      <w:r>
+        <w:rPr>
+          <w:b/>
+          <w:bCs/>
+          <w:sz w:val="36"/>
+          <w:szCs w:val="36"/>
+        </w:rPr>
+        <w:t xml:space="preserve"> Names &amp; </w:t>
+      </w:r>
+      <w:proofErr w:type="spellStart"/>
+      <w:r>
+        <w:rPr>
+          <w:b/>
+          <w:bCs/>
+          <w:sz w:val="36"/>
+          <w:szCs w:val="36"/>
+        </w:rPr>
+        <w:t>NetIDs</w:t>
+      </w:r>
+      <w:proofErr w:type="spellEnd"/>
+      <w:r>
+        <w:rPr>
+          <w:b/>
+          <w:bCs/>
+          <w:sz w:val="36"/>
+          <w:szCs w:val="36"/>
+        </w:rPr>
+        <w:t>&gt;&gt;</w:t>
       </w:r>
     </w:p>
     <w:p>
@@ -454,27 +494,14 @@
       <w:r>
         <w:t xml:space="preserve">Figure </w:t>
       </w:r>
-      <w:r>
-        <w:fldChar w:fldCharType="begin"/>
-      </w:r>
-      <w:r>
-        <w:instrText xml:space="preserve"> SEQ Figure \* ARABIC </w:instrText>
-      </w:r>
-      <w:r>
-        <w:fldChar w:fldCharType="separate"/>
-      </w:r>
-      <w:r>
-        <w:rPr>
-          <w:noProof/>
-        </w:rPr>
-        <w:t>1</w:t>
-      </w:r>
-      <w:r>
-        <w:rPr>
-          <w:noProof/>
-        </w:rPr>
-        <w:fldChar w:fldCharType="end"/>
-      </w:r>
+      <w:fldSimple w:instr=" SEQ Figure \* ARABIC ">
+        <w:r>
+          <w:rPr>
+            <w:noProof/>
+          </w:rPr>
+          <w:t>1</w:t>
+        </w:r>
+      </w:fldSimple>
       <w:r>
         <w:t>: System Level Context Diagram</w:t>
       </w:r>
@@ -487,10 +514,34 @@
         <w:jc w:val="both"/>
       </w:pPr>
       <w:r>
-        <w:t>System level Context Diagram (Figure 1) shows all the actors (internal and external) and usecases of the system. It also presents the interactions of the actors with the</w:t>
-      </w:r>
-      <w:r>
-        <w:t xml:space="preserve"> usecases. Customers execute trades which depends on verifying customer accounts by the AM server. Customers access charts generated by the third party applications. TE server get recent market data supplied by Tradier.</w:t>
+        <w:t xml:space="preserve">System level Context Diagram (Figure 1) shows all the actors (internal and external) and </w:t>
+      </w:r>
+      <w:proofErr w:type="spellStart"/>
+      <w:r>
+        <w:t>usecases</w:t>
+      </w:r>
+      <w:proofErr w:type="spellEnd"/>
+      <w:r>
+        <w:t xml:space="preserve"> of the system. It also presents the interactions of the actors with the</w:t>
+      </w:r>
+      <w:r>
+        <w:t xml:space="preserve"> </w:t>
+      </w:r>
+      <w:proofErr w:type="spellStart"/>
+      <w:r>
+        <w:t>usecases</w:t>
+      </w:r>
+      <w:proofErr w:type="spellEnd"/>
+      <w:r>
+        <w:t xml:space="preserve">. Customers execute trades which depends on verifying customer accounts by the AM server. Customers access charts generated by the third party applications. TE server get recent market data supplied by </w:t>
+      </w:r>
+      <w:proofErr w:type="spellStart"/>
+      <w:r>
+        <w:t>Tradier</w:t>
+      </w:r>
+      <w:proofErr w:type="spellEnd"/>
+      <w:r>
+        <w:t>.</w:t>
       </w:r>
       <w:bookmarkStart w:id="5" w:name="_Toc183047836"/>
     </w:p>
@@ -580,27 +631,14 @@
       <w:r>
         <w:t xml:space="preserve">Figure </w:t>
       </w:r>
-      <w:r>
-        <w:fldChar w:fldCharType="begin"/>
-      </w:r>
-      <w:r>
-        <w:instrText xml:space="preserve"> SEQ Figure \* ARABIC </w:instrText>
-      </w:r>
-      <w:r>
-        <w:fldChar w:fldCharType="separate"/>
-      </w:r>
-      <w:r>
-        <w:rPr>
-          <w:noProof/>
-        </w:rPr>
-        <w:t>2</w:t>
-      </w:r>
-      <w:r>
-        <w:rPr>
-          <w:noProof/>
-        </w:rPr>
-        <w:fldChar w:fldCharType="end"/>
-      </w:r>
+      <w:fldSimple w:instr=" SEQ Figure \* ARABIC ">
+        <w:r>
+          <w:rPr>
+            <w:noProof/>
+          </w:rPr>
+          <w:t>2</w:t>
+        </w:r>
+      </w:fldSimple>
       <w:r>
         <w:t>: Context Diagram</w:t>
       </w:r>
@@ -613,17 +651,41 @@
         <w:jc w:val="both"/>
       </w:pPr>
       <w:r>
-        <w:t>Context Diagram (Figure 2) presents the abstract view of the system including major entities (Client, AM Server, TE Server and Tradier) as well as four major</w:t>
-      </w:r>
-      <w:r>
-        <w:t xml:space="preserve"> usecases.</w:t>
+        <w:t xml:space="preserve">Context Diagram (Figure 2) presents the abstract view of the system including major entities (Client, AM Server, TE Server and </w:t>
+      </w:r>
+      <w:proofErr w:type="spellStart"/>
+      <w:r>
+        <w:t>Tradier</w:t>
+      </w:r>
+      <w:proofErr w:type="spellEnd"/>
+      <w:r>
+        <w:t>) as well as four major</w:t>
+      </w:r>
+      <w:r>
+        <w:t xml:space="preserve"> </w:t>
+      </w:r>
+      <w:proofErr w:type="spellStart"/>
+      <w:r>
+        <w:t>usecases</w:t>
+      </w:r>
+      <w:proofErr w:type="spellEnd"/>
+      <w:r>
+        <w:t>.</w:t>
       </w:r>
       <w:r>
         <w:t xml:space="preserve"> Client provides account information which are managed by AM server.</w:t>
       </w:r>
       <w:bookmarkStart w:id="6" w:name="_Toc183047837"/>
       <w:r>
-        <w:t xml:space="preserve"> TE Server executes trade after the verification of customer information. TE server accesses current market data provided by Tradier. </w:t>
+        <w:t xml:space="preserve"> TE Server executes trade after the verification of customer information. TE server accesses current market data provided by </w:t>
+      </w:r>
+      <w:proofErr w:type="spellStart"/>
+      <w:r>
+        <w:t>Tradier</w:t>
+      </w:r>
+      <w:proofErr w:type="spellEnd"/>
+      <w:r>
+        <w:t xml:space="preserve">. </w:t>
       </w:r>
     </w:p>
     <w:p>
@@ -1237,30 +1299,14 @@
       <w:r>
         <w:t xml:space="preserve">Figure </w:t>
       </w:r>
-      <w:r>
-        <w:fldChar w:fldCharType="begin"/>
-      </w:r>
-      <w:r>
-        <w:instrText xml:space="preserve"> SEQ Fig</w:instrText>
-      </w:r>
-      <w:r>
-        <w:instrText xml:space="preserve">ure \* ARABIC </w:instrText>
-      </w:r>
-      <w:r>
-        <w:fldChar w:fldCharType="separate"/>
-      </w:r>
-      <w:r>
-        <w:rPr>
-          <w:noProof/>
-        </w:rPr>
-        <w:t>3</w:t>
-      </w:r>
-      <w:r>
-        <w:rPr>
-          <w:noProof/>
-        </w:rPr>
-        <w:fldChar w:fldCharType="end"/>
-      </w:r>
+      <w:fldSimple w:instr=" SEQ Figure \* ARABIC ">
+        <w:r>
+          <w:rPr>
+            <w:noProof/>
+          </w:rPr>
+          <w:t>3</w:t>
+        </w:r>
+      </w:fldSimple>
       <w:r>
         <w:t>: Uses Style (Model View)</w:t>
       </w:r>
@@ -1439,8 +1485,13 @@
             <w:r>
               <w:t xml:space="preserve">Communicate with </w:t>
             </w:r>
-            <w:r>
-              <w:t>Tradier Network for Market Data</w:t>
+            <w:proofErr w:type="spellStart"/>
+            <w:r>
+              <w:t>Tradier</w:t>
+            </w:r>
+            <w:proofErr w:type="spellEnd"/>
+            <w:r>
+              <w:t xml:space="preserve"> Network for Market Data</w:t>
             </w:r>
           </w:p>
           <w:p>
@@ -1506,10 +1557,7 @@
             </w:pPr>
             <w:r>
               <w:lastRenderedPageBreak/>
-              <w:t>Company f</w:t>
-            </w:r>
-            <w:r>
-              <w:t>undamental data access</w:t>
+              <w:t>Company fundamental data access</w:t>
             </w:r>
           </w:p>
           <w:p>
@@ -1740,7 +1788,15 @@
               <w:jc w:val="both"/>
             </w:pPr>
             <w:r>
-              <w:t>TE server depends on Tradier Network for market data</w:t>
+              <w:t xml:space="preserve">TE server depends on </w:t>
+            </w:r>
+            <w:proofErr w:type="spellStart"/>
+            <w:r>
+              <w:t>Tradier</w:t>
+            </w:r>
+            <w:proofErr w:type="spellEnd"/>
+            <w:r>
+              <w:t xml:space="preserve"> Network for market data</w:t>
             </w:r>
           </w:p>
         </w:tc>
@@ -1774,8 +1830,13 @@
               <w:jc w:val="both"/>
             </w:pPr>
             <w:r>
-              <w:t>AM Server with service interface (e.g., API, SOAP, REST, SOCKETS etc.</w:t>
-            </w:r>
+              <w:t xml:space="preserve">AM Server with service interface (e.g., API, SOAP, REST, SOCKETS </w:t>
+            </w:r>
+            <w:proofErr w:type="gramStart"/>
+            <w:r>
+              <w:t>etc.</w:t>
+            </w:r>
+            <w:proofErr w:type="gramEnd"/>
             <w:r>
               <w:t>)</w:t>
             </w:r>
@@ -1863,13 +1924,25 @@
     </w:p>
     <w:p>
       <w:pPr>
-        <w:numPr>
-          <w:ilvl w:val="0"/>
-          <w:numId w:val="30"/>
-        </w:numPr>
-        <w:jc w:val="both"/>
-      </w:pPr>
-      <w:r>
+        <w:pStyle w:val="NormalIndent"/>
+        <w:ind w:left="0"/>
+        <w:jc w:val="both"/>
+        <w:rPr>
+          <w:szCs w:val="20"/>
+        </w:rPr>
+      </w:pPr>
+      <w:r>
+        <w:rPr>
+          <w:szCs w:val="20"/>
+        </w:rPr>
+        <w:t xml:space="preserve">c. </w:t>
+      </w:r>
+      <w:bookmarkStart w:id="14" w:name="_GoBack"/>
+      <w:bookmarkEnd w:id="14"/>
+      <w:r>
+        <w:rPr>
+          <w:szCs w:val="20"/>
+        </w:rPr>
         <w:t>Architectural Background</w:t>
       </w:r>
     </w:p>
@@ -2025,7 +2098,21 @@
         <w:rPr>
           <w:szCs w:val="20"/>
         </w:rPr>
-        <w:t>Moreover, the whole system depends on a number of third parties (tradier, Banking, Wireless protocol and so on) for executing all the applications. So the interfaces or APIs for communicating with the third parties should be protected and secured such that no data is leaked to the unauthorized users.</w:t>
+        <w:t>Moreover, the whole system depends on a number of third parties (</w:t>
+      </w:r>
+      <w:proofErr w:type="spellStart"/>
+      <w:r>
+        <w:rPr>
+          <w:szCs w:val="20"/>
+        </w:rPr>
+        <w:t>tradier</w:t>
+      </w:r>
+      <w:proofErr w:type="spellEnd"/>
+      <w:r>
+        <w:rPr>
+          <w:szCs w:val="20"/>
+        </w:rPr>
+        <w:t>, Banking, Wireless protocol and so on) for executing all the applications. So the interfaces or APIs for communicating with the third parties should be protected and secured such that no data is leaked to the unauthorized users.</w:t>
       </w:r>
     </w:p>
     <w:p>
@@ -2442,27 +2529,14 @@
       <w:r>
         <w:t xml:space="preserve">Figure </w:t>
       </w:r>
-      <w:r>
-        <w:fldChar w:fldCharType="begin"/>
-      </w:r>
-      <w:r>
-        <w:instrText xml:space="preserve"> SEQ Figure \* ARABIC </w:instrText>
-      </w:r>
-      <w:r>
-        <w:fldChar w:fldCharType="separate"/>
-      </w:r>
-      <w:r>
-        <w:rPr>
-          <w:noProof/>
-        </w:rPr>
-        <w:t>4</w:t>
-      </w:r>
-      <w:r>
-        <w:rPr>
-          <w:noProof/>
-        </w:rPr>
-        <w:fldChar w:fldCharType="end"/>
-      </w:r>
+      <w:fldSimple w:instr=" SEQ Figure \* ARABIC ">
+        <w:r>
+          <w:rPr>
+            <w:noProof/>
+          </w:rPr>
+          <w:t>4</w:t>
+        </w:r>
+      </w:fldSimple>
       <w:r>
         <w:t>: Data Model Style (Module View)</w:t>
       </w:r>
@@ -2853,7 +2927,15 @@
               <w:jc w:val="both"/>
             </w:pPr>
             <w:r>
-              <w:t>Portfolio (CustomerID, stocks, shares, purchase price)</w:t>
+              <w:t>Portfolio (</w:t>
+            </w:r>
+            <w:proofErr w:type="spellStart"/>
+            <w:r>
+              <w:t>CustomerID</w:t>
+            </w:r>
+            <w:proofErr w:type="spellEnd"/>
+            <w:r>
+              <w:t>, stocks, shares, purchase price)</w:t>
             </w:r>
           </w:p>
         </w:tc>
@@ -3299,12 +3381,12 @@
         <w:pStyle w:val="Heading2"/>
         <w:jc w:val="both"/>
       </w:pPr>
-      <w:bookmarkStart w:id="14" w:name="_Toc183047849"/>
+      <w:bookmarkStart w:id="15" w:name="_Toc183047849"/>
       <w:r>
         <w:lastRenderedPageBreak/>
         <w:t>Run-time Structure and Dynamic Views</w:t>
       </w:r>
-      <w:bookmarkEnd w:id="14"/>
+      <w:bookmarkEnd w:id="15"/>
     </w:p>
     <w:p>
       <w:pPr>
@@ -3781,8 +3863,13 @@
               <w:jc w:val="both"/>
             </w:pPr>
             <w:r>
-              <w:t>AM Server with service interface (e.g., API, SOAP, REST, SOCKETS etc.</w:t>
-            </w:r>
+              <w:t xml:space="preserve">AM Server with service interface (e.g., API, SOAP, REST, SOCKETS </w:t>
+            </w:r>
+            <w:proofErr w:type="gramStart"/>
+            <w:r>
+              <w:t>etc.</w:t>
+            </w:r>
+            <w:proofErr w:type="gramEnd"/>
             <w:r>
               <w:t>)</w:t>
             </w:r>
@@ -4097,11 +4184,11 @@
         <w:pStyle w:val="Heading2"/>
         <w:jc w:val="both"/>
       </w:pPr>
-      <w:bookmarkStart w:id="15" w:name="_Toc183047850"/>
+      <w:bookmarkStart w:id="16" w:name="_Toc183047850"/>
       <w:r>
         <w:t>Allocation Views</w:t>
       </w:r>
-      <w:bookmarkEnd w:id="15"/>
+      <w:bookmarkEnd w:id="16"/>
     </w:p>
     <w:p>
       <w:pPr>
@@ -5415,8 +5502,6 @@
         </w:rPr>
         <w:t>Software testing and updating can also be made easier by analyzing this view.</w:t>
       </w:r>
-      <w:bookmarkStart w:id="16" w:name="_GoBack"/>
-      <w:bookmarkEnd w:id="16"/>
     </w:p>
     <w:p>
       <w:pPr>

--- a/final/document/Document.docx
+++ b/final/document/Document.docx
@@ -1924,25 +1924,13 @@
     </w:p>
     <w:p>
       <w:pPr>
-        <w:pStyle w:val="NormalIndent"/>
-        <w:ind w:left="0"/>
-        <w:jc w:val="both"/>
-        <w:rPr>
-          <w:szCs w:val="20"/>
-        </w:rPr>
-      </w:pPr>
-      <w:r>
-        <w:rPr>
-          <w:szCs w:val="20"/>
-        </w:rPr>
-        <w:t xml:space="preserve">c. </w:t>
-      </w:r>
-      <w:bookmarkStart w:id="14" w:name="_GoBack"/>
-      <w:bookmarkEnd w:id="14"/>
-      <w:r>
-        <w:rPr>
-          <w:szCs w:val="20"/>
-        </w:rPr>
+        <w:numPr>
+          <w:ilvl w:val="0"/>
+          <w:numId w:val="30"/>
+        </w:numPr>
+        <w:jc w:val="both"/>
+      </w:pPr>
+      <w:r>
         <w:t>Architectural Background</w:t>
       </w:r>
     </w:p>
@@ -3381,12 +3369,12 @@
         <w:pStyle w:val="Heading2"/>
         <w:jc w:val="both"/>
       </w:pPr>
-      <w:bookmarkStart w:id="15" w:name="_Toc183047849"/>
+      <w:bookmarkStart w:id="14" w:name="_Toc183047849"/>
       <w:r>
         <w:lastRenderedPageBreak/>
         <w:t>Run-time Structure and Dynamic Views</w:t>
       </w:r>
-      <w:bookmarkEnd w:id="15"/>
+      <w:bookmarkEnd w:id="14"/>
     </w:p>
     <w:p>
       <w:pPr>
@@ -4184,11 +4172,11 @@
         <w:pStyle w:val="Heading2"/>
         <w:jc w:val="both"/>
       </w:pPr>
-      <w:bookmarkStart w:id="16" w:name="_Toc183047850"/>
+      <w:bookmarkStart w:id="15" w:name="_Toc183047850"/>
       <w:r>
         <w:t>Allocation Views</w:t>
       </w:r>
-      <w:bookmarkEnd w:id="16"/>
+      <w:bookmarkEnd w:id="15"/>
     </w:p>
     <w:p>
       <w:pPr>
@@ -5016,15 +5004,17 @@
       <w:pPr>
         <w:jc w:val="center"/>
       </w:pPr>
+      <w:bookmarkStart w:id="16" w:name="_GoBack"/>
       <w:r>
         <w:rPr>
           <w:noProof/>
         </w:rPr>
+        <w:lastRenderedPageBreak/>
         <w:drawing>
           <wp:inline distT="0" distB="0" distL="0" distR="0" wp14:anchorId="6C14DA19" wp14:editId="76FFE1D9">
-            <wp:extent cx="4200211" cy="1804265"/>
-            <wp:effectExtent l="0" t="0" r="0" b="5715"/>
-            <wp:docPr id="7" name="Picture 7" descr="Implementation - Support Process"/>
+            <wp:extent cx="4960542" cy="2849525"/>
+            <wp:effectExtent l="0" t="0" r="0" b="8255"/>
+            <wp:docPr id="7" name="Picture 7"/>
             <wp:cNvGraphicFramePr>
               <a:graphicFrameLocks xmlns:a="http://schemas.openxmlformats.org/drawingml/2006/main" noChangeAspect="1"/>
             </wp:cNvGraphicFramePr>
@@ -5045,7 +5035,6 @@
                         </a:ext>
                       </a:extLst>
                     </a:blip>
-                    <a:srcRect/>
                     <a:stretch>
                       <a:fillRect/>
                     </a:stretch>
@@ -5053,7 +5042,7 @@
                   <pic:spPr bwMode="auto">
                     <a:xfrm>
                       <a:off x="0" y="0"/>
-                      <a:ext cx="4214425" cy="1810371"/>
+                      <a:ext cx="4967807" cy="2853698"/>
                     </a:xfrm>
                     <a:prstGeom prst="rect">
                       <a:avLst/>
@@ -5069,6 +5058,7 @@
           </wp:inline>
         </w:drawing>
       </w:r>
+      <w:bookmarkEnd w:id="16"/>
     </w:p>
     <w:p>
       <w:pPr>
@@ -5092,7 +5082,6 @@
         <w:rPr>
           <w:rFonts w:ascii="Times New Roman" w:hAnsi="Times New Roman"/>
         </w:rPr>
-        <w:lastRenderedPageBreak/>
         <w:t>Element Catalog</w:t>
       </w:r>
     </w:p>
@@ -5407,6 +5396,7 @@
         <w:jc w:val="both"/>
       </w:pPr>
       <w:r>
+        <w:lastRenderedPageBreak/>
         <w:t>Architectural Background</w:t>
       </w:r>
     </w:p>
@@ -5596,7 +5586,6 @@
       </w:pPr>
       <w:bookmarkStart w:id="17" w:name="_Toc183047851"/>
       <w:r>
-        <w:lastRenderedPageBreak/>
         <w:t>Consistency among Architectural Views (Mapping Between Views)</w:t>
       </w:r>
       <w:bookmarkEnd w:id="17"/>

--- a/final/document/Document.docx
+++ b/final/document/Document.docx
@@ -201,6 +201,7 @@
           <w:szCs w:val="36"/>
         </w:rPr>
       </w:pPr>
+      <w:proofErr w:type="spellStart"/>
       <w:r>
         <w:rPr>
           <w:b/>
@@ -208,9 +209,9 @@
           <w:sz w:val="36"/>
           <w:szCs w:val="36"/>
         </w:rPr>
-        <w:t>&lt;&lt;</w:t>
-      </w:r>
-      <w:proofErr w:type="gramStart"/>
+        <w:t>Kazizakia</w:t>
+      </w:r>
+      <w:proofErr w:type="spellEnd"/>
       <w:r>
         <w:rPr>
           <w:b/>
@@ -218,9 +219,8 @@
           <w:sz w:val="36"/>
           <w:szCs w:val="36"/>
         </w:rPr>
-        <w:t>Your</w:t>
-      </w:r>
-      <w:proofErr w:type="gramEnd"/>
+        <w:t xml:space="preserve"> </w:t>
+      </w:r>
       <w:r>
         <w:rPr>
           <w:b/>
@@ -228,9 +228,8 @@
           <w:sz w:val="36"/>
           <w:szCs w:val="36"/>
         </w:rPr>
-        <w:t xml:space="preserve"> Names &amp; </w:t>
-      </w:r>
-      <w:proofErr w:type="spellStart"/>
+        <w:t>Sultana</w:t>
+      </w:r>
       <w:r>
         <w:rPr>
           <w:b/>
@@ -238,32 +237,113 @@
           <w:sz w:val="36"/>
           <w:szCs w:val="36"/>
         </w:rPr>
-        <w:t>NetIDs</w:t>
-      </w:r>
-      <w:proofErr w:type="spellEnd"/>
-      <w:r>
+        <w:t>: ks2190</w:t>
+      </w:r>
+    </w:p>
+    <w:p>
+      <w:pPr>
+        <w:autoSpaceDE w:val="0"/>
+        <w:autoSpaceDN w:val="0"/>
+        <w:adjustRightInd w:val="0"/>
+        <w:jc w:val="both"/>
         <w:rPr>
           <w:b/>
           <w:bCs/>
           <w:sz w:val="36"/>
           <w:szCs w:val="36"/>
         </w:rPr>
-        <w:t>&gt;&gt;</w:t>
-      </w:r>
-    </w:p>
-    <w:p>
-      <w:pPr>
-        <w:autoSpaceDE w:val="0"/>
-        <w:autoSpaceDN w:val="0"/>
-        <w:adjustRightInd w:val="0"/>
-        <w:jc w:val="both"/>
+      </w:pPr>
+      <w:r>
         <w:rPr>
           <w:b/>
           <w:bCs/>
           <w:sz w:val="36"/>
           <w:szCs w:val="36"/>
         </w:rPr>
-      </w:pPr>
+        <w:t>Hunter</w:t>
+      </w:r>
+      <w:r>
+        <w:rPr>
+          <w:b/>
+          <w:bCs/>
+          <w:sz w:val="36"/>
+          <w:szCs w:val="36"/>
+        </w:rPr>
+        <w:t xml:space="preserve"> Lovvorn: hbl20</w:t>
+      </w:r>
+    </w:p>
+    <w:p>
+      <w:pPr>
+        <w:autoSpaceDE w:val="0"/>
+        <w:autoSpaceDN w:val="0"/>
+        <w:adjustRightInd w:val="0"/>
+        <w:jc w:val="both"/>
+        <w:rPr>
+          <w:b/>
+          <w:bCs/>
+          <w:sz w:val="36"/>
+          <w:szCs w:val="36"/>
+        </w:rPr>
+      </w:pPr>
+      <w:r>
+        <w:rPr>
+          <w:b/>
+          <w:bCs/>
+          <w:sz w:val="36"/>
+          <w:szCs w:val="36"/>
+        </w:rPr>
+        <w:t>Chase</w:t>
+      </w:r>
+      <w:r>
+        <w:rPr>
+          <w:b/>
+          <w:bCs/>
+          <w:sz w:val="36"/>
+          <w:szCs w:val="36"/>
+        </w:rPr>
+        <w:t xml:space="preserve"> Burns: cab589</w:t>
+      </w:r>
+    </w:p>
+    <w:p>
+      <w:pPr>
+        <w:autoSpaceDE w:val="0"/>
+        <w:autoSpaceDN w:val="0"/>
+        <w:adjustRightInd w:val="0"/>
+        <w:jc w:val="both"/>
+        <w:rPr>
+          <w:b/>
+          <w:bCs/>
+          <w:sz w:val="36"/>
+          <w:szCs w:val="36"/>
+        </w:rPr>
+      </w:pPr>
+      <w:r>
+        <w:rPr>
+          <w:b/>
+          <w:bCs/>
+          <w:sz w:val="36"/>
+          <w:szCs w:val="36"/>
+        </w:rPr>
+        <w:t>Will</w:t>
+      </w:r>
+      <w:r>
+        <w:rPr>
+          <w:b/>
+          <w:bCs/>
+          <w:sz w:val="36"/>
+          <w:szCs w:val="36"/>
+        </w:rPr>
+        <w:t xml:space="preserve"> Harrison: </w:t>
+      </w:r>
+      <w:r>
+        <w:rPr>
+          <w:b/>
+          <w:bCs/>
+          <w:sz w:val="36"/>
+          <w:szCs w:val="36"/>
+        </w:rPr>
+        <w:t>jwh335</w:t>
+      </w:r>
     </w:p>
     <w:p>
       <w:pPr>
@@ -347,21 +427,25 @@
         <w:pStyle w:val="Heading1"/>
         <w:jc w:val="both"/>
       </w:pPr>
+      <w:bookmarkStart w:id="1" w:name="_Toc405997546"/>
       <w:r>
         <w:t>Architectural Documentation (Document Control Information)</w:t>
       </w:r>
       <w:bookmarkEnd w:id="0"/>
+      <w:bookmarkEnd w:id="1"/>
     </w:p>
     <w:p>
       <w:pPr>
         <w:pStyle w:val="Heading2"/>
         <w:jc w:val="both"/>
       </w:pPr>
-      <w:bookmarkStart w:id="1" w:name="_Toc183047832"/>
+      <w:bookmarkStart w:id="2" w:name="_Toc183047832"/>
+      <w:bookmarkStart w:id="3" w:name="_Toc405997547"/>
       <w:r>
         <w:t>Date of issue and status</w:t>
       </w:r>
-      <w:bookmarkEnd w:id="1"/>
+      <w:bookmarkEnd w:id="2"/>
+      <w:bookmarkEnd w:id="3"/>
     </w:p>
     <w:p>
       <w:pPr>
@@ -378,11 +462,13 @@
         <w:pStyle w:val="Heading2"/>
         <w:jc w:val="both"/>
       </w:pPr>
-      <w:bookmarkStart w:id="2" w:name="_Toc183047833"/>
+      <w:bookmarkStart w:id="4" w:name="_Toc183047833"/>
+      <w:bookmarkStart w:id="5" w:name="_Toc405997548"/>
       <w:r>
         <w:t>Issuing organization</w:t>
       </w:r>
-      <w:bookmarkEnd w:id="2"/>
+      <w:bookmarkEnd w:id="4"/>
+      <w:bookmarkEnd w:id="5"/>
     </w:p>
     <w:p>
       <w:pPr>
@@ -399,11 +485,13 @@
         <w:pStyle w:val="Heading2"/>
         <w:jc w:val="both"/>
       </w:pPr>
-      <w:bookmarkStart w:id="3" w:name="_Toc183047834"/>
+      <w:bookmarkStart w:id="6" w:name="_Toc183047834"/>
+      <w:bookmarkStart w:id="7" w:name="_Toc405997549"/>
       <w:r>
         <w:t>Change history</w:t>
       </w:r>
-      <w:bookmarkEnd w:id="3"/>
+      <w:bookmarkEnd w:id="6"/>
+      <w:bookmarkEnd w:id="7"/>
     </w:p>
     <w:p>
       <w:pPr>
@@ -411,7 +499,59 @@
         <w:jc w:val="both"/>
       </w:pPr>
       <w:r>
-        <w:t>[Fill in your information]</w:t>
+        <w:rPr>
+          <w:bCs/>
+          <w:iCs/>
+          <w:noProof/>
+        </w:rPr>
+        <w:drawing>
+          <wp:inline distT="0" distB="0" distL="0" distR="0" wp14:anchorId="00003199" wp14:editId="227B612C">
+            <wp:extent cx="5486400" cy="3519170"/>
+            <wp:effectExtent l="0" t="0" r="0" b="5080"/>
+            <wp:docPr id="10" name="Picture 10"/>
+            <wp:cNvGraphicFramePr>
+              <a:graphicFrameLocks xmlns:a="http://schemas.openxmlformats.org/drawingml/2006/main" noChangeAspect="1"/>
+            </wp:cNvGraphicFramePr>
+            <a:graphic xmlns:a="http://schemas.openxmlformats.org/drawingml/2006/main">
+              <a:graphicData uri="http://schemas.openxmlformats.org/drawingml/2006/picture">
+                <pic:pic xmlns:pic="http://schemas.openxmlformats.org/drawingml/2006/picture">
+                  <pic:nvPicPr>
+                    <pic:cNvPr id="0" name="Picture 1"/>
+                    <pic:cNvPicPr>
+                      <a:picLocks noChangeAspect="1" noChangeArrowheads="1"/>
+                    </pic:cNvPicPr>
+                  </pic:nvPicPr>
+                  <pic:blipFill>
+                    <a:blip r:embed="rId6">
+                      <a:extLst>
+                        <a:ext uri="{28A0092B-C50C-407E-A947-70E740481C1C}">
+                          <a14:useLocalDpi xmlns:a14="http://schemas.microsoft.com/office/drawing/2010/main" val="0"/>
+                        </a:ext>
+                      </a:extLst>
+                    </a:blip>
+                    <a:srcRect/>
+                    <a:stretch>
+                      <a:fillRect/>
+                    </a:stretch>
+                  </pic:blipFill>
+                  <pic:spPr bwMode="auto">
+                    <a:xfrm>
+                      <a:off x="0" y="0"/>
+                      <a:ext cx="5486400" cy="3519170"/>
+                    </a:xfrm>
+                    <a:prstGeom prst="rect">
+                      <a:avLst/>
+                    </a:prstGeom>
+                    <a:noFill/>
+                    <a:ln>
+                      <a:noFill/>
+                    </a:ln>
+                  </pic:spPr>
+                </pic:pic>
+              </a:graphicData>
+            </a:graphic>
+          </wp:inline>
+        </w:drawing>
       </w:r>
     </w:p>
     <w:p>
@@ -419,12 +559,14 @@
         <w:pStyle w:val="Heading2"/>
         <w:jc w:val="both"/>
       </w:pPr>
-      <w:bookmarkStart w:id="4" w:name="_Toc183047835"/>
+      <w:bookmarkStart w:id="8" w:name="_Toc183047835"/>
+      <w:bookmarkStart w:id="9" w:name="_Toc405997550"/>
       <w:r>
         <w:lastRenderedPageBreak/>
         <w:t>Summary (System Overview)</w:t>
       </w:r>
-      <w:bookmarkEnd w:id="4"/>
+      <w:bookmarkEnd w:id="8"/>
+      <w:bookmarkEnd w:id="9"/>
     </w:p>
     <w:p>
       <w:pPr>
@@ -454,7 +596,7 @@
                     </pic:cNvPicPr>
                   </pic:nvPicPr>
                   <pic:blipFill>
-                    <a:blip r:embed="rId5">
+                    <a:blip r:embed="rId7">
                       <a:extLst>
                         <a:ext uri="{28A0092B-C50C-407E-A947-70E740481C1C}">
                           <a14:useLocalDpi xmlns:a14="http://schemas.microsoft.com/office/drawing/2010/main" val="0"/>
@@ -494,14 +636,27 @@
       <w:r>
         <w:t xml:space="preserve">Figure </w:t>
       </w:r>
-      <w:fldSimple w:instr=" SEQ Figure \* ARABIC ">
-        <w:r>
-          <w:rPr>
-            <w:noProof/>
-          </w:rPr>
-          <w:t>1</w:t>
-        </w:r>
-      </w:fldSimple>
+      <w:r>
+        <w:fldChar w:fldCharType="begin"/>
+      </w:r>
+      <w:r>
+        <w:instrText xml:space="preserve"> SEQ Figure \* ARABIC </w:instrText>
+      </w:r>
+      <w:r>
+        <w:fldChar w:fldCharType="separate"/>
+      </w:r>
+      <w:r>
+        <w:rPr>
+          <w:noProof/>
+        </w:rPr>
+        <w:t>1</w:t>
+      </w:r>
+      <w:r>
+        <w:rPr>
+          <w:noProof/>
+        </w:rPr>
+        <w:fldChar w:fldCharType="end"/>
+      </w:r>
       <w:r>
         <w:t>: System Level Context Diagram</w:t>
       </w:r>
@@ -543,7 +698,7 @@
       <w:r>
         <w:t>.</w:t>
       </w:r>
-      <w:bookmarkStart w:id="5" w:name="_Toc183047836"/>
+      <w:bookmarkStart w:id="10" w:name="_Toc183047836"/>
     </w:p>
     <w:p>
       <w:pPr>
@@ -551,17 +706,21 @@
         <w:ind w:left="0"/>
         <w:jc w:val="both"/>
       </w:pPr>
+      <w:bookmarkStart w:id="11" w:name="_GoBack"/>
+      <w:bookmarkEnd w:id="11"/>
     </w:p>
     <w:p>
       <w:pPr>
         <w:pStyle w:val="Heading2"/>
         <w:jc w:val="both"/>
       </w:pPr>
+      <w:bookmarkStart w:id="12" w:name="_Toc405997551"/>
       <w:r>
         <w:lastRenderedPageBreak/>
         <w:t>Context</w:t>
       </w:r>
-      <w:bookmarkEnd w:id="5"/>
+      <w:bookmarkEnd w:id="10"/>
+      <w:bookmarkEnd w:id="12"/>
     </w:p>
     <w:p>
       <w:pPr>
@@ -591,7 +750,7 @@
                     </pic:cNvPicPr>
                   </pic:nvPicPr>
                   <pic:blipFill>
-                    <a:blip r:embed="rId6">
+                    <a:blip r:embed="rId8">
                       <a:extLst>
                         <a:ext uri="{28A0092B-C50C-407E-A947-70E740481C1C}">
                           <a14:useLocalDpi xmlns:a14="http://schemas.microsoft.com/office/drawing/2010/main" val="0"/>
@@ -631,112 +790,3081 @@
       <w:r>
         <w:t xml:space="preserve">Figure </w:t>
       </w:r>
-      <w:fldSimple w:instr=" SEQ Figure \* ARABIC ">
+      <w:r>
+        <w:fldChar w:fldCharType="begin"/>
+      </w:r>
+      <w:r>
+        <w:instrText xml:space="preserve"> SEQ Figure \* ARABIC </w:instrText>
+      </w:r>
+      <w:r>
+        <w:fldChar w:fldCharType="separate"/>
+      </w:r>
+      <w:r>
+        <w:rPr>
+          <w:noProof/>
+        </w:rPr>
+        <w:t>2</w:t>
+      </w:r>
+      <w:r>
+        <w:rPr>
+          <w:noProof/>
+        </w:rPr>
+        <w:fldChar w:fldCharType="end"/>
+      </w:r>
+      <w:r>
+        <w:t>: Context Diagram</w:t>
+      </w:r>
+    </w:p>
+    <w:p/>
+    <w:p>
+      <w:pPr>
+        <w:pStyle w:val="NormalIndent"/>
+        <w:ind w:left="0"/>
+        <w:jc w:val="both"/>
+      </w:pPr>
+      <w:r>
+        <w:t xml:space="preserve">Context Diagram (Figure 2) presents the abstract view of the system including major entities (Client, AM Server, TE Server and </w:t>
+      </w:r>
+      <w:proofErr w:type="spellStart"/>
+      <w:r>
+        <w:t>Tradier</w:t>
+      </w:r>
+      <w:proofErr w:type="spellEnd"/>
+      <w:r>
+        <w:t>) as well as four major</w:t>
+      </w:r>
+      <w:r>
+        <w:t xml:space="preserve"> </w:t>
+      </w:r>
+      <w:proofErr w:type="spellStart"/>
+      <w:r>
+        <w:t>usecases</w:t>
+      </w:r>
+      <w:proofErr w:type="spellEnd"/>
+      <w:r>
+        <w:t>.</w:t>
+      </w:r>
+      <w:r>
+        <w:t xml:space="preserve"> Client provides account information which are managed by AM server.</w:t>
+      </w:r>
+      <w:bookmarkStart w:id="13" w:name="_Toc183047837"/>
+      <w:r>
+        <w:t xml:space="preserve"> TE Server executes trade after the verification of customer information. TE server accesses current market data provided by </w:t>
+      </w:r>
+      <w:proofErr w:type="spellStart"/>
+      <w:r>
+        <w:t>Tradier</w:t>
+      </w:r>
+      <w:proofErr w:type="spellEnd"/>
+      <w:r>
+        <w:t xml:space="preserve">. </w:t>
+      </w:r>
+    </w:p>
+    <w:p>
+      <w:pPr>
+        <w:pStyle w:val="Heading2"/>
+        <w:jc w:val="both"/>
+      </w:pPr>
+      <w:bookmarkStart w:id="14" w:name="_Toc405997552"/>
+      <w:bookmarkEnd w:id="13"/>
+      <w:r>
+        <w:t>Table of Contents</w:t>
+      </w:r>
+      <w:bookmarkEnd w:id="14"/>
+    </w:p>
+    <w:sdt>
+      <w:sdtPr>
+        <w:id w:val="-976217780"/>
+        <w:docPartObj>
+          <w:docPartGallery w:val="Table of Contents"/>
+          <w:docPartUnique/>
+        </w:docPartObj>
+      </w:sdtPr>
+      <w:sdtEndPr>
+        <w:rPr>
+          <w:rFonts w:ascii="Times New Roman" w:eastAsia="Times New Roman" w:hAnsi="Times New Roman" w:cs="Times New Roman"/>
+          <w:b/>
+          <w:bCs/>
+          <w:noProof/>
+          <w:color w:val="auto"/>
+          <w:sz w:val="24"/>
+          <w:szCs w:val="24"/>
+        </w:rPr>
+      </w:sdtEndPr>
+      <w:sdtContent>
+        <w:p>
+          <w:pPr>
+            <w:pStyle w:val="TOCHeading"/>
+          </w:pPr>
+        </w:p>
+        <w:p>
+          <w:pPr>
+            <w:pStyle w:val="TOC1"/>
+            <w:tabs>
+              <w:tab w:val="left" w:pos="480"/>
+              <w:tab w:val="right" w:leader="dot" w:pos="8630"/>
+            </w:tabs>
+            <w:rPr>
+              <w:rFonts w:asciiTheme="minorHAnsi" w:eastAsiaTheme="minorEastAsia" w:hAnsiTheme="minorHAnsi" w:cstheme="minorBidi"/>
+              <w:noProof/>
+              <w:sz w:val="22"/>
+              <w:szCs w:val="22"/>
+            </w:rPr>
+          </w:pPr>
+          <w:r>
+            <w:fldChar w:fldCharType="begin"/>
+          </w:r>
+          <w:r>
+            <w:instrText xml:space="preserve"> TOC \o "1-3" \h \z \u </w:instrText>
+          </w:r>
+          <w:r>
+            <w:fldChar w:fldCharType="separate"/>
+          </w:r>
+          <w:hyperlink w:anchor="_Toc405997546" w:history="1">
+            <w:r>
+              <w:rPr>
+                <w:rStyle w:val="Hyperlink"/>
+                <w:noProof/>
+              </w:rPr>
+              <w:t>1.</w:t>
+            </w:r>
+            <w:r>
+              <w:rPr>
+                <w:rFonts w:asciiTheme="minorHAnsi" w:eastAsiaTheme="minorEastAsia" w:hAnsiTheme="minorHAnsi" w:cstheme="minorBidi"/>
+                <w:noProof/>
+                <w:sz w:val="22"/>
+                <w:szCs w:val="22"/>
+              </w:rPr>
+              <w:tab/>
+            </w:r>
+            <w:r>
+              <w:rPr>
+                <w:rStyle w:val="Hyperlink"/>
+                <w:noProof/>
+              </w:rPr>
+              <w:t>Architectural Documentation (Document Control Information)</w:t>
+            </w:r>
+            <w:r>
+              <w:rPr>
+                <w:noProof/>
+                <w:webHidden/>
+              </w:rPr>
+              <w:tab/>
+            </w:r>
+            <w:r>
+              <w:rPr>
+                <w:noProof/>
+                <w:webHidden/>
+              </w:rPr>
+              <w:fldChar w:fldCharType="begin"/>
+            </w:r>
+            <w:r>
+              <w:rPr>
+                <w:noProof/>
+                <w:webHidden/>
+              </w:rPr>
+              <w:instrText xml:space="preserve"> PAGEREF _Toc405997546 \h </w:instrText>
+            </w:r>
+            <w:r>
+              <w:rPr>
+                <w:noProof/>
+                <w:webHidden/>
+              </w:rPr>
+            </w:r>
+            <w:r>
+              <w:rPr>
+                <w:noProof/>
+                <w:webHidden/>
+              </w:rPr>
+              <w:fldChar w:fldCharType="separate"/>
+            </w:r>
+            <w:r>
+              <w:rPr>
+                <w:noProof/>
+                <w:webHidden/>
+              </w:rPr>
+              <w:t>2</w:t>
+            </w:r>
+            <w:r>
+              <w:rPr>
+                <w:noProof/>
+                <w:webHidden/>
+              </w:rPr>
+              <w:fldChar w:fldCharType="end"/>
+            </w:r>
+          </w:hyperlink>
+        </w:p>
+        <w:p>
+          <w:pPr>
+            <w:pStyle w:val="TOC2"/>
+            <w:tabs>
+              <w:tab w:val="left" w:pos="880"/>
+              <w:tab w:val="right" w:leader="dot" w:pos="8630"/>
+            </w:tabs>
+            <w:rPr>
+              <w:rFonts w:asciiTheme="minorHAnsi" w:eastAsiaTheme="minorEastAsia" w:hAnsiTheme="minorHAnsi" w:cstheme="minorBidi"/>
+              <w:noProof/>
+              <w:sz w:val="22"/>
+              <w:szCs w:val="22"/>
+            </w:rPr>
+          </w:pPr>
+          <w:hyperlink w:anchor="_Toc405997547" w:history="1">
+            <w:r>
+              <w:rPr>
+                <w:rStyle w:val="Hyperlink"/>
+                <w:noProof/>
+              </w:rPr>
+              <w:t>1.1</w:t>
+            </w:r>
+            <w:r>
+              <w:rPr>
+                <w:rFonts w:asciiTheme="minorHAnsi" w:eastAsiaTheme="minorEastAsia" w:hAnsiTheme="minorHAnsi" w:cstheme="minorBidi"/>
+                <w:noProof/>
+                <w:sz w:val="22"/>
+                <w:szCs w:val="22"/>
+              </w:rPr>
+              <w:tab/>
+            </w:r>
+            <w:r>
+              <w:rPr>
+                <w:rStyle w:val="Hyperlink"/>
+                <w:noProof/>
+              </w:rPr>
+              <w:t>Date of issue and status</w:t>
+            </w:r>
+            <w:r>
+              <w:rPr>
+                <w:noProof/>
+                <w:webHidden/>
+              </w:rPr>
+              <w:tab/>
+            </w:r>
+            <w:r>
+              <w:rPr>
+                <w:noProof/>
+                <w:webHidden/>
+              </w:rPr>
+              <w:fldChar w:fldCharType="begin"/>
+            </w:r>
+            <w:r>
+              <w:rPr>
+                <w:noProof/>
+                <w:webHidden/>
+              </w:rPr>
+              <w:instrText xml:space="preserve"> PAGEREF _Toc405997547 \h </w:instrText>
+            </w:r>
+            <w:r>
+              <w:rPr>
+                <w:noProof/>
+                <w:webHidden/>
+              </w:rPr>
+            </w:r>
+            <w:r>
+              <w:rPr>
+                <w:noProof/>
+                <w:webHidden/>
+              </w:rPr>
+              <w:fldChar w:fldCharType="separate"/>
+            </w:r>
+            <w:r>
+              <w:rPr>
+                <w:noProof/>
+                <w:webHidden/>
+              </w:rPr>
+              <w:t>2</w:t>
+            </w:r>
+            <w:r>
+              <w:rPr>
+                <w:noProof/>
+                <w:webHidden/>
+              </w:rPr>
+              <w:fldChar w:fldCharType="end"/>
+            </w:r>
+          </w:hyperlink>
+        </w:p>
+        <w:p>
+          <w:pPr>
+            <w:pStyle w:val="TOC2"/>
+            <w:tabs>
+              <w:tab w:val="left" w:pos="880"/>
+              <w:tab w:val="right" w:leader="dot" w:pos="8630"/>
+            </w:tabs>
+            <w:rPr>
+              <w:rFonts w:asciiTheme="minorHAnsi" w:eastAsiaTheme="minorEastAsia" w:hAnsiTheme="minorHAnsi" w:cstheme="minorBidi"/>
+              <w:noProof/>
+              <w:sz w:val="22"/>
+              <w:szCs w:val="22"/>
+            </w:rPr>
+          </w:pPr>
+          <w:hyperlink w:anchor="_Toc405997548" w:history="1">
+            <w:r>
+              <w:rPr>
+                <w:rStyle w:val="Hyperlink"/>
+                <w:noProof/>
+              </w:rPr>
+              <w:t>1.2</w:t>
+            </w:r>
+            <w:r>
+              <w:rPr>
+                <w:rFonts w:asciiTheme="minorHAnsi" w:eastAsiaTheme="minorEastAsia" w:hAnsiTheme="minorHAnsi" w:cstheme="minorBidi"/>
+                <w:noProof/>
+                <w:sz w:val="22"/>
+                <w:szCs w:val="22"/>
+              </w:rPr>
+              <w:tab/>
+            </w:r>
+            <w:r>
+              <w:rPr>
+                <w:rStyle w:val="Hyperlink"/>
+                <w:noProof/>
+              </w:rPr>
+              <w:t>Issuing organization</w:t>
+            </w:r>
+            <w:r>
+              <w:rPr>
+                <w:noProof/>
+                <w:webHidden/>
+              </w:rPr>
+              <w:tab/>
+            </w:r>
+            <w:r>
+              <w:rPr>
+                <w:noProof/>
+                <w:webHidden/>
+              </w:rPr>
+              <w:fldChar w:fldCharType="begin"/>
+            </w:r>
+            <w:r>
+              <w:rPr>
+                <w:noProof/>
+                <w:webHidden/>
+              </w:rPr>
+              <w:instrText xml:space="preserve"> PAGEREF _Toc405997548 \h </w:instrText>
+            </w:r>
+            <w:r>
+              <w:rPr>
+                <w:noProof/>
+                <w:webHidden/>
+              </w:rPr>
+            </w:r>
+            <w:r>
+              <w:rPr>
+                <w:noProof/>
+                <w:webHidden/>
+              </w:rPr>
+              <w:fldChar w:fldCharType="separate"/>
+            </w:r>
+            <w:r>
+              <w:rPr>
+                <w:noProof/>
+                <w:webHidden/>
+              </w:rPr>
+              <w:t>2</w:t>
+            </w:r>
+            <w:r>
+              <w:rPr>
+                <w:noProof/>
+                <w:webHidden/>
+              </w:rPr>
+              <w:fldChar w:fldCharType="end"/>
+            </w:r>
+          </w:hyperlink>
+        </w:p>
+        <w:p>
+          <w:pPr>
+            <w:pStyle w:val="TOC2"/>
+            <w:tabs>
+              <w:tab w:val="left" w:pos="880"/>
+              <w:tab w:val="right" w:leader="dot" w:pos="8630"/>
+            </w:tabs>
+            <w:rPr>
+              <w:rFonts w:asciiTheme="minorHAnsi" w:eastAsiaTheme="minorEastAsia" w:hAnsiTheme="minorHAnsi" w:cstheme="minorBidi"/>
+              <w:noProof/>
+              <w:sz w:val="22"/>
+              <w:szCs w:val="22"/>
+            </w:rPr>
+          </w:pPr>
+          <w:hyperlink w:anchor="_Toc405997549" w:history="1">
+            <w:r>
+              <w:rPr>
+                <w:rStyle w:val="Hyperlink"/>
+                <w:noProof/>
+              </w:rPr>
+              <w:t>1.3</w:t>
+            </w:r>
+            <w:r>
+              <w:rPr>
+                <w:rFonts w:asciiTheme="minorHAnsi" w:eastAsiaTheme="minorEastAsia" w:hAnsiTheme="minorHAnsi" w:cstheme="minorBidi"/>
+                <w:noProof/>
+                <w:sz w:val="22"/>
+                <w:szCs w:val="22"/>
+              </w:rPr>
+              <w:tab/>
+            </w:r>
+            <w:r>
+              <w:rPr>
+                <w:rStyle w:val="Hyperlink"/>
+                <w:noProof/>
+              </w:rPr>
+              <w:t>Change history</w:t>
+            </w:r>
+            <w:r>
+              <w:rPr>
+                <w:noProof/>
+                <w:webHidden/>
+              </w:rPr>
+              <w:tab/>
+            </w:r>
+            <w:r>
+              <w:rPr>
+                <w:noProof/>
+                <w:webHidden/>
+              </w:rPr>
+              <w:fldChar w:fldCharType="begin"/>
+            </w:r>
+            <w:r>
+              <w:rPr>
+                <w:noProof/>
+                <w:webHidden/>
+              </w:rPr>
+              <w:instrText xml:space="preserve"> PAGEREF _Toc405997549 \h </w:instrText>
+            </w:r>
+            <w:r>
+              <w:rPr>
+                <w:noProof/>
+                <w:webHidden/>
+              </w:rPr>
+            </w:r>
+            <w:r>
+              <w:rPr>
+                <w:noProof/>
+                <w:webHidden/>
+              </w:rPr>
+              <w:fldChar w:fldCharType="separate"/>
+            </w:r>
+            <w:r>
+              <w:rPr>
+                <w:noProof/>
+                <w:webHidden/>
+              </w:rPr>
+              <w:t>2</w:t>
+            </w:r>
+            <w:r>
+              <w:rPr>
+                <w:noProof/>
+                <w:webHidden/>
+              </w:rPr>
+              <w:fldChar w:fldCharType="end"/>
+            </w:r>
+          </w:hyperlink>
+        </w:p>
+        <w:p>
+          <w:pPr>
+            <w:pStyle w:val="TOC2"/>
+            <w:tabs>
+              <w:tab w:val="left" w:pos="880"/>
+              <w:tab w:val="right" w:leader="dot" w:pos="8630"/>
+            </w:tabs>
+            <w:rPr>
+              <w:rFonts w:asciiTheme="minorHAnsi" w:eastAsiaTheme="minorEastAsia" w:hAnsiTheme="minorHAnsi" w:cstheme="minorBidi"/>
+              <w:noProof/>
+              <w:sz w:val="22"/>
+              <w:szCs w:val="22"/>
+            </w:rPr>
+          </w:pPr>
+          <w:hyperlink w:anchor="_Toc405997550" w:history="1">
+            <w:r>
+              <w:rPr>
+                <w:rStyle w:val="Hyperlink"/>
+                <w:noProof/>
+              </w:rPr>
+              <w:t>1.4</w:t>
+            </w:r>
+            <w:r>
+              <w:rPr>
+                <w:rFonts w:asciiTheme="minorHAnsi" w:eastAsiaTheme="minorEastAsia" w:hAnsiTheme="minorHAnsi" w:cstheme="minorBidi"/>
+                <w:noProof/>
+                <w:sz w:val="22"/>
+                <w:szCs w:val="22"/>
+              </w:rPr>
+              <w:tab/>
+            </w:r>
+            <w:r>
+              <w:rPr>
+                <w:rStyle w:val="Hyperlink"/>
+                <w:noProof/>
+              </w:rPr>
+              <w:t>Summary (System Overview)</w:t>
+            </w:r>
+            <w:r>
+              <w:rPr>
+                <w:noProof/>
+                <w:webHidden/>
+              </w:rPr>
+              <w:tab/>
+            </w:r>
+            <w:r>
+              <w:rPr>
+                <w:noProof/>
+                <w:webHidden/>
+              </w:rPr>
+              <w:fldChar w:fldCharType="begin"/>
+            </w:r>
+            <w:r>
+              <w:rPr>
+                <w:noProof/>
+                <w:webHidden/>
+              </w:rPr>
+              <w:instrText xml:space="preserve"> PAGEREF _Toc405997550 \h </w:instrText>
+            </w:r>
+            <w:r>
+              <w:rPr>
+                <w:noProof/>
+                <w:webHidden/>
+              </w:rPr>
+            </w:r>
+            <w:r>
+              <w:rPr>
+                <w:noProof/>
+                <w:webHidden/>
+              </w:rPr>
+              <w:fldChar w:fldCharType="separate"/>
+            </w:r>
+            <w:r>
+              <w:rPr>
+                <w:noProof/>
+                <w:webHidden/>
+              </w:rPr>
+              <w:t>3</w:t>
+            </w:r>
+            <w:r>
+              <w:rPr>
+                <w:noProof/>
+                <w:webHidden/>
+              </w:rPr>
+              <w:fldChar w:fldCharType="end"/>
+            </w:r>
+          </w:hyperlink>
+        </w:p>
+        <w:p>
+          <w:pPr>
+            <w:pStyle w:val="TOC2"/>
+            <w:tabs>
+              <w:tab w:val="left" w:pos="880"/>
+              <w:tab w:val="right" w:leader="dot" w:pos="8630"/>
+            </w:tabs>
+            <w:rPr>
+              <w:rFonts w:asciiTheme="minorHAnsi" w:eastAsiaTheme="minorEastAsia" w:hAnsiTheme="minorHAnsi" w:cstheme="minorBidi"/>
+              <w:noProof/>
+              <w:sz w:val="22"/>
+              <w:szCs w:val="22"/>
+            </w:rPr>
+          </w:pPr>
+          <w:hyperlink w:anchor="_Toc405997551" w:history="1">
+            <w:r>
+              <w:rPr>
+                <w:rStyle w:val="Hyperlink"/>
+                <w:noProof/>
+              </w:rPr>
+              <w:t>1.5</w:t>
+            </w:r>
+            <w:r>
+              <w:rPr>
+                <w:rFonts w:asciiTheme="minorHAnsi" w:eastAsiaTheme="minorEastAsia" w:hAnsiTheme="minorHAnsi" w:cstheme="minorBidi"/>
+                <w:noProof/>
+                <w:sz w:val="22"/>
+                <w:szCs w:val="22"/>
+              </w:rPr>
+              <w:tab/>
+            </w:r>
+            <w:r>
+              <w:rPr>
+                <w:rStyle w:val="Hyperlink"/>
+                <w:noProof/>
+              </w:rPr>
+              <w:t>Context</w:t>
+            </w:r>
+            <w:r>
+              <w:rPr>
+                <w:noProof/>
+                <w:webHidden/>
+              </w:rPr>
+              <w:tab/>
+            </w:r>
+            <w:r>
+              <w:rPr>
+                <w:noProof/>
+                <w:webHidden/>
+              </w:rPr>
+              <w:fldChar w:fldCharType="begin"/>
+            </w:r>
+            <w:r>
+              <w:rPr>
+                <w:noProof/>
+                <w:webHidden/>
+              </w:rPr>
+              <w:instrText xml:space="preserve"> PAGEREF _Toc405997551 \h </w:instrText>
+            </w:r>
+            <w:r>
+              <w:rPr>
+                <w:noProof/>
+                <w:webHidden/>
+              </w:rPr>
+            </w:r>
+            <w:r>
+              <w:rPr>
+                <w:noProof/>
+                <w:webHidden/>
+              </w:rPr>
+              <w:fldChar w:fldCharType="separate"/>
+            </w:r>
+            <w:r>
+              <w:rPr>
+                <w:noProof/>
+                <w:webHidden/>
+              </w:rPr>
+              <w:t>4</w:t>
+            </w:r>
+            <w:r>
+              <w:rPr>
+                <w:noProof/>
+                <w:webHidden/>
+              </w:rPr>
+              <w:fldChar w:fldCharType="end"/>
+            </w:r>
+          </w:hyperlink>
+        </w:p>
+        <w:p>
+          <w:pPr>
+            <w:pStyle w:val="TOC2"/>
+            <w:tabs>
+              <w:tab w:val="left" w:pos="880"/>
+              <w:tab w:val="right" w:leader="dot" w:pos="8630"/>
+            </w:tabs>
+            <w:rPr>
+              <w:rFonts w:asciiTheme="minorHAnsi" w:eastAsiaTheme="minorEastAsia" w:hAnsiTheme="minorHAnsi" w:cstheme="minorBidi"/>
+              <w:noProof/>
+              <w:sz w:val="22"/>
+              <w:szCs w:val="22"/>
+            </w:rPr>
+          </w:pPr>
+          <w:hyperlink w:anchor="_Toc405997552" w:history="1">
+            <w:r>
+              <w:rPr>
+                <w:rStyle w:val="Hyperlink"/>
+                <w:noProof/>
+              </w:rPr>
+              <w:t>1.6</w:t>
+            </w:r>
+            <w:r>
+              <w:rPr>
+                <w:rFonts w:asciiTheme="minorHAnsi" w:eastAsiaTheme="minorEastAsia" w:hAnsiTheme="minorHAnsi" w:cstheme="minorBidi"/>
+                <w:noProof/>
+                <w:sz w:val="22"/>
+                <w:szCs w:val="22"/>
+              </w:rPr>
+              <w:tab/>
+            </w:r>
+            <w:r>
+              <w:rPr>
+                <w:rStyle w:val="Hyperlink"/>
+                <w:noProof/>
+              </w:rPr>
+              <w:t>Table of Contents</w:t>
+            </w:r>
+            <w:r>
+              <w:rPr>
+                <w:noProof/>
+                <w:webHidden/>
+              </w:rPr>
+              <w:tab/>
+            </w:r>
+            <w:r>
+              <w:rPr>
+                <w:noProof/>
+                <w:webHidden/>
+              </w:rPr>
+              <w:fldChar w:fldCharType="begin"/>
+            </w:r>
+            <w:r>
+              <w:rPr>
+                <w:noProof/>
+                <w:webHidden/>
+              </w:rPr>
+              <w:instrText xml:space="preserve"> PAGEREF _Toc405997552 \h </w:instrText>
+            </w:r>
+            <w:r>
+              <w:rPr>
+                <w:noProof/>
+                <w:webHidden/>
+              </w:rPr>
+            </w:r>
+            <w:r>
+              <w:rPr>
+                <w:noProof/>
+                <w:webHidden/>
+              </w:rPr>
+              <w:fldChar w:fldCharType="separate"/>
+            </w:r>
+            <w:r>
+              <w:rPr>
+                <w:noProof/>
+                <w:webHidden/>
+              </w:rPr>
+              <w:t>4</w:t>
+            </w:r>
+            <w:r>
+              <w:rPr>
+                <w:noProof/>
+                <w:webHidden/>
+              </w:rPr>
+              <w:fldChar w:fldCharType="end"/>
+            </w:r>
+          </w:hyperlink>
+        </w:p>
+        <w:p>
+          <w:pPr>
+            <w:pStyle w:val="TOC2"/>
+            <w:tabs>
+              <w:tab w:val="left" w:pos="880"/>
+              <w:tab w:val="right" w:leader="dot" w:pos="8630"/>
+            </w:tabs>
+            <w:rPr>
+              <w:rFonts w:asciiTheme="minorHAnsi" w:eastAsiaTheme="minorEastAsia" w:hAnsiTheme="minorHAnsi" w:cstheme="minorBidi"/>
+              <w:noProof/>
+              <w:sz w:val="22"/>
+              <w:szCs w:val="22"/>
+            </w:rPr>
+          </w:pPr>
+          <w:hyperlink w:anchor="_Toc405997553" w:history="1">
+            <w:r>
+              <w:rPr>
+                <w:rStyle w:val="Hyperlink"/>
+                <w:noProof/>
+              </w:rPr>
+              <w:t>1.7</w:t>
+            </w:r>
+            <w:r>
+              <w:rPr>
+                <w:rFonts w:asciiTheme="minorHAnsi" w:eastAsiaTheme="minorEastAsia" w:hAnsiTheme="minorHAnsi" w:cstheme="minorBidi"/>
+                <w:noProof/>
+                <w:sz w:val="22"/>
+                <w:szCs w:val="22"/>
+              </w:rPr>
+              <w:tab/>
+            </w:r>
+            <w:r>
+              <w:rPr>
+                <w:rStyle w:val="Hyperlink"/>
+                <w:noProof/>
+              </w:rPr>
+              <w:t>References</w:t>
+            </w:r>
+            <w:r>
+              <w:rPr>
+                <w:noProof/>
+                <w:webHidden/>
+              </w:rPr>
+              <w:tab/>
+            </w:r>
+            <w:r>
+              <w:rPr>
+                <w:noProof/>
+                <w:webHidden/>
+              </w:rPr>
+              <w:fldChar w:fldCharType="begin"/>
+            </w:r>
+            <w:r>
+              <w:rPr>
+                <w:noProof/>
+                <w:webHidden/>
+              </w:rPr>
+              <w:instrText xml:space="preserve"> PAGEREF _Toc405997553 \h </w:instrText>
+            </w:r>
+            <w:r>
+              <w:rPr>
+                <w:noProof/>
+                <w:webHidden/>
+              </w:rPr>
+            </w:r>
+            <w:r>
+              <w:rPr>
+                <w:noProof/>
+                <w:webHidden/>
+              </w:rPr>
+              <w:fldChar w:fldCharType="separate"/>
+            </w:r>
+            <w:r>
+              <w:rPr>
+                <w:noProof/>
+                <w:webHidden/>
+              </w:rPr>
+              <w:t>6</w:t>
+            </w:r>
+            <w:r>
+              <w:rPr>
+                <w:noProof/>
+                <w:webHidden/>
+              </w:rPr>
+              <w:fldChar w:fldCharType="end"/>
+            </w:r>
+          </w:hyperlink>
+        </w:p>
+        <w:p>
+          <w:pPr>
+            <w:pStyle w:val="TOC2"/>
+            <w:tabs>
+              <w:tab w:val="left" w:pos="880"/>
+              <w:tab w:val="right" w:leader="dot" w:pos="8630"/>
+            </w:tabs>
+            <w:rPr>
+              <w:rFonts w:asciiTheme="minorHAnsi" w:eastAsiaTheme="minorEastAsia" w:hAnsiTheme="minorHAnsi" w:cstheme="minorBidi"/>
+              <w:noProof/>
+              <w:sz w:val="22"/>
+              <w:szCs w:val="22"/>
+            </w:rPr>
+          </w:pPr>
+          <w:hyperlink w:anchor="_Toc405997554" w:history="1">
+            <w:r>
+              <w:rPr>
+                <w:rStyle w:val="Hyperlink"/>
+                <w:noProof/>
+              </w:rPr>
+              <w:t>1.8</w:t>
+            </w:r>
+            <w:r>
+              <w:rPr>
+                <w:rFonts w:asciiTheme="minorHAnsi" w:eastAsiaTheme="minorEastAsia" w:hAnsiTheme="minorHAnsi" w:cstheme="minorBidi"/>
+                <w:noProof/>
+                <w:sz w:val="22"/>
+                <w:szCs w:val="22"/>
+              </w:rPr>
+              <w:tab/>
+            </w:r>
+            <w:r>
+              <w:rPr>
+                <w:rStyle w:val="Hyperlink"/>
+                <w:noProof/>
+              </w:rPr>
+              <w:t>Acknowledgements</w:t>
+            </w:r>
+            <w:r>
+              <w:rPr>
+                <w:noProof/>
+                <w:webHidden/>
+              </w:rPr>
+              <w:tab/>
+            </w:r>
+            <w:r>
+              <w:rPr>
+                <w:noProof/>
+                <w:webHidden/>
+              </w:rPr>
+              <w:fldChar w:fldCharType="begin"/>
+            </w:r>
+            <w:r>
+              <w:rPr>
+                <w:noProof/>
+                <w:webHidden/>
+              </w:rPr>
+              <w:instrText xml:space="preserve"> PAGEREF _Toc405997554 \h </w:instrText>
+            </w:r>
+            <w:r>
+              <w:rPr>
+                <w:noProof/>
+                <w:webHidden/>
+              </w:rPr>
+            </w:r>
+            <w:r>
+              <w:rPr>
+                <w:noProof/>
+                <w:webHidden/>
+              </w:rPr>
+              <w:fldChar w:fldCharType="separate"/>
+            </w:r>
+            <w:r>
+              <w:rPr>
+                <w:noProof/>
+                <w:webHidden/>
+              </w:rPr>
+              <w:t>6</w:t>
+            </w:r>
+            <w:r>
+              <w:rPr>
+                <w:noProof/>
+                <w:webHidden/>
+              </w:rPr>
+              <w:fldChar w:fldCharType="end"/>
+            </w:r>
+          </w:hyperlink>
+        </w:p>
+        <w:p>
+          <w:pPr>
+            <w:pStyle w:val="TOC1"/>
+            <w:tabs>
+              <w:tab w:val="left" w:pos="480"/>
+              <w:tab w:val="right" w:leader="dot" w:pos="8630"/>
+            </w:tabs>
+            <w:rPr>
+              <w:rFonts w:asciiTheme="minorHAnsi" w:eastAsiaTheme="minorEastAsia" w:hAnsiTheme="minorHAnsi" w:cstheme="minorBidi"/>
+              <w:noProof/>
+              <w:sz w:val="22"/>
+              <w:szCs w:val="22"/>
+            </w:rPr>
+          </w:pPr>
+          <w:hyperlink w:anchor="_Toc405997555" w:history="1">
+            <w:r>
+              <w:rPr>
+                <w:rStyle w:val="Hyperlink"/>
+                <w:noProof/>
+              </w:rPr>
+              <w:t>2.</w:t>
+            </w:r>
+            <w:r>
+              <w:rPr>
+                <w:rFonts w:asciiTheme="minorHAnsi" w:eastAsiaTheme="minorEastAsia" w:hAnsiTheme="minorHAnsi" w:cstheme="minorBidi"/>
+                <w:noProof/>
+                <w:sz w:val="22"/>
+                <w:szCs w:val="22"/>
+              </w:rPr>
+              <w:tab/>
+            </w:r>
+            <w:r>
+              <w:rPr>
+                <w:rStyle w:val="Hyperlink"/>
+                <w:noProof/>
+              </w:rPr>
+              <w:t>Identification of Stakeholders and Concerns</w:t>
+            </w:r>
+            <w:r>
+              <w:rPr>
+                <w:noProof/>
+                <w:webHidden/>
+              </w:rPr>
+              <w:tab/>
+            </w:r>
+            <w:r>
+              <w:rPr>
+                <w:noProof/>
+                <w:webHidden/>
+              </w:rPr>
+              <w:fldChar w:fldCharType="begin"/>
+            </w:r>
+            <w:r>
+              <w:rPr>
+                <w:noProof/>
+                <w:webHidden/>
+              </w:rPr>
+              <w:instrText xml:space="preserve"> PAGEREF _Toc405997555 \h </w:instrText>
+            </w:r>
+            <w:r>
+              <w:rPr>
+                <w:noProof/>
+                <w:webHidden/>
+              </w:rPr>
+            </w:r>
+            <w:r>
+              <w:rPr>
+                <w:noProof/>
+                <w:webHidden/>
+              </w:rPr>
+              <w:fldChar w:fldCharType="separate"/>
+            </w:r>
+            <w:r>
+              <w:rPr>
+                <w:noProof/>
+                <w:webHidden/>
+              </w:rPr>
+              <w:t>6</w:t>
+            </w:r>
+            <w:r>
+              <w:rPr>
+                <w:noProof/>
+                <w:webHidden/>
+              </w:rPr>
+              <w:fldChar w:fldCharType="end"/>
+            </w:r>
+          </w:hyperlink>
+        </w:p>
+        <w:p>
+          <w:pPr>
+            <w:pStyle w:val="TOC2"/>
+            <w:tabs>
+              <w:tab w:val="left" w:pos="880"/>
+              <w:tab w:val="right" w:leader="dot" w:pos="8630"/>
+            </w:tabs>
+            <w:rPr>
+              <w:rFonts w:asciiTheme="minorHAnsi" w:eastAsiaTheme="minorEastAsia" w:hAnsiTheme="minorHAnsi" w:cstheme="minorBidi"/>
+              <w:noProof/>
+              <w:sz w:val="22"/>
+              <w:szCs w:val="22"/>
+            </w:rPr>
+          </w:pPr>
+          <w:hyperlink w:anchor="_Toc405997556" w:history="1">
+            <w:r>
+              <w:rPr>
+                <w:rStyle w:val="Hyperlink"/>
+                <w:noProof/>
+              </w:rPr>
+              <w:t>2.1</w:t>
+            </w:r>
+            <w:r>
+              <w:rPr>
+                <w:rFonts w:asciiTheme="minorHAnsi" w:eastAsiaTheme="minorEastAsia" w:hAnsiTheme="minorHAnsi" w:cstheme="minorBidi"/>
+                <w:noProof/>
+                <w:sz w:val="22"/>
+                <w:szCs w:val="22"/>
+              </w:rPr>
+              <w:tab/>
+            </w:r>
+            <w:r>
+              <w:rPr>
+                <w:rStyle w:val="Hyperlink"/>
+                <w:noProof/>
+              </w:rPr>
+              <w:t>Stakeholders</w:t>
+            </w:r>
+            <w:r>
+              <w:rPr>
+                <w:noProof/>
+                <w:webHidden/>
+              </w:rPr>
+              <w:tab/>
+            </w:r>
+            <w:r>
+              <w:rPr>
+                <w:noProof/>
+                <w:webHidden/>
+              </w:rPr>
+              <w:fldChar w:fldCharType="begin"/>
+            </w:r>
+            <w:r>
+              <w:rPr>
+                <w:noProof/>
+                <w:webHidden/>
+              </w:rPr>
+              <w:instrText xml:space="preserve"> PAGEREF _Toc405997556 \h </w:instrText>
+            </w:r>
+            <w:r>
+              <w:rPr>
+                <w:noProof/>
+                <w:webHidden/>
+              </w:rPr>
+            </w:r>
+            <w:r>
+              <w:rPr>
+                <w:noProof/>
+                <w:webHidden/>
+              </w:rPr>
+              <w:fldChar w:fldCharType="separate"/>
+            </w:r>
+            <w:r>
+              <w:rPr>
+                <w:noProof/>
+                <w:webHidden/>
+              </w:rPr>
+              <w:t>6</w:t>
+            </w:r>
+            <w:r>
+              <w:rPr>
+                <w:noProof/>
+                <w:webHidden/>
+              </w:rPr>
+              <w:fldChar w:fldCharType="end"/>
+            </w:r>
+          </w:hyperlink>
+        </w:p>
+        <w:p>
+          <w:pPr>
+            <w:pStyle w:val="TOC3"/>
+            <w:tabs>
+              <w:tab w:val="left" w:pos="1320"/>
+              <w:tab w:val="right" w:leader="dot" w:pos="8630"/>
+            </w:tabs>
+            <w:rPr>
+              <w:rFonts w:asciiTheme="minorHAnsi" w:eastAsiaTheme="minorEastAsia" w:hAnsiTheme="minorHAnsi" w:cstheme="minorBidi"/>
+              <w:noProof/>
+              <w:sz w:val="22"/>
+              <w:szCs w:val="22"/>
+            </w:rPr>
+          </w:pPr>
+          <w:hyperlink w:anchor="_Toc405997557" w:history="1">
+            <w:r>
+              <w:rPr>
+                <w:rStyle w:val="Hyperlink"/>
+                <w:noProof/>
+              </w:rPr>
+              <w:t>2.1.1</w:t>
+            </w:r>
+            <w:r>
+              <w:rPr>
+                <w:rFonts w:asciiTheme="minorHAnsi" w:eastAsiaTheme="minorEastAsia" w:hAnsiTheme="minorHAnsi" w:cstheme="minorBidi"/>
+                <w:noProof/>
+                <w:sz w:val="22"/>
+                <w:szCs w:val="22"/>
+              </w:rPr>
+              <w:tab/>
+            </w:r>
+            <w:r>
+              <w:rPr>
+                <w:rStyle w:val="Hyperlink"/>
+                <w:noProof/>
+              </w:rPr>
+              <w:t>Project Manager</w:t>
+            </w:r>
+            <w:r>
+              <w:rPr>
+                <w:noProof/>
+                <w:webHidden/>
+              </w:rPr>
+              <w:tab/>
+            </w:r>
+            <w:r>
+              <w:rPr>
+                <w:noProof/>
+                <w:webHidden/>
+              </w:rPr>
+              <w:fldChar w:fldCharType="begin"/>
+            </w:r>
+            <w:r>
+              <w:rPr>
+                <w:noProof/>
+                <w:webHidden/>
+              </w:rPr>
+              <w:instrText xml:space="preserve"> PAGEREF _Toc405997557 \h </w:instrText>
+            </w:r>
+            <w:r>
+              <w:rPr>
+                <w:noProof/>
+                <w:webHidden/>
+              </w:rPr>
+            </w:r>
+            <w:r>
+              <w:rPr>
+                <w:noProof/>
+                <w:webHidden/>
+              </w:rPr>
+              <w:fldChar w:fldCharType="separate"/>
+            </w:r>
+            <w:r>
+              <w:rPr>
+                <w:noProof/>
+                <w:webHidden/>
+              </w:rPr>
+              <w:t>6</w:t>
+            </w:r>
+            <w:r>
+              <w:rPr>
+                <w:noProof/>
+                <w:webHidden/>
+              </w:rPr>
+              <w:fldChar w:fldCharType="end"/>
+            </w:r>
+          </w:hyperlink>
+        </w:p>
+        <w:p>
+          <w:pPr>
+            <w:pStyle w:val="TOC3"/>
+            <w:tabs>
+              <w:tab w:val="left" w:pos="1320"/>
+              <w:tab w:val="right" w:leader="dot" w:pos="8630"/>
+            </w:tabs>
+            <w:rPr>
+              <w:rFonts w:asciiTheme="minorHAnsi" w:eastAsiaTheme="minorEastAsia" w:hAnsiTheme="minorHAnsi" w:cstheme="minorBidi"/>
+              <w:noProof/>
+              <w:sz w:val="22"/>
+              <w:szCs w:val="22"/>
+            </w:rPr>
+          </w:pPr>
+          <w:hyperlink w:anchor="_Toc405997558" w:history="1">
+            <w:r>
+              <w:rPr>
+                <w:rStyle w:val="Hyperlink"/>
+                <w:noProof/>
+              </w:rPr>
+              <w:t>2.1.2</w:t>
+            </w:r>
+            <w:r>
+              <w:rPr>
+                <w:rFonts w:asciiTheme="minorHAnsi" w:eastAsiaTheme="minorEastAsia" w:hAnsiTheme="minorHAnsi" w:cstheme="minorBidi"/>
+                <w:noProof/>
+                <w:sz w:val="22"/>
+                <w:szCs w:val="22"/>
+              </w:rPr>
+              <w:tab/>
+            </w:r>
+            <w:r>
+              <w:rPr>
+                <w:rStyle w:val="Hyperlink"/>
+                <w:noProof/>
+              </w:rPr>
+              <w:t>Development Team</w:t>
+            </w:r>
+            <w:r>
+              <w:rPr>
+                <w:noProof/>
+                <w:webHidden/>
+              </w:rPr>
+              <w:tab/>
+            </w:r>
+            <w:r>
+              <w:rPr>
+                <w:noProof/>
+                <w:webHidden/>
+              </w:rPr>
+              <w:fldChar w:fldCharType="begin"/>
+            </w:r>
+            <w:r>
+              <w:rPr>
+                <w:noProof/>
+                <w:webHidden/>
+              </w:rPr>
+              <w:instrText xml:space="preserve"> PAGEREF _Toc405997558 \h </w:instrText>
+            </w:r>
+            <w:r>
+              <w:rPr>
+                <w:noProof/>
+                <w:webHidden/>
+              </w:rPr>
+            </w:r>
+            <w:r>
+              <w:rPr>
+                <w:noProof/>
+                <w:webHidden/>
+              </w:rPr>
+              <w:fldChar w:fldCharType="separate"/>
+            </w:r>
+            <w:r>
+              <w:rPr>
+                <w:noProof/>
+                <w:webHidden/>
+              </w:rPr>
+              <w:t>6</w:t>
+            </w:r>
+            <w:r>
+              <w:rPr>
+                <w:noProof/>
+                <w:webHidden/>
+              </w:rPr>
+              <w:fldChar w:fldCharType="end"/>
+            </w:r>
+          </w:hyperlink>
+        </w:p>
+        <w:p>
+          <w:pPr>
+            <w:pStyle w:val="TOC3"/>
+            <w:tabs>
+              <w:tab w:val="left" w:pos="1320"/>
+              <w:tab w:val="right" w:leader="dot" w:pos="8630"/>
+            </w:tabs>
+            <w:rPr>
+              <w:rFonts w:asciiTheme="minorHAnsi" w:eastAsiaTheme="minorEastAsia" w:hAnsiTheme="minorHAnsi" w:cstheme="minorBidi"/>
+              <w:noProof/>
+              <w:sz w:val="22"/>
+              <w:szCs w:val="22"/>
+            </w:rPr>
+          </w:pPr>
+          <w:hyperlink w:anchor="_Toc405997559" w:history="1">
+            <w:r>
+              <w:rPr>
+                <w:rStyle w:val="Hyperlink"/>
+                <w:noProof/>
+              </w:rPr>
+              <w:t>2.1.3</w:t>
+            </w:r>
+            <w:r>
+              <w:rPr>
+                <w:rFonts w:asciiTheme="minorHAnsi" w:eastAsiaTheme="minorEastAsia" w:hAnsiTheme="minorHAnsi" w:cstheme="minorBidi"/>
+                <w:noProof/>
+                <w:sz w:val="22"/>
+                <w:szCs w:val="22"/>
+              </w:rPr>
+              <w:tab/>
+            </w:r>
+            <w:r>
+              <w:rPr>
+                <w:rStyle w:val="Hyperlink"/>
+                <w:noProof/>
+              </w:rPr>
+              <w:t>Maintainers</w:t>
+            </w:r>
+            <w:r>
+              <w:rPr>
+                <w:noProof/>
+                <w:webHidden/>
+              </w:rPr>
+              <w:tab/>
+            </w:r>
+            <w:r>
+              <w:rPr>
+                <w:noProof/>
+                <w:webHidden/>
+              </w:rPr>
+              <w:fldChar w:fldCharType="begin"/>
+            </w:r>
+            <w:r>
+              <w:rPr>
+                <w:noProof/>
+                <w:webHidden/>
+              </w:rPr>
+              <w:instrText xml:space="preserve"> PAGEREF _Toc405997559 \h </w:instrText>
+            </w:r>
+            <w:r>
+              <w:rPr>
+                <w:noProof/>
+                <w:webHidden/>
+              </w:rPr>
+            </w:r>
+            <w:r>
+              <w:rPr>
+                <w:noProof/>
+                <w:webHidden/>
+              </w:rPr>
+              <w:fldChar w:fldCharType="separate"/>
+            </w:r>
+            <w:r>
+              <w:rPr>
+                <w:noProof/>
+                <w:webHidden/>
+              </w:rPr>
+              <w:t>6</w:t>
+            </w:r>
+            <w:r>
+              <w:rPr>
+                <w:noProof/>
+                <w:webHidden/>
+              </w:rPr>
+              <w:fldChar w:fldCharType="end"/>
+            </w:r>
+          </w:hyperlink>
+        </w:p>
+        <w:p>
+          <w:pPr>
+            <w:pStyle w:val="TOC3"/>
+            <w:tabs>
+              <w:tab w:val="left" w:pos="1320"/>
+              <w:tab w:val="right" w:leader="dot" w:pos="8630"/>
+            </w:tabs>
+            <w:rPr>
+              <w:rFonts w:asciiTheme="minorHAnsi" w:eastAsiaTheme="minorEastAsia" w:hAnsiTheme="minorHAnsi" w:cstheme="minorBidi"/>
+              <w:noProof/>
+              <w:sz w:val="22"/>
+              <w:szCs w:val="22"/>
+            </w:rPr>
+          </w:pPr>
+          <w:hyperlink w:anchor="_Toc405997560" w:history="1">
+            <w:r>
+              <w:rPr>
+                <w:rStyle w:val="Hyperlink"/>
+                <w:noProof/>
+              </w:rPr>
+              <w:t>2.1.4</w:t>
+            </w:r>
+            <w:r>
+              <w:rPr>
+                <w:rFonts w:asciiTheme="minorHAnsi" w:eastAsiaTheme="minorEastAsia" w:hAnsiTheme="minorHAnsi" w:cstheme="minorBidi"/>
+                <w:noProof/>
+                <w:sz w:val="22"/>
+                <w:szCs w:val="22"/>
+              </w:rPr>
+              <w:tab/>
+            </w:r>
+            <w:r>
+              <w:rPr>
+                <w:rStyle w:val="Hyperlink"/>
+                <w:noProof/>
+              </w:rPr>
+              <w:t>Designer</w:t>
+            </w:r>
+            <w:r>
+              <w:rPr>
+                <w:noProof/>
+                <w:webHidden/>
+              </w:rPr>
+              <w:tab/>
+            </w:r>
+            <w:r>
+              <w:rPr>
+                <w:noProof/>
+                <w:webHidden/>
+              </w:rPr>
+              <w:fldChar w:fldCharType="begin"/>
+            </w:r>
+            <w:r>
+              <w:rPr>
+                <w:noProof/>
+                <w:webHidden/>
+              </w:rPr>
+              <w:instrText xml:space="preserve"> PAGEREF _Toc405997560 \h </w:instrText>
+            </w:r>
+            <w:r>
+              <w:rPr>
+                <w:noProof/>
+                <w:webHidden/>
+              </w:rPr>
+            </w:r>
+            <w:r>
+              <w:rPr>
+                <w:noProof/>
+                <w:webHidden/>
+              </w:rPr>
+              <w:fldChar w:fldCharType="separate"/>
+            </w:r>
+            <w:r>
+              <w:rPr>
+                <w:noProof/>
+                <w:webHidden/>
+              </w:rPr>
+              <w:t>7</w:t>
+            </w:r>
+            <w:r>
+              <w:rPr>
+                <w:noProof/>
+                <w:webHidden/>
+              </w:rPr>
+              <w:fldChar w:fldCharType="end"/>
+            </w:r>
+          </w:hyperlink>
+        </w:p>
+        <w:p>
+          <w:pPr>
+            <w:pStyle w:val="TOC3"/>
+            <w:tabs>
+              <w:tab w:val="left" w:pos="1320"/>
+              <w:tab w:val="right" w:leader="dot" w:pos="8630"/>
+            </w:tabs>
+            <w:rPr>
+              <w:rFonts w:asciiTheme="minorHAnsi" w:eastAsiaTheme="minorEastAsia" w:hAnsiTheme="minorHAnsi" w:cstheme="minorBidi"/>
+              <w:noProof/>
+              <w:sz w:val="22"/>
+              <w:szCs w:val="22"/>
+            </w:rPr>
+          </w:pPr>
+          <w:hyperlink w:anchor="_Toc405997561" w:history="1">
+            <w:r>
+              <w:rPr>
+                <w:rStyle w:val="Hyperlink"/>
+                <w:noProof/>
+              </w:rPr>
+              <w:t>2.1.5</w:t>
+            </w:r>
+            <w:r>
+              <w:rPr>
+                <w:rFonts w:asciiTheme="minorHAnsi" w:eastAsiaTheme="minorEastAsia" w:hAnsiTheme="minorHAnsi" w:cstheme="minorBidi"/>
+                <w:noProof/>
+                <w:sz w:val="22"/>
+                <w:szCs w:val="22"/>
+              </w:rPr>
+              <w:tab/>
+            </w:r>
+            <w:r>
+              <w:rPr>
+                <w:rStyle w:val="Hyperlink"/>
+                <w:noProof/>
+              </w:rPr>
+              <w:t>Customers</w:t>
+            </w:r>
+            <w:r>
+              <w:rPr>
+                <w:noProof/>
+                <w:webHidden/>
+              </w:rPr>
+              <w:tab/>
+            </w:r>
+            <w:r>
+              <w:rPr>
+                <w:noProof/>
+                <w:webHidden/>
+              </w:rPr>
+              <w:fldChar w:fldCharType="begin"/>
+            </w:r>
+            <w:r>
+              <w:rPr>
+                <w:noProof/>
+                <w:webHidden/>
+              </w:rPr>
+              <w:instrText xml:space="preserve"> PAGEREF _Toc405997561 \h </w:instrText>
+            </w:r>
+            <w:r>
+              <w:rPr>
+                <w:noProof/>
+                <w:webHidden/>
+              </w:rPr>
+            </w:r>
+            <w:r>
+              <w:rPr>
+                <w:noProof/>
+                <w:webHidden/>
+              </w:rPr>
+              <w:fldChar w:fldCharType="separate"/>
+            </w:r>
+            <w:r>
+              <w:rPr>
+                <w:noProof/>
+                <w:webHidden/>
+              </w:rPr>
+              <w:t>7</w:t>
+            </w:r>
+            <w:r>
+              <w:rPr>
+                <w:noProof/>
+                <w:webHidden/>
+              </w:rPr>
+              <w:fldChar w:fldCharType="end"/>
+            </w:r>
+          </w:hyperlink>
+        </w:p>
+        <w:p>
+          <w:pPr>
+            <w:pStyle w:val="TOC2"/>
+            <w:tabs>
+              <w:tab w:val="left" w:pos="880"/>
+              <w:tab w:val="right" w:leader="dot" w:pos="8630"/>
+            </w:tabs>
+            <w:rPr>
+              <w:rFonts w:asciiTheme="minorHAnsi" w:eastAsiaTheme="minorEastAsia" w:hAnsiTheme="minorHAnsi" w:cstheme="minorBidi"/>
+              <w:noProof/>
+              <w:sz w:val="22"/>
+              <w:szCs w:val="22"/>
+            </w:rPr>
+          </w:pPr>
+          <w:hyperlink w:anchor="_Toc405997562" w:history="1">
+            <w:r>
+              <w:rPr>
+                <w:rStyle w:val="Hyperlink"/>
+                <w:noProof/>
+              </w:rPr>
+              <w:t>2.2</w:t>
+            </w:r>
+            <w:r>
+              <w:rPr>
+                <w:rFonts w:asciiTheme="minorHAnsi" w:eastAsiaTheme="minorEastAsia" w:hAnsiTheme="minorHAnsi" w:cstheme="minorBidi"/>
+                <w:noProof/>
+                <w:sz w:val="22"/>
+                <w:szCs w:val="22"/>
+              </w:rPr>
+              <w:tab/>
+            </w:r>
+            <w:r>
+              <w:rPr>
+                <w:rStyle w:val="Hyperlink"/>
+                <w:noProof/>
+              </w:rPr>
+              <w:t>Concerns</w:t>
+            </w:r>
+            <w:r>
+              <w:rPr>
+                <w:noProof/>
+                <w:webHidden/>
+              </w:rPr>
+              <w:tab/>
+            </w:r>
+            <w:r>
+              <w:rPr>
+                <w:noProof/>
+                <w:webHidden/>
+              </w:rPr>
+              <w:fldChar w:fldCharType="begin"/>
+            </w:r>
+            <w:r>
+              <w:rPr>
+                <w:noProof/>
+                <w:webHidden/>
+              </w:rPr>
+              <w:instrText xml:space="preserve"> PAGEREF _Toc405997562 \h </w:instrText>
+            </w:r>
+            <w:r>
+              <w:rPr>
+                <w:noProof/>
+                <w:webHidden/>
+              </w:rPr>
+            </w:r>
+            <w:r>
+              <w:rPr>
+                <w:noProof/>
+                <w:webHidden/>
+              </w:rPr>
+              <w:fldChar w:fldCharType="separate"/>
+            </w:r>
+            <w:r>
+              <w:rPr>
+                <w:noProof/>
+                <w:webHidden/>
+              </w:rPr>
+              <w:t>7</w:t>
+            </w:r>
+            <w:r>
+              <w:rPr>
+                <w:noProof/>
+                <w:webHidden/>
+              </w:rPr>
+              <w:fldChar w:fldCharType="end"/>
+            </w:r>
+          </w:hyperlink>
+        </w:p>
+        <w:p>
+          <w:pPr>
+            <w:pStyle w:val="TOC3"/>
+            <w:tabs>
+              <w:tab w:val="left" w:pos="1320"/>
+              <w:tab w:val="right" w:leader="dot" w:pos="8630"/>
+            </w:tabs>
+            <w:rPr>
+              <w:rFonts w:asciiTheme="minorHAnsi" w:eastAsiaTheme="minorEastAsia" w:hAnsiTheme="minorHAnsi" w:cstheme="minorBidi"/>
+              <w:noProof/>
+              <w:sz w:val="22"/>
+              <w:szCs w:val="22"/>
+            </w:rPr>
+          </w:pPr>
+          <w:hyperlink w:anchor="_Toc405997563" w:history="1">
+            <w:r>
+              <w:rPr>
+                <w:rStyle w:val="Hyperlink"/>
+                <w:noProof/>
+              </w:rPr>
+              <w:t>2.2.1</w:t>
+            </w:r>
+            <w:r>
+              <w:rPr>
+                <w:rFonts w:asciiTheme="minorHAnsi" w:eastAsiaTheme="minorEastAsia" w:hAnsiTheme="minorHAnsi" w:cstheme="minorBidi"/>
+                <w:noProof/>
+                <w:sz w:val="22"/>
+                <w:szCs w:val="22"/>
+              </w:rPr>
+              <w:tab/>
+            </w:r>
+            <w:r>
+              <w:rPr>
+                <w:rStyle w:val="Hyperlink"/>
+                <w:noProof/>
+              </w:rPr>
+              <w:t>(Concern 1) What are the purpose(s) of the Trade Net?</w:t>
+            </w:r>
+            <w:r>
+              <w:rPr>
+                <w:noProof/>
+                <w:webHidden/>
+              </w:rPr>
+              <w:tab/>
+            </w:r>
+            <w:r>
+              <w:rPr>
+                <w:noProof/>
+                <w:webHidden/>
+              </w:rPr>
+              <w:fldChar w:fldCharType="begin"/>
+            </w:r>
+            <w:r>
+              <w:rPr>
+                <w:noProof/>
+                <w:webHidden/>
+              </w:rPr>
+              <w:instrText xml:space="preserve"> PAGEREF _Toc405997563 \h </w:instrText>
+            </w:r>
+            <w:r>
+              <w:rPr>
+                <w:noProof/>
+                <w:webHidden/>
+              </w:rPr>
+            </w:r>
+            <w:r>
+              <w:rPr>
+                <w:noProof/>
+                <w:webHidden/>
+              </w:rPr>
+              <w:fldChar w:fldCharType="separate"/>
+            </w:r>
+            <w:r>
+              <w:rPr>
+                <w:noProof/>
+                <w:webHidden/>
+              </w:rPr>
+              <w:t>7</w:t>
+            </w:r>
+            <w:r>
+              <w:rPr>
+                <w:noProof/>
+                <w:webHidden/>
+              </w:rPr>
+              <w:fldChar w:fldCharType="end"/>
+            </w:r>
+          </w:hyperlink>
+        </w:p>
+        <w:p>
+          <w:pPr>
+            <w:pStyle w:val="TOC3"/>
+            <w:tabs>
+              <w:tab w:val="left" w:pos="1320"/>
+              <w:tab w:val="right" w:leader="dot" w:pos="8630"/>
+            </w:tabs>
+            <w:rPr>
+              <w:rFonts w:asciiTheme="minorHAnsi" w:eastAsiaTheme="minorEastAsia" w:hAnsiTheme="minorHAnsi" w:cstheme="minorBidi"/>
+              <w:noProof/>
+              <w:sz w:val="22"/>
+              <w:szCs w:val="22"/>
+            </w:rPr>
+          </w:pPr>
+          <w:hyperlink w:anchor="_Toc405997564" w:history="1">
+            <w:r>
+              <w:rPr>
+                <w:rStyle w:val="Hyperlink"/>
+                <w:noProof/>
+              </w:rPr>
+              <w:t>2.2.2</w:t>
+            </w:r>
+            <w:r>
+              <w:rPr>
+                <w:rFonts w:asciiTheme="minorHAnsi" w:eastAsiaTheme="minorEastAsia" w:hAnsiTheme="minorHAnsi" w:cstheme="minorBidi"/>
+                <w:noProof/>
+                <w:sz w:val="22"/>
+                <w:szCs w:val="22"/>
+              </w:rPr>
+              <w:tab/>
+            </w:r>
+            <w:r>
+              <w:rPr>
+                <w:rStyle w:val="Hyperlink"/>
+                <w:noProof/>
+              </w:rPr>
+              <w:t>(Concern 2) What are the performance issues of the system?</w:t>
+            </w:r>
+            <w:r>
+              <w:rPr>
+                <w:noProof/>
+                <w:webHidden/>
+              </w:rPr>
+              <w:tab/>
+            </w:r>
+            <w:r>
+              <w:rPr>
+                <w:noProof/>
+                <w:webHidden/>
+              </w:rPr>
+              <w:fldChar w:fldCharType="begin"/>
+            </w:r>
+            <w:r>
+              <w:rPr>
+                <w:noProof/>
+                <w:webHidden/>
+              </w:rPr>
+              <w:instrText xml:space="preserve"> PAGEREF _Toc405997564 \h </w:instrText>
+            </w:r>
+            <w:r>
+              <w:rPr>
+                <w:noProof/>
+                <w:webHidden/>
+              </w:rPr>
+            </w:r>
+            <w:r>
+              <w:rPr>
+                <w:noProof/>
+                <w:webHidden/>
+              </w:rPr>
+              <w:fldChar w:fldCharType="separate"/>
+            </w:r>
+            <w:r>
+              <w:rPr>
+                <w:noProof/>
+                <w:webHidden/>
+              </w:rPr>
+              <w:t>7</w:t>
+            </w:r>
+            <w:r>
+              <w:rPr>
+                <w:noProof/>
+                <w:webHidden/>
+              </w:rPr>
+              <w:fldChar w:fldCharType="end"/>
+            </w:r>
+          </w:hyperlink>
+        </w:p>
+        <w:p>
+          <w:pPr>
+            <w:pStyle w:val="TOC3"/>
+            <w:tabs>
+              <w:tab w:val="left" w:pos="1320"/>
+              <w:tab w:val="right" w:leader="dot" w:pos="8630"/>
+            </w:tabs>
+            <w:rPr>
+              <w:rFonts w:asciiTheme="minorHAnsi" w:eastAsiaTheme="minorEastAsia" w:hAnsiTheme="minorHAnsi" w:cstheme="minorBidi"/>
+              <w:noProof/>
+              <w:sz w:val="22"/>
+              <w:szCs w:val="22"/>
+            </w:rPr>
+          </w:pPr>
+          <w:hyperlink w:anchor="_Toc405997565" w:history="1">
+            <w:r>
+              <w:rPr>
+                <w:rStyle w:val="Hyperlink"/>
+                <w:noProof/>
+              </w:rPr>
+              <w:t>2.2.3</w:t>
+            </w:r>
+            <w:r>
+              <w:rPr>
+                <w:rFonts w:asciiTheme="minorHAnsi" w:eastAsiaTheme="minorEastAsia" w:hAnsiTheme="minorHAnsi" w:cstheme="minorBidi"/>
+                <w:noProof/>
+                <w:sz w:val="22"/>
+                <w:szCs w:val="22"/>
+              </w:rPr>
+              <w:tab/>
+            </w:r>
+            <w:r>
+              <w:rPr>
+                <w:rStyle w:val="Hyperlink"/>
+                <w:noProof/>
+              </w:rPr>
+              <w:t>(Concern 3) What are the Security issues of the system?</w:t>
+            </w:r>
+            <w:r>
+              <w:rPr>
+                <w:noProof/>
+                <w:webHidden/>
+              </w:rPr>
+              <w:tab/>
+            </w:r>
+            <w:r>
+              <w:rPr>
+                <w:noProof/>
+                <w:webHidden/>
+              </w:rPr>
+              <w:fldChar w:fldCharType="begin"/>
+            </w:r>
+            <w:r>
+              <w:rPr>
+                <w:noProof/>
+                <w:webHidden/>
+              </w:rPr>
+              <w:instrText xml:space="preserve"> PAGEREF _Toc405997565 \h </w:instrText>
+            </w:r>
+            <w:r>
+              <w:rPr>
+                <w:noProof/>
+                <w:webHidden/>
+              </w:rPr>
+            </w:r>
+            <w:r>
+              <w:rPr>
+                <w:noProof/>
+                <w:webHidden/>
+              </w:rPr>
+              <w:fldChar w:fldCharType="separate"/>
+            </w:r>
+            <w:r>
+              <w:rPr>
+                <w:noProof/>
+                <w:webHidden/>
+              </w:rPr>
+              <w:t>7</w:t>
+            </w:r>
+            <w:r>
+              <w:rPr>
+                <w:noProof/>
+                <w:webHidden/>
+              </w:rPr>
+              <w:fldChar w:fldCharType="end"/>
+            </w:r>
+          </w:hyperlink>
+        </w:p>
+        <w:p>
+          <w:pPr>
+            <w:pStyle w:val="TOC3"/>
+            <w:tabs>
+              <w:tab w:val="left" w:pos="1320"/>
+              <w:tab w:val="right" w:leader="dot" w:pos="8630"/>
+            </w:tabs>
+            <w:rPr>
+              <w:rFonts w:asciiTheme="minorHAnsi" w:eastAsiaTheme="minorEastAsia" w:hAnsiTheme="minorHAnsi" w:cstheme="minorBidi"/>
+              <w:noProof/>
+              <w:sz w:val="22"/>
+              <w:szCs w:val="22"/>
+            </w:rPr>
+          </w:pPr>
+          <w:hyperlink w:anchor="_Toc405997566" w:history="1">
+            <w:r>
+              <w:rPr>
+                <w:rStyle w:val="Hyperlink"/>
+                <w:noProof/>
+              </w:rPr>
+              <w:t>2.2.4</w:t>
+            </w:r>
+            <w:r>
+              <w:rPr>
+                <w:rFonts w:asciiTheme="minorHAnsi" w:eastAsiaTheme="minorEastAsia" w:hAnsiTheme="minorHAnsi" w:cstheme="minorBidi"/>
+                <w:noProof/>
+                <w:sz w:val="22"/>
+                <w:szCs w:val="22"/>
+              </w:rPr>
+              <w:tab/>
+            </w:r>
+            <w:r>
+              <w:rPr>
+                <w:rStyle w:val="Hyperlink"/>
+                <w:noProof/>
+              </w:rPr>
+              <w:t>(Concern 4) What are the other quality attributes of the system?</w:t>
+            </w:r>
+            <w:r>
+              <w:rPr>
+                <w:noProof/>
+                <w:webHidden/>
+              </w:rPr>
+              <w:tab/>
+            </w:r>
+            <w:r>
+              <w:rPr>
+                <w:noProof/>
+                <w:webHidden/>
+              </w:rPr>
+              <w:fldChar w:fldCharType="begin"/>
+            </w:r>
+            <w:r>
+              <w:rPr>
+                <w:noProof/>
+                <w:webHidden/>
+              </w:rPr>
+              <w:instrText xml:space="preserve"> PAGEREF _Toc405997566 \h </w:instrText>
+            </w:r>
+            <w:r>
+              <w:rPr>
+                <w:noProof/>
+                <w:webHidden/>
+              </w:rPr>
+            </w:r>
+            <w:r>
+              <w:rPr>
+                <w:noProof/>
+                <w:webHidden/>
+              </w:rPr>
+              <w:fldChar w:fldCharType="separate"/>
+            </w:r>
+            <w:r>
+              <w:rPr>
+                <w:noProof/>
+                <w:webHidden/>
+              </w:rPr>
+              <w:t>8</w:t>
+            </w:r>
+            <w:r>
+              <w:rPr>
+                <w:noProof/>
+                <w:webHidden/>
+              </w:rPr>
+              <w:fldChar w:fldCharType="end"/>
+            </w:r>
+          </w:hyperlink>
+        </w:p>
+        <w:p>
+          <w:pPr>
+            <w:pStyle w:val="TOC1"/>
+            <w:tabs>
+              <w:tab w:val="left" w:pos="480"/>
+              <w:tab w:val="right" w:leader="dot" w:pos="8630"/>
+            </w:tabs>
+            <w:rPr>
+              <w:rFonts w:asciiTheme="minorHAnsi" w:eastAsiaTheme="minorEastAsia" w:hAnsiTheme="minorHAnsi" w:cstheme="minorBidi"/>
+              <w:noProof/>
+              <w:sz w:val="22"/>
+              <w:szCs w:val="22"/>
+            </w:rPr>
+          </w:pPr>
+          <w:hyperlink w:anchor="_Toc405997567" w:history="1">
+            <w:r>
+              <w:rPr>
+                <w:rStyle w:val="Hyperlink"/>
+                <w:noProof/>
+              </w:rPr>
+              <w:t>3.</w:t>
+            </w:r>
+            <w:r>
+              <w:rPr>
+                <w:rFonts w:asciiTheme="minorHAnsi" w:eastAsiaTheme="minorEastAsia" w:hAnsiTheme="minorHAnsi" w:cstheme="minorBidi"/>
+                <w:noProof/>
+                <w:sz w:val="22"/>
+                <w:szCs w:val="22"/>
+              </w:rPr>
+              <w:tab/>
+            </w:r>
+            <w:r>
+              <w:rPr>
+                <w:rStyle w:val="Hyperlink"/>
+                <w:noProof/>
+              </w:rPr>
+              <w:t>Architectural views</w:t>
+            </w:r>
+            <w:r>
+              <w:rPr>
+                <w:noProof/>
+                <w:webHidden/>
+              </w:rPr>
+              <w:tab/>
+            </w:r>
+            <w:r>
+              <w:rPr>
+                <w:noProof/>
+                <w:webHidden/>
+              </w:rPr>
+              <w:fldChar w:fldCharType="begin"/>
+            </w:r>
+            <w:r>
+              <w:rPr>
+                <w:noProof/>
+                <w:webHidden/>
+              </w:rPr>
+              <w:instrText xml:space="preserve"> PAGEREF _Toc405997567 \h </w:instrText>
+            </w:r>
+            <w:r>
+              <w:rPr>
+                <w:noProof/>
+                <w:webHidden/>
+              </w:rPr>
+            </w:r>
+            <w:r>
+              <w:rPr>
+                <w:noProof/>
+                <w:webHidden/>
+              </w:rPr>
+              <w:fldChar w:fldCharType="separate"/>
+            </w:r>
+            <w:r>
+              <w:rPr>
+                <w:noProof/>
+                <w:webHidden/>
+              </w:rPr>
+              <w:t>8</w:t>
+            </w:r>
+            <w:r>
+              <w:rPr>
+                <w:noProof/>
+                <w:webHidden/>
+              </w:rPr>
+              <w:fldChar w:fldCharType="end"/>
+            </w:r>
+          </w:hyperlink>
+        </w:p>
+        <w:p>
+          <w:pPr>
+            <w:pStyle w:val="TOC2"/>
+            <w:tabs>
+              <w:tab w:val="left" w:pos="880"/>
+              <w:tab w:val="right" w:leader="dot" w:pos="8630"/>
+            </w:tabs>
+            <w:rPr>
+              <w:rFonts w:asciiTheme="minorHAnsi" w:eastAsiaTheme="minorEastAsia" w:hAnsiTheme="minorHAnsi" w:cstheme="minorBidi"/>
+              <w:noProof/>
+              <w:sz w:val="22"/>
+              <w:szCs w:val="22"/>
+            </w:rPr>
+          </w:pPr>
+          <w:hyperlink w:anchor="_Toc405997568" w:history="1">
+            <w:r>
+              <w:rPr>
+                <w:rStyle w:val="Hyperlink"/>
+                <w:noProof/>
+              </w:rPr>
+              <w:t>3.1</w:t>
+            </w:r>
+            <w:r>
+              <w:rPr>
+                <w:rFonts w:asciiTheme="minorHAnsi" w:eastAsiaTheme="minorEastAsia" w:hAnsiTheme="minorHAnsi" w:cstheme="minorBidi"/>
+                <w:noProof/>
+                <w:sz w:val="22"/>
+                <w:szCs w:val="22"/>
+              </w:rPr>
+              <w:tab/>
+            </w:r>
+            <w:r>
+              <w:rPr>
+                <w:rStyle w:val="Hyperlink"/>
+                <w:noProof/>
+              </w:rPr>
+              <w:t>Logical views</w:t>
+            </w:r>
+            <w:r>
+              <w:rPr>
+                <w:noProof/>
+                <w:webHidden/>
+              </w:rPr>
+              <w:tab/>
+            </w:r>
+            <w:r>
+              <w:rPr>
+                <w:noProof/>
+                <w:webHidden/>
+              </w:rPr>
+              <w:fldChar w:fldCharType="begin"/>
+            </w:r>
+            <w:r>
+              <w:rPr>
+                <w:noProof/>
+                <w:webHidden/>
+              </w:rPr>
+              <w:instrText xml:space="preserve"> PAGEREF _Toc405997568 \h </w:instrText>
+            </w:r>
+            <w:r>
+              <w:rPr>
+                <w:noProof/>
+                <w:webHidden/>
+              </w:rPr>
+            </w:r>
+            <w:r>
+              <w:rPr>
+                <w:noProof/>
+                <w:webHidden/>
+              </w:rPr>
+              <w:fldChar w:fldCharType="separate"/>
+            </w:r>
+            <w:r>
+              <w:rPr>
+                <w:noProof/>
+                <w:webHidden/>
+              </w:rPr>
+              <w:t>8</w:t>
+            </w:r>
+            <w:r>
+              <w:rPr>
+                <w:noProof/>
+                <w:webHidden/>
+              </w:rPr>
+              <w:fldChar w:fldCharType="end"/>
+            </w:r>
+          </w:hyperlink>
+        </w:p>
+        <w:p>
+          <w:pPr>
+            <w:pStyle w:val="TOC3"/>
+            <w:tabs>
+              <w:tab w:val="left" w:pos="1320"/>
+              <w:tab w:val="right" w:leader="dot" w:pos="8630"/>
+            </w:tabs>
+            <w:rPr>
+              <w:rFonts w:asciiTheme="minorHAnsi" w:eastAsiaTheme="minorEastAsia" w:hAnsiTheme="minorHAnsi" w:cstheme="minorBidi"/>
+              <w:noProof/>
+              <w:sz w:val="22"/>
+              <w:szCs w:val="22"/>
+            </w:rPr>
+          </w:pPr>
+          <w:hyperlink w:anchor="_Toc405997569" w:history="1">
+            <w:r>
+              <w:rPr>
+                <w:rStyle w:val="Hyperlink"/>
+                <w:noProof/>
+              </w:rPr>
+              <w:t>3.1.1</w:t>
+            </w:r>
+            <w:r>
+              <w:rPr>
+                <w:rFonts w:asciiTheme="minorHAnsi" w:eastAsiaTheme="minorEastAsia" w:hAnsiTheme="minorHAnsi" w:cstheme="minorBidi"/>
+                <w:noProof/>
+                <w:sz w:val="22"/>
+                <w:szCs w:val="22"/>
+              </w:rPr>
+              <w:tab/>
+            </w:r>
+            <w:r>
+              <w:rPr>
+                <w:rStyle w:val="Hyperlink"/>
+                <w:noProof/>
+              </w:rPr>
+              <w:t>Uses View</w:t>
+            </w:r>
+            <w:r>
+              <w:rPr>
+                <w:noProof/>
+                <w:webHidden/>
+              </w:rPr>
+              <w:tab/>
+            </w:r>
+            <w:r>
+              <w:rPr>
+                <w:noProof/>
+                <w:webHidden/>
+              </w:rPr>
+              <w:fldChar w:fldCharType="begin"/>
+            </w:r>
+            <w:r>
+              <w:rPr>
+                <w:noProof/>
+                <w:webHidden/>
+              </w:rPr>
+              <w:instrText xml:space="preserve"> PAGEREF _Toc405997569 \h </w:instrText>
+            </w:r>
+            <w:r>
+              <w:rPr>
+                <w:noProof/>
+                <w:webHidden/>
+              </w:rPr>
+            </w:r>
+            <w:r>
+              <w:rPr>
+                <w:noProof/>
+                <w:webHidden/>
+              </w:rPr>
+              <w:fldChar w:fldCharType="separate"/>
+            </w:r>
+            <w:r>
+              <w:rPr>
+                <w:noProof/>
+                <w:webHidden/>
+              </w:rPr>
+              <w:t>8</w:t>
+            </w:r>
+            <w:r>
+              <w:rPr>
+                <w:noProof/>
+                <w:webHidden/>
+              </w:rPr>
+              <w:fldChar w:fldCharType="end"/>
+            </w:r>
+          </w:hyperlink>
+        </w:p>
+        <w:p>
+          <w:pPr>
+            <w:pStyle w:val="TOC3"/>
+            <w:tabs>
+              <w:tab w:val="left" w:pos="1320"/>
+              <w:tab w:val="right" w:leader="dot" w:pos="8630"/>
+            </w:tabs>
+            <w:rPr>
+              <w:rFonts w:asciiTheme="minorHAnsi" w:eastAsiaTheme="minorEastAsia" w:hAnsiTheme="minorHAnsi" w:cstheme="minorBidi"/>
+              <w:noProof/>
+              <w:sz w:val="22"/>
+              <w:szCs w:val="22"/>
+            </w:rPr>
+          </w:pPr>
+          <w:hyperlink w:anchor="_Toc405997570" w:history="1">
+            <w:r>
+              <w:rPr>
+                <w:rStyle w:val="Hyperlink"/>
+                <w:noProof/>
+              </w:rPr>
+              <w:t>3.1.2</w:t>
+            </w:r>
+            <w:r>
+              <w:rPr>
+                <w:rFonts w:asciiTheme="minorHAnsi" w:eastAsiaTheme="minorEastAsia" w:hAnsiTheme="minorHAnsi" w:cstheme="minorBidi"/>
+                <w:noProof/>
+                <w:sz w:val="22"/>
+                <w:szCs w:val="22"/>
+              </w:rPr>
+              <w:tab/>
+            </w:r>
+            <w:r>
+              <w:rPr>
+                <w:rStyle w:val="Hyperlink"/>
+                <w:noProof/>
+              </w:rPr>
+              <w:t>Data Model View</w:t>
+            </w:r>
+            <w:r>
+              <w:rPr>
+                <w:noProof/>
+                <w:webHidden/>
+              </w:rPr>
+              <w:tab/>
+            </w:r>
+            <w:r>
+              <w:rPr>
+                <w:noProof/>
+                <w:webHidden/>
+              </w:rPr>
+              <w:fldChar w:fldCharType="begin"/>
+            </w:r>
+            <w:r>
+              <w:rPr>
+                <w:noProof/>
+                <w:webHidden/>
+              </w:rPr>
+              <w:instrText xml:space="preserve"> PAGEREF _Toc405997570 \h </w:instrText>
+            </w:r>
+            <w:r>
+              <w:rPr>
+                <w:noProof/>
+                <w:webHidden/>
+              </w:rPr>
+            </w:r>
+            <w:r>
+              <w:rPr>
+                <w:noProof/>
+                <w:webHidden/>
+              </w:rPr>
+              <w:fldChar w:fldCharType="separate"/>
+            </w:r>
+            <w:r>
+              <w:rPr>
+                <w:noProof/>
+                <w:webHidden/>
+              </w:rPr>
+              <w:t>10</w:t>
+            </w:r>
+            <w:r>
+              <w:rPr>
+                <w:noProof/>
+                <w:webHidden/>
+              </w:rPr>
+              <w:fldChar w:fldCharType="end"/>
+            </w:r>
+          </w:hyperlink>
+        </w:p>
+        <w:p>
+          <w:pPr>
+            <w:pStyle w:val="TOC2"/>
+            <w:tabs>
+              <w:tab w:val="left" w:pos="880"/>
+              <w:tab w:val="right" w:leader="dot" w:pos="8630"/>
+            </w:tabs>
+            <w:rPr>
+              <w:rFonts w:asciiTheme="minorHAnsi" w:eastAsiaTheme="minorEastAsia" w:hAnsiTheme="minorHAnsi" w:cstheme="minorBidi"/>
+              <w:noProof/>
+              <w:sz w:val="22"/>
+              <w:szCs w:val="22"/>
+            </w:rPr>
+          </w:pPr>
+          <w:hyperlink w:anchor="_Toc405997571" w:history="1">
+            <w:r>
+              <w:rPr>
+                <w:rStyle w:val="Hyperlink"/>
+                <w:noProof/>
+              </w:rPr>
+              <w:t>3.2</w:t>
+            </w:r>
+            <w:r>
+              <w:rPr>
+                <w:rFonts w:asciiTheme="minorHAnsi" w:eastAsiaTheme="minorEastAsia" w:hAnsiTheme="minorHAnsi" w:cstheme="minorBidi"/>
+                <w:noProof/>
+                <w:sz w:val="22"/>
+                <w:szCs w:val="22"/>
+              </w:rPr>
+              <w:tab/>
+            </w:r>
+            <w:r>
+              <w:rPr>
+                <w:rStyle w:val="Hyperlink"/>
+                <w:noProof/>
+              </w:rPr>
+              <w:t>Run-time Structure and Dynamic Views</w:t>
+            </w:r>
+            <w:r>
+              <w:rPr>
+                <w:noProof/>
+                <w:webHidden/>
+              </w:rPr>
+              <w:tab/>
+            </w:r>
+            <w:r>
+              <w:rPr>
+                <w:noProof/>
+                <w:webHidden/>
+              </w:rPr>
+              <w:fldChar w:fldCharType="begin"/>
+            </w:r>
+            <w:r>
+              <w:rPr>
+                <w:noProof/>
+                <w:webHidden/>
+              </w:rPr>
+              <w:instrText xml:space="preserve"> PAGEREF _Toc405997571 \h </w:instrText>
+            </w:r>
+            <w:r>
+              <w:rPr>
+                <w:noProof/>
+                <w:webHidden/>
+              </w:rPr>
+            </w:r>
+            <w:r>
+              <w:rPr>
+                <w:noProof/>
+                <w:webHidden/>
+              </w:rPr>
+              <w:fldChar w:fldCharType="separate"/>
+            </w:r>
+            <w:r>
+              <w:rPr>
+                <w:noProof/>
+                <w:webHidden/>
+              </w:rPr>
+              <w:t>13</w:t>
+            </w:r>
+            <w:r>
+              <w:rPr>
+                <w:noProof/>
+                <w:webHidden/>
+              </w:rPr>
+              <w:fldChar w:fldCharType="end"/>
+            </w:r>
+          </w:hyperlink>
+        </w:p>
+        <w:p>
+          <w:pPr>
+            <w:pStyle w:val="TOC3"/>
+            <w:tabs>
+              <w:tab w:val="left" w:pos="1320"/>
+              <w:tab w:val="right" w:leader="dot" w:pos="8630"/>
+            </w:tabs>
+            <w:rPr>
+              <w:rFonts w:asciiTheme="minorHAnsi" w:eastAsiaTheme="minorEastAsia" w:hAnsiTheme="minorHAnsi" w:cstheme="minorBidi"/>
+              <w:noProof/>
+              <w:sz w:val="22"/>
+              <w:szCs w:val="22"/>
+            </w:rPr>
+          </w:pPr>
+          <w:hyperlink w:anchor="_Toc405997572" w:history="1">
+            <w:r>
+              <w:rPr>
+                <w:rStyle w:val="Hyperlink"/>
+                <w:noProof/>
+              </w:rPr>
+              <w:t>3.2.1</w:t>
+            </w:r>
+            <w:r>
+              <w:rPr>
+                <w:rFonts w:asciiTheme="minorHAnsi" w:eastAsiaTheme="minorEastAsia" w:hAnsiTheme="minorHAnsi" w:cstheme="minorBidi"/>
+                <w:noProof/>
+                <w:sz w:val="22"/>
+                <w:szCs w:val="22"/>
+              </w:rPr>
+              <w:tab/>
+            </w:r>
+            <w:r>
+              <w:rPr>
+                <w:rStyle w:val="Hyperlink"/>
+                <w:noProof/>
+              </w:rPr>
+              <w:t>Client-Server Style</w:t>
+            </w:r>
+            <w:r>
+              <w:rPr>
+                <w:noProof/>
+                <w:webHidden/>
+              </w:rPr>
+              <w:tab/>
+            </w:r>
+            <w:r>
+              <w:rPr>
+                <w:noProof/>
+                <w:webHidden/>
+              </w:rPr>
+              <w:fldChar w:fldCharType="begin"/>
+            </w:r>
+            <w:r>
+              <w:rPr>
+                <w:noProof/>
+                <w:webHidden/>
+              </w:rPr>
+              <w:instrText xml:space="preserve"> PAGEREF _Toc405997572 \h </w:instrText>
+            </w:r>
+            <w:r>
+              <w:rPr>
+                <w:noProof/>
+                <w:webHidden/>
+              </w:rPr>
+            </w:r>
+            <w:r>
+              <w:rPr>
+                <w:noProof/>
+                <w:webHidden/>
+              </w:rPr>
+              <w:fldChar w:fldCharType="separate"/>
+            </w:r>
+            <w:r>
+              <w:rPr>
+                <w:noProof/>
+                <w:webHidden/>
+              </w:rPr>
+              <w:t>13</w:t>
+            </w:r>
+            <w:r>
+              <w:rPr>
+                <w:noProof/>
+                <w:webHidden/>
+              </w:rPr>
+              <w:fldChar w:fldCharType="end"/>
+            </w:r>
+          </w:hyperlink>
+        </w:p>
+        <w:p>
+          <w:pPr>
+            <w:pStyle w:val="TOC2"/>
+            <w:tabs>
+              <w:tab w:val="left" w:pos="880"/>
+              <w:tab w:val="right" w:leader="dot" w:pos="8630"/>
+            </w:tabs>
+            <w:rPr>
+              <w:rFonts w:asciiTheme="minorHAnsi" w:eastAsiaTheme="minorEastAsia" w:hAnsiTheme="minorHAnsi" w:cstheme="minorBidi"/>
+              <w:noProof/>
+              <w:sz w:val="22"/>
+              <w:szCs w:val="22"/>
+            </w:rPr>
+          </w:pPr>
+          <w:hyperlink w:anchor="_Toc405997573" w:history="1">
+            <w:r>
+              <w:rPr>
+                <w:rStyle w:val="Hyperlink"/>
+                <w:noProof/>
+              </w:rPr>
+              <w:t>3.3</w:t>
+            </w:r>
+            <w:r>
+              <w:rPr>
+                <w:rFonts w:asciiTheme="minorHAnsi" w:eastAsiaTheme="minorEastAsia" w:hAnsiTheme="minorHAnsi" w:cstheme="minorBidi"/>
+                <w:noProof/>
+                <w:sz w:val="22"/>
+                <w:szCs w:val="22"/>
+              </w:rPr>
+              <w:tab/>
+            </w:r>
+            <w:r>
+              <w:rPr>
+                <w:rStyle w:val="Hyperlink"/>
+                <w:noProof/>
+              </w:rPr>
+              <w:t>Allocation Views</w:t>
+            </w:r>
+            <w:r>
+              <w:rPr>
+                <w:noProof/>
+                <w:webHidden/>
+              </w:rPr>
+              <w:tab/>
+            </w:r>
+            <w:r>
+              <w:rPr>
+                <w:noProof/>
+                <w:webHidden/>
+              </w:rPr>
+              <w:fldChar w:fldCharType="begin"/>
+            </w:r>
+            <w:r>
+              <w:rPr>
+                <w:noProof/>
+                <w:webHidden/>
+              </w:rPr>
+              <w:instrText xml:space="preserve"> PAGEREF _Toc405997573 \h </w:instrText>
+            </w:r>
+            <w:r>
+              <w:rPr>
+                <w:noProof/>
+                <w:webHidden/>
+              </w:rPr>
+            </w:r>
+            <w:r>
+              <w:rPr>
+                <w:noProof/>
+                <w:webHidden/>
+              </w:rPr>
+              <w:fldChar w:fldCharType="separate"/>
+            </w:r>
+            <w:r>
+              <w:rPr>
+                <w:noProof/>
+                <w:webHidden/>
+              </w:rPr>
+              <w:t>15</w:t>
+            </w:r>
+            <w:r>
+              <w:rPr>
+                <w:noProof/>
+                <w:webHidden/>
+              </w:rPr>
+              <w:fldChar w:fldCharType="end"/>
+            </w:r>
+          </w:hyperlink>
+        </w:p>
+        <w:p>
+          <w:pPr>
+            <w:pStyle w:val="TOC3"/>
+            <w:tabs>
+              <w:tab w:val="left" w:pos="1320"/>
+              <w:tab w:val="right" w:leader="dot" w:pos="8630"/>
+            </w:tabs>
+            <w:rPr>
+              <w:rFonts w:asciiTheme="minorHAnsi" w:eastAsiaTheme="minorEastAsia" w:hAnsiTheme="minorHAnsi" w:cstheme="minorBidi"/>
+              <w:noProof/>
+              <w:sz w:val="22"/>
+              <w:szCs w:val="22"/>
+            </w:rPr>
+          </w:pPr>
+          <w:hyperlink w:anchor="_Toc405997574" w:history="1">
+            <w:r>
+              <w:rPr>
+                <w:rStyle w:val="Hyperlink"/>
+                <w:noProof/>
+              </w:rPr>
+              <w:t>3.3.1</w:t>
+            </w:r>
+            <w:r>
+              <w:rPr>
+                <w:rFonts w:asciiTheme="minorHAnsi" w:eastAsiaTheme="minorEastAsia" w:hAnsiTheme="minorHAnsi" w:cstheme="minorBidi"/>
+                <w:noProof/>
+                <w:sz w:val="22"/>
+                <w:szCs w:val="22"/>
+              </w:rPr>
+              <w:tab/>
+            </w:r>
+            <w:r>
+              <w:rPr>
+                <w:rStyle w:val="Hyperlink"/>
+                <w:noProof/>
+              </w:rPr>
+              <w:t>Deployment Style</w:t>
+            </w:r>
+            <w:r>
+              <w:rPr>
+                <w:noProof/>
+                <w:webHidden/>
+              </w:rPr>
+              <w:tab/>
+            </w:r>
+            <w:r>
+              <w:rPr>
+                <w:noProof/>
+                <w:webHidden/>
+              </w:rPr>
+              <w:fldChar w:fldCharType="begin"/>
+            </w:r>
+            <w:r>
+              <w:rPr>
+                <w:noProof/>
+                <w:webHidden/>
+              </w:rPr>
+              <w:instrText xml:space="preserve"> PAGEREF _Toc405997574 \h </w:instrText>
+            </w:r>
+            <w:r>
+              <w:rPr>
+                <w:noProof/>
+                <w:webHidden/>
+              </w:rPr>
+            </w:r>
+            <w:r>
+              <w:rPr>
+                <w:noProof/>
+                <w:webHidden/>
+              </w:rPr>
+              <w:fldChar w:fldCharType="separate"/>
+            </w:r>
+            <w:r>
+              <w:rPr>
+                <w:noProof/>
+                <w:webHidden/>
+              </w:rPr>
+              <w:t>15</w:t>
+            </w:r>
+            <w:r>
+              <w:rPr>
+                <w:noProof/>
+                <w:webHidden/>
+              </w:rPr>
+              <w:fldChar w:fldCharType="end"/>
+            </w:r>
+          </w:hyperlink>
+        </w:p>
+        <w:p>
+          <w:pPr>
+            <w:pStyle w:val="TOC3"/>
+            <w:tabs>
+              <w:tab w:val="right" w:leader="dot" w:pos="8630"/>
+            </w:tabs>
+            <w:rPr>
+              <w:rFonts w:asciiTheme="minorHAnsi" w:eastAsiaTheme="minorEastAsia" w:hAnsiTheme="minorHAnsi" w:cstheme="minorBidi"/>
+              <w:noProof/>
+              <w:sz w:val="22"/>
+              <w:szCs w:val="22"/>
+            </w:rPr>
+          </w:pPr>
+          <w:hyperlink w:anchor="_Toc405997576" w:history="1">
+            <w:r>
+              <w:rPr>
+                <w:rStyle w:val="Hyperlink"/>
+                <w:noProof/>
+              </w:rPr>
+              <w:t>3.3.2Implementation Style</w:t>
+            </w:r>
+            <w:r>
+              <w:rPr>
+                <w:noProof/>
+                <w:webHidden/>
+              </w:rPr>
+              <w:tab/>
+            </w:r>
+            <w:r>
+              <w:rPr>
+                <w:noProof/>
+                <w:webHidden/>
+              </w:rPr>
+              <w:fldChar w:fldCharType="begin"/>
+            </w:r>
+            <w:r>
+              <w:rPr>
+                <w:noProof/>
+                <w:webHidden/>
+              </w:rPr>
+              <w:instrText xml:space="preserve"> PAGEREF _Toc405997576 \h </w:instrText>
+            </w:r>
+            <w:r>
+              <w:rPr>
+                <w:noProof/>
+                <w:webHidden/>
+              </w:rPr>
+            </w:r>
+            <w:r>
+              <w:rPr>
+                <w:noProof/>
+                <w:webHidden/>
+              </w:rPr>
+              <w:fldChar w:fldCharType="separate"/>
+            </w:r>
+            <w:r>
+              <w:rPr>
+                <w:noProof/>
+                <w:webHidden/>
+              </w:rPr>
+              <w:t>18</w:t>
+            </w:r>
+            <w:r>
+              <w:rPr>
+                <w:noProof/>
+                <w:webHidden/>
+              </w:rPr>
+              <w:fldChar w:fldCharType="end"/>
+            </w:r>
+          </w:hyperlink>
+        </w:p>
+        <w:p>
+          <w:pPr>
+            <w:pStyle w:val="TOC1"/>
+            <w:tabs>
+              <w:tab w:val="left" w:pos="480"/>
+              <w:tab w:val="right" w:leader="dot" w:pos="8630"/>
+            </w:tabs>
+            <w:rPr>
+              <w:rFonts w:asciiTheme="minorHAnsi" w:eastAsiaTheme="minorEastAsia" w:hAnsiTheme="minorHAnsi" w:cstheme="minorBidi"/>
+              <w:noProof/>
+              <w:sz w:val="22"/>
+              <w:szCs w:val="22"/>
+            </w:rPr>
+          </w:pPr>
+          <w:hyperlink w:anchor="_Toc405997577" w:history="1">
+            <w:r>
+              <w:rPr>
+                <w:rStyle w:val="Hyperlink"/>
+                <w:noProof/>
+              </w:rPr>
+              <w:t>4.</w:t>
+            </w:r>
+            <w:r>
+              <w:rPr>
+                <w:rFonts w:asciiTheme="minorHAnsi" w:eastAsiaTheme="minorEastAsia" w:hAnsiTheme="minorHAnsi" w:cstheme="minorBidi"/>
+                <w:noProof/>
+                <w:sz w:val="22"/>
+                <w:szCs w:val="22"/>
+              </w:rPr>
+              <w:tab/>
+            </w:r>
+            <w:r>
+              <w:rPr>
+                <w:rStyle w:val="Hyperlink"/>
+                <w:noProof/>
+              </w:rPr>
+              <w:t>Consistency among Architectural Views (Mapping Between Views)</w:t>
+            </w:r>
+            <w:r>
+              <w:rPr>
+                <w:noProof/>
+                <w:webHidden/>
+              </w:rPr>
+              <w:tab/>
+            </w:r>
+            <w:r>
+              <w:rPr>
+                <w:noProof/>
+                <w:webHidden/>
+              </w:rPr>
+              <w:fldChar w:fldCharType="begin"/>
+            </w:r>
+            <w:r>
+              <w:rPr>
+                <w:noProof/>
+                <w:webHidden/>
+              </w:rPr>
+              <w:instrText xml:space="preserve"> PAGEREF _Toc405997577 \h </w:instrText>
+            </w:r>
+            <w:r>
+              <w:rPr>
+                <w:noProof/>
+                <w:webHidden/>
+              </w:rPr>
+            </w:r>
+            <w:r>
+              <w:rPr>
+                <w:noProof/>
+                <w:webHidden/>
+              </w:rPr>
+              <w:fldChar w:fldCharType="separate"/>
+            </w:r>
+            <w:r>
+              <w:rPr>
+                <w:noProof/>
+                <w:webHidden/>
+              </w:rPr>
+              <w:t>19</w:t>
+            </w:r>
+            <w:r>
+              <w:rPr>
+                <w:noProof/>
+                <w:webHidden/>
+              </w:rPr>
+              <w:fldChar w:fldCharType="end"/>
+            </w:r>
+          </w:hyperlink>
+        </w:p>
+        <w:p>
+          <w:pPr>
+            <w:pStyle w:val="TOC1"/>
+            <w:tabs>
+              <w:tab w:val="left" w:pos="480"/>
+              <w:tab w:val="right" w:leader="dot" w:pos="8630"/>
+            </w:tabs>
+            <w:rPr>
+              <w:rFonts w:asciiTheme="minorHAnsi" w:eastAsiaTheme="minorEastAsia" w:hAnsiTheme="minorHAnsi" w:cstheme="minorBidi"/>
+              <w:noProof/>
+              <w:sz w:val="22"/>
+              <w:szCs w:val="22"/>
+            </w:rPr>
+          </w:pPr>
+          <w:hyperlink w:anchor="_Toc405997578" w:history="1">
+            <w:r>
+              <w:rPr>
+                <w:rStyle w:val="Hyperlink"/>
+                <w:noProof/>
+              </w:rPr>
+              <w:t>5.</w:t>
+            </w:r>
+            <w:r>
+              <w:rPr>
+                <w:rFonts w:asciiTheme="minorHAnsi" w:eastAsiaTheme="minorEastAsia" w:hAnsiTheme="minorHAnsi" w:cstheme="minorBidi"/>
+                <w:noProof/>
+                <w:sz w:val="22"/>
+                <w:szCs w:val="22"/>
+              </w:rPr>
+              <w:tab/>
+            </w:r>
+            <w:r>
+              <w:rPr>
+                <w:rStyle w:val="Hyperlink"/>
+                <w:noProof/>
+              </w:rPr>
+              <w:t>Architectural Rationale</w:t>
+            </w:r>
+            <w:r>
+              <w:rPr>
+                <w:noProof/>
+                <w:webHidden/>
+              </w:rPr>
+              <w:tab/>
+            </w:r>
+            <w:r>
+              <w:rPr>
+                <w:noProof/>
+                <w:webHidden/>
+              </w:rPr>
+              <w:fldChar w:fldCharType="begin"/>
+            </w:r>
+            <w:r>
+              <w:rPr>
+                <w:noProof/>
+                <w:webHidden/>
+              </w:rPr>
+              <w:instrText xml:space="preserve"> PAGEREF _Toc405997578 \h </w:instrText>
+            </w:r>
+            <w:r>
+              <w:rPr>
+                <w:noProof/>
+                <w:webHidden/>
+              </w:rPr>
+            </w:r>
+            <w:r>
+              <w:rPr>
+                <w:noProof/>
+                <w:webHidden/>
+              </w:rPr>
+              <w:fldChar w:fldCharType="separate"/>
+            </w:r>
+            <w:r>
+              <w:rPr>
+                <w:noProof/>
+                <w:webHidden/>
+              </w:rPr>
+              <w:t>19</w:t>
+            </w:r>
+            <w:r>
+              <w:rPr>
+                <w:noProof/>
+                <w:webHidden/>
+              </w:rPr>
+              <w:fldChar w:fldCharType="end"/>
+            </w:r>
+          </w:hyperlink>
+        </w:p>
+        <w:p>
+          <w:r>
+            <w:rPr>
+              <w:b/>
+              <w:bCs/>
+              <w:noProof/>
+            </w:rPr>
+            <w:fldChar w:fldCharType="end"/>
+          </w:r>
+        </w:p>
+      </w:sdtContent>
+    </w:sdt>
+    <w:p>
+      <w:pPr>
+        <w:pStyle w:val="StyleNormalIndentLeft0"/>
+        <w:jc w:val="both"/>
+      </w:pPr>
+    </w:p>
+    <w:p>
+      <w:pPr>
+        <w:pStyle w:val="Heading2"/>
+        <w:jc w:val="both"/>
+      </w:pPr>
+      <w:bookmarkStart w:id="15" w:name="_Toc183047838"/>
+      <w:bookmarkStart w:id="16" w:name="_Toc405997553"/>
+      <w:r>
+        <w:t>References</w:t>
+      </w:r>
+      <w:bookmarkEnd w:id="15"/>
+      <w:bookmarkEnd w:id="16"/>
+    </w:p>
+    <w:p>
+      <w:pPr>
+        <w:pStyle w:val="StyleNormalIndentLeft0"/>
+        <w:numPr>
+          <w:ilvl w:val="0"/>
+          <w:numId w:val="34"/>
+        </w:numPr>
+        <w:jc w:val="both"/>
+      </w:pPr>
+      <w:r>
+        <w:t xml:space="preserve">PHP Manual: </w:t>
+      </w:r>
+      <w:hyperlink r:id="rId9" w:history="1">
         <w:r>
           <w:rPr>
-            <w:noProof/>
+            <w:rStyle w:val="Hyperlink"/>
           </w:rPr>
-          <w:t>2</w:t>
+          <w:t>http://php.net/manual/en/index.php</w:t>
         </w:r>
-      </w:fldSimple>
-      <w:r>
-        <w:t>: Context Diagram</w:t>
-      </w:r>
-    </w:p>
-    <w:p/>
-    <w:p>
-      <w:pPr>
-        <w:pStyle w:val="NormalIndent"/>
-        <w:ind w:left="0"/>
-        <w:jc w:val="both"/>
-      </w:pPr>
-      <w:r>
-        <w:t xml:space="preserve">Context Diagram (Figure 2) presents the abstract view of the system including major entities (Client, AM Server, TE Server and </w:t>
-      </w:r>
+      </w:hyperlink>
+    </w:p>
+    <w:p>
+      <w:pPr>
+        <w:pStyle w:val="StyleNormalIndentLeft0"/>
+        <w:numPr>
+          <w:ilvl w:val="0"/>
+          <w:numId w:val="34"/>
+        </w:numPr>
+        <w:jc w:val="both"/>
+      </w:pPr>
+      <w:r>
+        <w:t xml:space="preserve">jQuery API: </w:t>
+      </w:r>
+      <w:hyperlink r:id="rId10" w:history="1">
+        <w:r>
+          <w:rPr>
+            <w:rStyle w:val="Hyperlink"/>
+          </w:rPr>
+          <w:t>http://api.jquery.com/</w:t>
+        </w:r>
+      </w:hyperlink>
+    </w:p>
+    <w:p>
+      <w:pPr>
+        <w:pStyle w:val="StyleNormalIndentLeft0"/>
+        <w:numPr>
+          <w:ilvl w:val="0"/>
+          <w:numId w:val="34"/>
+        </w:numPr>
+        <w:jc w:val="both"/>
+      </w:pPr>
       <w:proofErr w:type="spellStart"/>
       <w:r>
         <w:t>Tradier</w:t>
       </w:r>
       <w:proofErr w:type="spellEnd"/>
       <w:r>
-        <w:t>) as well as four major</w:t>
-      </w:r>
-      <w:r>
-        <w:t xml:space="preserve"> </w:t>
+        <w:t xml:space="preserve"> Documentation: </w:t>
+      </w:r>
+      <w:hyperlink r:id="rId11" w:history="1">
+        <w:r>
+          <w:rPr>
+            <w:rStyle w:val="Hyperlink"/>
+          </w:rPr>
+          <w:t>https://developer.tradier.com/documentation</w:t>
+        </w:r>
+      </w:hyperlink>
+    </w:p>
+    <w:p>
+      <w:pPr>
+        <w:pStyle w:val="StyleNormalIndentLeft0"/>
+        <w:numPr>
+          <w:ilvl w:val="0"/>
+          <w:numId w:val="34"/>
+        </w:numPr>
+        <w:jc w:val="both"/>
+      </w:pPr>
+      <w:r>
+        <w:t xml:space="preserve">Bootstrap: </w:t>
+      </w:r>
+      <w:hyperlink r:id="rId12" w:history="1">
+        <w:r>
+          <w:rPr>
+            <w:rStyle w:val="Hyperlink"/>
+          </w:rPr>
+          <w:t>http://getbootstrap.com/</w:t>
+        </w:r>
+      </w:hyperlink>
+    </w:p>
+    <w:p>
+      <w:pPr>
+        <w:pStyle w:val="StyleNormalIndentLeft0"/>
+        <w:numPr>
+          <w:ilvl w:val="0"/>
+          <w:numId w:val="34"/>
+        </w:numPr>
+        <w:jc w:val="both"/>
+      </w:pPr>
+      <w:r>
+        <w:t>Requirements: SW Architecture Blog (</w:t>
       </w:r>
       <w:proofErr w:type="spellStart"/>
       <w:r>
-        <w:t>usecases</w:t>
+        <w:t>myCourses</w:t>
       </w:r>
       <w:proofErr w:type="spellEnd"/>
       <w:r>
-        <w:t>.</w:t>
-      </w:r>
-      <w:r>
-        <w:t xml:space="preserve"> Client provides account information which are managed by AM server.</w:t>
-      </w:r>
-      <w:bookmarkStart w:id="6" w:name="_Toc183047837"/>
-      <w:r>
-        <w:t xml:space="preserve"> TE Server executes trade after the verification of customer information. TE server accesses current market data provided by </w:t>
-      </w:r>
-      <w:proofErr w:type="spellStart"/>
-      <w:r>
-        <w:t>Tradier</w:t>
-      </w:r>
-      <w:proofErr w:type="spellEnd"/>
-      <w:r>
-        <w:t xml:space="preserve">. </w:t>
-      </w:r>
+        <w:t>)</w:t>
+      </w:r>
+    </w:p>
+    <w:p>
+      <w:pPr>
+        <w:pStyle w:val="StyleNormalIndentLeft0"/>
+        <w:jc w:val="both"/>
+      </w:pPr>
     </w:p>
     <w:p>
       <w:pPr>
         <w:pStyle w:val="Heading2"/>
         <w:jc w:val="both"/>
       </w:pPr>
-      <w:r>
-        <w:t>Glossary</w:t>
-      </w:r>
-      <w:bookmarkEnd w:id="6"/>
-    </w:p>
-    <w:p>
-      <w:pPr>
-        <w:pStyle w:val="StyleNormalIndentLeft0"/>
-        <w:jc w:val="both"/>
-      </w:pPr>
-      <w:r>
-        <w:t>[Fill in your information]</w:t>
-      </w:r>
-    </w:p>
-    <w:p>
-      <w:pPr>
-        <w:pStyle w:val="Heading2"/>
-        <w:jc w:val="both"/>
-      </w:pPr>
-      <w:bookmarkStart w:id="7" w:name="_Toc183047838"/>
-      <w:r>
-        <w:t>References</w:t>
-      </w:r>
-      <w:bookmarkEnd w:id="7"/>
-    </w:p>
-    <w:p>
-      <w:pPr>
-        <w:pStyle w:val="StyleNormalIndentLeft0"/>
-        <w:jc w:val="both"/>
-      </w:pPr>
-      <w:r>
-        <w:t>[Fill in your information]</w:t>
-      </w:r>
-    </w:p>
-    <w:p>
-      <w:pPr>
-        <w:pStyle w:val="Heading2"/>
-        <w:jc w:val="both"/>
-      </w:pPr>
-      <w:bookmarkStart w:id="8" w:name="_Toc183047839"/>
-      <w:r>
+      <w:bookmarkStart w:id="17" w:name="_Toc183047839"/>
+      <w:bookmarkStart w:id="18" w:name="_Toc405997554"/>
+      <w:r>
+        <w:lastRenderedPageBreak/>
         <w:t>Acknowledgements</w:t>
       </w:r>
-      <w:bookmarkEnd w:id="8"/>
+      <w:bookmarkEnd w:id="17"/>
+      <w:bookmarkEnd w:id="18"/>
     </w:p>
     <w:p>
       <w:pPr>
@@ -767,32 +3895,37 @@
         <w:pStyle w:val="Heading1"/>
         <w:jc w:val="both"/>
       </w:pPr>
-      <w:bookmarkStart w:id="9" w:name="_Toc183047840"/>
-      <w:r>
-        <w:lastRenderedPageBreak/>
+      <w:bookmarkStart w:id="19" w:name="_Toc183047840"/>
+      <w:bookmarkStart w:id="20" w:name="_Toc405997555"/>
+      <w:r>
         <w:t>Identification of Stakeholders and Concerns</w:t>
       </w:r>
-      <w:bookmarkEnd w:id="9"/>
+      <w:bookmarkEnd w:id="19"/>
+      <w:bookmarkEnd w:id="20"/>
     </w:p>
     <w:p>
       <w:pPr>
         <w:pStyle w:val="Heading2"/>
         <w:jc w:val="both"/>
       </w:pPr>
-      <w:bookmarkStart w:id="10" w:name="_Toc183047841"/>
+      <w:bookmarkStart w:id="21" w:name="_Toc183047841"/>
+      <w:bookmarkStart w:id="22" w:name="_Toc405997556"/>
       <w:r>
         <w:t>Stakeholders</w:t>
       </w:r>
-      <w:bookmarkEnd w:id="10"/>
+      <w:bookmarkEnd w:id="21"/>
+      <w:bookmarkEnd w:id="22"/>
     </w:p>
     <w:p>
       <w:pPr>
         <w:pStyle w:val="Heading3"/>
         <w:jc w:val="both"/>
       </w:pPr>
+      <w:bookmarkStart w:id="23" w:name="_Toc405997557"/>
       <w:r>
         <w:t>Project Manager</w:t>
       </w:r>
+      <w:bookmarkEnd w:id="23"/>
     </w:p>
     <w:p>
       <w:pPr>
@@ -809,9 +3942,11 @@
         <w:pStyle w:val="Heading3"/>
         <w:jc w:val="both"/>
       </w:pPr>
+      <w:bookmarkStart w:id="24" w:name="_Toc405997558"/>
       <w:r>
         <w:t>Development Team</w:t>
       </w:r>
+      <w:bookmarkEnd w:id="24"/>
     </w:p>
     <w:p>
       <w:pPr>
@@ -834,9 +3969,11 @@
         <w:pStyle w:val="Heading3"/>
         <w:jc w:val="both"/>
       </w:pPr>
+      <w:bookmarkStart w:id="25" w:name="_Toc405997559"/>
       <w:r>
         <w:t>Maintainers</w:t>
       </w:r>
+      <w:bookmarkEnd w:id="25"/>
     </w:p>
     <w:p>
       <w:pPr>
@@ -853,9 +3990,11 @@
         <w:pStyle w:val="Heading3"/>
         <w:jc w:val="both"/>
       </w:pPr>
+      <w:bookmarkStart w:id="26" w:name="_Toc405997560"/>
       <w:r>
         <w:t>Designer</w:t>
       </w:r>
+      <w:bookmarkEnd w:id="26"/>
     </w:p>
     <w:p>
       <w:pPr>
@@ -872,9 +4011,11 @@
         <w:pStyle w:val="Heading3"/>
         <w:jc w:val="both"/>
       </w:pPr>
+      <w:bookmarkStart w:id="27" w:name="_Toc405997561"/>
       <w:r>
         <w:t>Customers</w:t>
       </w:r>
+      <w:bookmarkEnd w:id="27"/>
     </w:p>
     <w:p>
       <w:pPr>
@@ -894,20 +4035,25 @@
         <w:pStyle w:val="Heading2"/>
         <w:jc w:val="both"/>
       </w:pPr>
-      <w:bookmarkStart w:id="11" w:name="_Toc183047842"/>
-      <w:r>
+      <w:bookmarkStart w:id="28" w:name="_Toc183047842"/>
+      <w:bookmarkStart w:id="29" w:name="_Toc405997562"/>
+      <w:r>
+        <w:lastRenderedPageBreak/>
         <w:t>Concerns</w:t>
       </w:r>
-      <w:bookmarkEnd w:id="11"/>
+      <w:bookmarkEnd w:id="28"/>
+      <w:bookmarkEnd w:id="29"/>
     </w:p>
     <w:p>
       <w:pPr>
         <w:pStyle w:val="Heading3"/>
         <w:jc w:val="both"/>
       </w:pPr>
+      <w:bookmarkStart w:id="30" w:name="_Toc405997563"/>
       <w:r>
         <w:t>(Concern 1) What are the purpose(s) of the Trade Net?</w:t>
       </w:r>
+      <w:bookmarkEnd w:id="30"/>
     </w:p>
     <w:p>
       <w:pPr>
@@ -919,11 +4065,7 @@
         <w:t>Trade Net provides brokerage services (i.e., the ability to buy and sale shares of a company) to its customers.</w:t>
       </w:r>
       <w:r>
-        <w:t xml:space="preserve"> Trade Net customers pay for executing their trades and also for gathering </w:t>
-      </w:r>
-      <w:r>
-        <w:lastRenderedPageBreak/>
-        <w:t>updated information provided by the application. So the main purpose of the system is to enable proper and correct execution of trade with the supply of latest market data.</w:t>
+        <w:t xml:space="preserve"> Trade Net customers pay for executing their trades and also for gathering updated information provided by the application. So the main purpose of the system is to enable proper and correct execution of trade with the supply of latest market data.</w:t>
       </w:r>
     </w:p>
     <w:p>
@@ -942,9 +4084,11 @@
         <w:pStyle w:val="Heading3"/>
         <w:jc w:val="both"/>
       </w:pPr>
+      <w:bookmarkStart w:id="31" w:name="_Toc405997564"/>
       <w:r>
         <w:t>(Concern 2) What are the performance issues of the system?</w:t>
       </w:r>
+      <w:bookmarkEnd w:id="31"/>
     </w:p>
     <w:p>
       <w:pPr>
@@ -1018,11 +4162,16 @@
         </w:numPr>
         <w:jc w:val="both"/>
       </w:pPr>
+      <w:bookmarkStart w:id="32" w:name="_Toc405997565"/>
       <w:r>
         <w:t>(</w:t>
       </w:r>
       <w:r>
-        <w:t xml:space="preserve">Concern 3) What are the Security issues of the system?  </w:t>
+        <w:t>Concern 3) What are the Security issues of the system?</w:t>
+      </w:r>
+      <w:bookmarkEnd w:id="32"/>
+      <w:r>
+        <w:t xml:space="preserve">  </w:t>
       </w:r>
     </w:p>
     <w:p>
@@ -1118,9 +4267,11 @@
         <w:pStyle w:val="Heading3"/>
         <w:jc w:val="both"/>
       </w:pPr>
+      <w:bookmarkStart w:id="33" w:name="_Toc405997566"/>
       <w:r>
         <w:t>(Concern 4) What are the other quality attributes of the system?</w:t>
       </w:r>
+      <w:bookmarkEnd w:id="33"/>
     </w:p>
     <w:p>
       <w:pPr>
@@ -1171,11 +4322,13 @@
         <w:pStyle w:val="Heading1"/>
         <w:jc w:val="both"/>
       </w:pPr>
-      <w:bookmarkStart w:id="12" w:name="_Toc183047847"/>
+      <w:bookmarkStart w:id="34" w:name="_Toc183047847"/>
+      <w:bookmarkStart w:id="35" w:name="_Toc405997567"/>
       <w:r>
         <w:t>Architectural views</w:t>
       </w:r>
-      <w:bookmarkEnd w:id="12"/>
+      <w:bookmarkEnd w:id="34"/>
+      <w:bookmarkEnd w:id="35"/>
       <w:r>
         <w:t xml:space="preserve"> </w:t>
       </w:r>
@@ -1185,11 +4338,13 @@
         <w:pStyle w:val="Heading2"/>
         <w:jc w:val="both"/>
       </w:pPr>
-      <w:bookmarkStart w:id="13" w:name="_Toc183047848"/>
+      <w:bookmarkStart w:id="36" w:name="_Toc183047848"/>
+      <w:bookmarkStart w:id="37" w:name="_Toc405997568"/>
       <w:r>
         <w:t>Logical views</w:t>
       </w:r>
-      <w:bookmarkEnd w:id="13"/>
+      <w:bookmarkEnd w:id="36"/>
+      <w:bookmarkEnd w:id="37"/>
       <w:r>
         <w:t xml:space="preserve"> </w:t>
       </w:r>
@@ -1199,8 +4354,13 @@
         <w:pStyle w:val="Heading3"/>
         <w:jc w:val="both"/>
       </w:pPr>
-      <w:r>
-        <w:t xml:space="preserve">Uses View </w:t>
+      <w:bookmarkStart w:id="38" w:name="_Toc405997569"/>
+      <w:r>
+        <w:t>Uses View</w:t>
+      </w:r>
+      <w:bookmarkEnd w:id="38"/>
+      <w:r>
+        <w:t xml:space="preserve"> </w:t>
       </w:r>
     </w:p>
     <w:p>
@@ -1228,7 +4388,11 @@
         <w:jc w:val="both"/>
       </w:pPr>
       <w:r>
-        <w:t xml:space="preserve">Uses view presents “depends on” relationship among the modules. Here we see that TE server depends on AM server for authenticating customer information. AM and TE server access data in the central database as well. Client App depends on TE server for executing trades and also on third party for financial analysis as well as stock charting. </w:t>
+        <w:t xml:space="preserve">Uses view presents “depends on” relationship among the modules. Here we see that TE server depends on AM server for authenticating customer information. AM and TE server </w:t>
+      </w:r>
+      <w:r>
+        <w:lastRenderedPageBreak/>
+        <w:t xml:space="preserve">access data in the central database as well. Client App depends on TE server for executing trades and also on third party for financial analysis as well as stock charting. </w:t>
       </w:r>
     </w:p>
     <w:p>
@@ -1240,7 +4404,6 @@
         <w:rPr>
           <w:noProof/>
         </w:rPr>
-        <w:lastRenderedPageBreak/>
         <w:drawing>
           <wp:inline distT="0" distB="0" distL="0" distR="0">
             <wp:extent cx="2819400" cy="3314700"/>
@@ -1259,7 +4422,7 @@
                     </pic:cNvPicPr>
                   </pic:nvPicPr>
                   <pic:blipFill>
-                    <a:blip r:embed="rId7">
+                    <a:blip r:embed="rId13">
                       <a:extLst>
                         <a:ext uri="{28A0092B-C50C-407E-A947-70E740481C1C}">
                           <a14:useLocalDpi xmlns:a14="http://schemas.microsoft.com/office/drawing/2010/main" val="0"/>
@@ -1299,14 +4462,27 @@
       <w:r>
         <w:t xml:space="preserve">Figure </w:t>
       </w:r>
-      <w:fldSimple w:instr=" SEQ Figure \* ARABIC ">
-        <w:r>
-          <w:rPr>
-            <w:noProof/>
-          </w:rPr>
-          <w:t>3</w:t>
-        </w:r>
-      </w:fldSimple>
+      <w:r>
+        <w:fldChar w:fldCharType="begin"/>
+      </w:r>
+      <w:r>
+        <w:instrText xml:space="preserve"> SEQ Figure \* ARABIC </w:instrText>
+      </w:r>
+      <w:r>
+        <w:fldChar w:fldCharType="separate"/>
+      </w:r>
+      <w:r>
+        <w:rPr>
+          <w:noProof/>
+        </w:rPr>
+        <w:t>3</w:t>
+      </w:r>
+      <w:r>
+        <w:rPr>
+          <w:noProof/>
+        </w:rPr>
+        <w:fldChar w:fldCharType="end"/>
+      </w:r>
       <w:r>
         <w:t>: Uses Style (Model View)</w:t>
       </w:r>
@@ -1437,28 +4613,10 @@
             </w:r>
           </w:p>
           <w:p>
-            <w:pPr>
-              <w:pStyle w:val="Heading1"/>
-              <w:numPr>
-                <w:ilvl w:val="0"/>
-                <w:numId w:val="0"/>
-              </w:numPr>
-              <w:ind w:left="432" w:hanging="432"/>
-              <w:jc w:val="both"/>
-              <w:rPr>
-                <w:b w:val="0"/>
-              </w:rPr>
-            </w:pPr>
-            <w:r>
-              <w:rPr>
-                <w:b w:val="0"/>
-              </w:rPr>
+            <w:r>
               <w:t>T</w:t>
             </w:r>
             <w:r>
-              <w:rPr>
-                <w:b w:val="0"/>
-              </w:rPr>
               <w:t>E Server:</w:t>
             </w:r>
           </w:p>
@@ -1544,6 +4702,7 @@
               <w:jc w:val="both"/>
             </w:pPr>
             <w:r>
+              <w:lastRenderedPageBreak/>
               <w:t>Stock charting (including technical analysis modules)</w:t>
             </w:r>
           </w:p>
@@ -1556,7 +4715,6 @@
               <w:jc w:val="both"/>
             </w:pPr>
             <w:r>
-              <w:lastRenderedPageBreak/>
               <w:t>Company fundamental data access</w:t>
             </w:r>
           </w:p>
@@ -1974,7 +5132,14 @@
         <w:rPr>
           <w:szCs w:val="20"/>
         </w:rPr>
-        <w:t xml:space="preserve">Uses view is used for documenting the uses or depend relationships among the modules. As there is a number of dependencies among the AM, TE and central servers as well as servers with client application, uses view is helpful to document the relationships with clarity. </w:t>
+        <w:t xml:space="preserve">Uses view is used for documenting the uses or depend relationships among the modules. As there is a number of dependencies among the AM, TE and central servers as well as servers with client </w:t>
+      </w:r>
+      <w:r>
+        <w:rPr>
+          <w:szCs w:val="20"/>
+        </w:rPr>
+        <w:lastRenderedPageBreak/>
+        <w:t xml:space="preserve">application, uses view is helpful to document the relationships with clarity. </w:t>
       </w:r>
     </w:p>
     <w:p>
@@ -1993,7 +5158,6 @@
         <w:rPr>
           <w:szCs w:val="20"/>
         </w:rPr>
-        <w:lastRenderedPageBreak/>
         <w:t>It clearly describes the relationships among the modules to facilitate the development team, analysts and customers.</w:t>
       </w:r>
     </w:p>
@@ -2129,6 +5293,21 @@
     </w:p>
     <w:p>
       <w:pPr>
+        <w:numPr>
+          <w:ilvl w:val="1"/>
+          <w:numId w:val="19"/>
+        </w:numPr>
+        <w:jc w:val="both"/>
+        <w:rPr>
+          <w:b/>
+        </w:rPr>
+      </w:pPr>
+      <w:r>
+        <w:t>Differing development platforms will not conflict with the intended functionality of the application</w:t>
+      </w:r>
+    </w:p>
+    <w:p>
+      <w:pPr>
         <w:ind w:left="720"/>
         <w:jc w:val="both"/>
       </w:pPr>
@@ -2138,9 +5317,11 @@
         <w:pStyle w:val="Heading3"/>
         <w:jc w:val="both"/>
       </w:pPr>
+      <w:bookmarkStart w:id="39" w:name="_Toc405997570"/>
       <w:r>
         <w:t>Data Model View</w:t>
       </w:r>
+      <w:bookmarkEnd w:id="39"/>
     </w:p>
     <w:p>
       <w:pPr>
@@ -2477,7 +5658,7 @@
                     </pic:cNvPicPr>
                   </pic:nvPicPr>
                   <pic:blipFill>
-                    <a:blip r:embed="rId8">
+                    <a:blip r:embed="rId14">
                       <a:extLst>
                         <a:ext uri="{28A0092B-C50C-407E-A947-70E740481C1C}">
                           <a14:useLocalDpi xmlns:a14="http://schemas.microsoft.com/office/drawing/2010/main" val="0"/>
@@ -2517,14 +5698,27 @@
       <w:r>
         <w:t xml:space="preserve">Figure </w:t>
       </w:r>
-      <w:fldSimple w:instr=" SEQ Figure \* ARABIC ">
-        <w:r>
-          <w:rPr>
-            <w:noProof/>
-          </w:rPr>
-          <w:t>4</w:t>
-        </w:r>
-      </w:fldSimple>
+      <w:r>
+        <w:fldChar w:fldCharType="begin"/>
+      </w:r>
+      <w:r>
+        <w:instrText xml:space="preserve"> SEQ Figure \* ARABIC </w:instrText>
+      </w:r>
+      <w:r>
+        <w:fldChar w:fldCharType="separate"/>
+      </w:r>
+      <w:r>
+        <w:rPr>
+          <w:noProof/>
+        </w:rPr>
+        <w:t>4</w:t>
+      </w:r>
+      <w:r>
+        <w:rPr>
+          <w:noProof/>
+        </w:rPr>
+        <w:fldChar w:fldCharType="end"/>
+      </w:r>
       <w:r>
         <w:t>: Data Model Style (Module View)</w:t>
       </w:r>
@@ -3320,7 +6514,25 @@
         <w:rPr>
           <w:szCs w:val="20"/>
         </w:rPr>
-        <w:t xml:space="preserve">Modifications and must be reflected in the associated entities and dependency need to be </w:t>
+        <w:t xml:space="preserve">Modifications </w:t>
+      </w:r>
+      <w:r>
+        <w:rPr>
+          <w:szCs w:val="20"/>
+        </w:rPr>
+        <w:t>must be reflected in the as</w:t>
+      </w:r>
+      <w:r>
+        <w:rPr>
+          <w:szCs w:val="20"/>
+        </w:rPr>
+        <w:t>sociated entities and dependencies</w:t>
+      </w:r>
+      <w:r>
+        <w:rPr>
+          <w:szCs w:val="20"/>
+        </w:rPr>
+        <w:t xml:space="preserve"> need to be </w:t>
       </w:r>
       <w:r>
         <w:rPr>
@@ -3361,29 +6573,58 @@
     </w:p>
     <w:p>
       <w:pPr>
-        <w:jc w:val="both"/>
-      </w:pPr>
+        <w:numPr>
+          <w:ilvl w:val="1"/>
+          <w:numId w:val="19"/>
+        </w:numPr>
+        <w:jc w:val="both"/>
+        <w:rPr>
+          <w:b/>
+        </w:rPr>
+      </w:pPr>
+      <w:r>
+        <w:t>Stakeholders can interpret the document</w:t>
+      </w:r>
+    </w:p>
+    <w:p>
+      <w:pPr>
+        <w:numPr>
+          <w:ilvl w:val="1"/>
+          <w:numId w:val="19"/>
+        </w:numPr>
+        <w:jc w:val="both"/>
+        <w:rPr>
+          <w:b/>
+        </w:rPr>
+      </w:pPr>
+      <w:r>
+        <w:t>Engineers create the system in the way planned</w:t>
+      </w:r>
     </w:p>
     <w:p>
       <w:pPr>
         <w:pStyle w:val="Heading2"/>
         <w:jc w:val="both"/>
       </w:pPr>
-      <w:bookmarkStart w:id="14" w:name="_Toc183047849"/>
+      <w:bookmarkStart w:id="40" w:name="_Toc183047849"/>
+      <w:bookmarkStart w:id="41" w:name="_Toc405997571"/>
       <w:r>
         <w:lastRenderedPageBreak/>
         <w:t>Run-time Structure and Dynamic Views</w:t>
       </w:r>
-      <w:bookmarkEnd w:id="14"/>
+      <w:bookmarkEnd w:id="40"/>
+      <w:bookmarkEnd w:id="41"/>
     </w:p>
     <w:p>
       <w:pPr>
         <w:pStyle w:val="Heading3"/>
         <w:jc w:val="both"/>
       </w:pPr>
+      <w:bookmarkStart w:id="42" w:name="_Toc405997572"/>
       <w:r>
         <w:t>Client-Server Style</w:t>
       </w:r>
+      <w:bookmarkEnd w:id="42"/>
     </w:p>
     <w:p>
       <w:pPr>
@@ -3450,7 +6691,7 @@
                     </pic:cNvPicPr>
                   </pic:nvPicPr>
                   <pic:blipFill>
-                    <a:blip r:embed="rId9" cstate="print">
+                    <a:blip r:embed="rId15" cstate="print">
                       <a:extLst>
                         <a:ext uri="{28A0092B-C50C-407E-A947-70E740481C1C}">
                           <a14:useLocalDpi xmlns:a14="http://schemas.microsoft.com/office/drawing/2010/main" val="0"/>
@@ -4164,6 +7405,45 @@
     </w:p>
     <w:p>
       <w:pPr>
+        <w:numPr>
+          <w:ilvl w:val="1"/>
+          <w:numId w:val="19"/>
+        </w:numPr>
+        <w:jc w:val="both"/>
+        <w:rPr>
+          <w:b/>
+        </w:rPr>
+      </w:pPr>
+      <w:r>
+        <w:t>3</w:t>
+      </w:r>
+      <w:r>
+        <w:rPr>
+          <w:vertAlign w:val="superscript"/>
+        </w:rPr>
+        <w:t>rd</w:t>
+      </w:r>
+      <w:r>
+        <w:t xml:space="preserve"> Party services continue functioning</w:t>
+      </w:r>
+    </w:p>
+    <w:p>
+      <w:pPr>
+        <w:numPr>
+          <w:ilvl w:val="1"/>
+          <w:numId w:val="19"/>
+        </w:numPr>
+        <w:jc w:val="both"/>
+        <w:rPr>
+          <w:b/>
+        </w:rPr>
+      </w:pPr>
+      <w:r>
+        <w:t>Server load does not exceed API restrictions</w:t>
+      </w:r>
+    </w:p>
+    <w:p>
+      <w:pPr>
         <w:jc w:val="both"/>
       </w:pPr>
     </w:p>
@@ -4172,20 +7452,24 @@
         <w:pStyle w:val="Heading2"/>
         <w:jc w:val="both"/>
       </w:pPr>
-      <w:bookmarkStart w:id="15" w:name="_Toc183047850"/>
+      <w:bookmarkStart w:id="43" w:name="_Toc183047850"/>
+      <w:bookmarkStart w:id="44" w:name="_Toc405997573"/>
       <w:r>
         <w:t>Allocation Views</w:t>
       </w:r>
-      <w:bookmarkEnd w:id="15"/>
+      <w:bookmarkEnd w:id="43"/>
+      <w:bookmarkEnd w:id="44"/>
     </w:p>
     <w:p>
       <w:pPr>
         <w:pStyle w:val="Heading3"/>
         <w:jc w:val="both"/>
       </w:pPr>
+      <w:bookmarkStart w:id="45" w:name="_Toc405997574"/>
       <w:r>
         <w:t>Deployment Style</w:t>
       </w:r>
+      <w:bookmarkEnd w:id="45"/>
     </w:p>
     <w:p>
       <w:pPr>
@@ -4244,10 +7528,12 @@
         <w:ind w:left="720"/>
         <w:jc w:val="center"/>
       </w:pPr>
+      <w:bookmarkStart w:id="46" w:name="_Toc405997575"/>
       <w:r>
         <w:rPr>
           <w:noProof/>
         </w:rPr>
+        <w:lastRenderedPageBreak/>
         <w:drawing>
           <wp:inline distT="0" distB="0" distL="0" distR="0">
             <wp:extent cx="4962525" cy="3267075"/>
@@ -4266,7 +7552,7 @@
                     </pic:cNvPicPr>
                   </pic:nvPicPr>
                   <pic:blipFill>
-                    <a:blip r:embed="rId10" cstate="print">
+                    <a:blip r:embed="rId16" cstate="print">
                       <a:extLst>
                         <a:ext uri="{28A0092B-C50C-407E-A947-70E740481C1C}">
                           <a14:useLocalDpi xmlns:a14="http://schemas.microsoft.com/office/drawing/2010/main" val="0"/>
@@ -4297,6 +7583,7 @@
           </wp:inline>
         </w:drawing>
       </w:r>
+      <w:bookmarkEnd w:id="46"/>
     </w:p>
     <w:p>
       <w:pPr>
@@ -4578,6 +7865,7 @@
               <w:jc w:val="both"/>
             </w:pPr>
             <w:r>
+              <w:lastRenderedPageBreak/>
               <w:t>Client Applications are attached with the TE server</w:t>
             </w:r>
           </w:p>
@@ -4609,6 +7897,7 @@
               <w:jc w:val="both"/>
             </w:pPr>
             <w:r>
+              <w:lastRenderedPageBreak/>
               <w:t>Properties of Relations</w:t>
             </w:r>
           </w:p>
@@ -4725,7 +8014,6 @@
               <w:jc w:val="both"/>
             </w:pPr>
             <w:r>
-              <w:lastRenderedPageBreak/>
               <w:t>Behavior</w:t>
             </w:r>
           </w:p>
@@ -4954,8 +8242,18 @@
     </w:p>
     <w:p>
       <w:pPr>
-        <w:jc w:val="both"/>
-      </w:pPr>
+        <w:numPr>
+          <w:ilvl w:val="1"/>
+          <w:numId w:val="19"/>
+        </w:numPr>
+        <w:jc w:val="both"/>
+        <w:rPr>
+          <w:b/>
+        </w:rPr>
+      </w:pPr>
+      <w:r>
+        <w:t>Technologies used do not require high integration costs</w:t>
+      </w:r>
     </w:p>
     <w:p>
       <w:pPr>
@@ -4967,9 +8265,11 @@
         <w:pStyle w:val="Heading3"/>
         <w:jc w:val="both"/>
       </w:pPr>
+      <w:bookmarkStart w:id="47" w:name="_Toc405997576"/>
       <w:r>
         <w:t>Implementation Style</w:t>
       </w:r>
+      <w:bookmarkEnd w:id="47"/>
     </w:p>
     <w:p>
       <w:pPr>
@@ -5004,12 +8304,10 @@
       <w:pPr>
         <w:jc w:val="center"/>
       </w:pPr>
-      <w:bookmarkStart w:id="16" w:name="_GoBack"/>
       <w:r>
         <w:rPr>
           <w:noProof/>
         </w:rPr>
-        <w:lastRenderedPageBreak/>
         <w:drawing>
           <wp:inline distT="0" distB="0" distL="0" distR="0" wp14:anchorId="6C14DA19" wp14:editId="76FFE1D9">
             <wp:extent cx="4960542" cy="2849525"/>
@@ -5028,7 +8326,7 @@
                     </pic:cNvPicPr>
                   </pic:nvPicPr>
                   <pic:blipFill>
-                    <a:blip r:embed="rId11" cstate="print">
+                    <a:blip r:embed="rId17" cstate="print">
                       <a:extLst>
                         <a:ext uri="{28A0092B-C50C-407E-A947-70E740481C1C}">
                           <a14:useLocalDpi xmlns:a14="http://schemas.microsoft.com/office/drawing/2010/main" val="0"/>
@@ -5058,7 +8356,6 @@
           </wp:inline>
         </w:drawing>
       </w:r>
-      <w:bookmarkEnd w:id="16"/>
     </w:p>
     <w:p>
       <w:pPr>
@@ -5312,6 +8609,7 @@
               <w:jc w:val="both"/>
             </w:pPr>
             <w:r>
+              <w:lastRenderedPageBreak/>
               <w:t>Interface</w:t>
             </w:r>
           </w:p>
@@ -5396,7 +8694,6 @@
         <w:jc w:val="both"/>
       </w:pPr>
       <w:r>
-        <w:lastRenderedPageBreak/>
         <w:t>Architectural Background</w:t>
       </w:r>
     </w:p>
@@ -5575,6 +8872,36 @@
     </w:p>
     <w:p>
       <w:pPr>
+        <w:numPr>
+          <w:ilvl w:val="1"/>
+          <w:numId w:val="19"/>
+        </w:numPr>
+        <w:jc w:val="both"/>
+        <w:rPr>
+          <w:b/>
+        </w:rPr>
+      </w:pPr>
+      <w:r>
+        <w:t>Requirements can be broken into parts that can be worked on in regular intervals</w:t>
+      </w:r>
+    </w:p>
+    <w:p>
+      <w:pPr>
+        <w:numPr>
+          <w:ilvl w:val="1"/>
+          <w:numId w:val="19"/>
+        </w:numPr>
+        <w:jc w:val="both"/>
+        <w:rPr>
+          <w:b/>
+        </w:rPr>
+      </w:pPr>
+      <w:r>
+        <w:t>Major obstacles, such as major security flaws, do not interrupt the schedule</w:t>
+      </w:r>
+    </w:p>
+    <w:p>
+      <w:pPr>
         <w:ind w:left="720"/>
         <w:jc w:val="both"/>
       </w:pPr>
@@ -5584,11 +8911,13 @@
         <w:pStyle w:val="Heading1"/>
         <w:jc w:val="both"/>
       </w:pPr>
-      <w:bookmarkStart w:id="17" w:name="_Toc183047851"/>
+      <w:bookmarkStart w:id="48" w:name="_Toc183047851"/>
+      <w:bookmarkStart w:id="49" w:name="_Toc405997577"/>
       <w:r>
         <w:t>Consistency among Architectural Views (Mapping Between Views)</w:t>
       </w:r>
-      <w:bookmarkEnd w:id="17"/>
+      <w:bookmarkEnd w:id="48"/>
+      <w:bookmarkEnd w:id="49"/>
     </w:p>
     <w:p>
       <w:pPr>
@@ -5596,7 +8925,10 @@
         <w:jc w:val="both"/>
       </w:pPr>
       <w:r>
-        <w:t>[Fill in your information]</w:t>
+        <w:t>To provide for consistency, the same terms, ideas, services, and structure was used throughout our documentation as well as our diagrams. We strived to make the different views show as much of the architecture while keeping it simple and regular.</w:t>
+      </w:r>
+      <w:r>
+        <w:t xml:space="preserve"> There is a high level of consistency throughout our documentation.</w:t>
       </w:r>
     </w:p>
     <w:p>
@@ -5604,20 +8936,1454 @@
         <w:pStyle w:val="Heading1"/>
         <w:jc w:val="both"/>
       </w:pPr>
-      <w:bookmarkStart w:id="18" w:name="_Toc183047852"/>
+      <w:bookmarkStart w:id="50" w:name="_Toc183047852"/>
+      <w:bookmarkStart w:id="51" w:name="_Toc405997578"/>
       <w:r>
         <w:t>Architectural Rationale</w:t>
       </w:r>
-      <w:bookmarkEnd w:id="18"/>
-    </w:p>
+      <w:bookmarkEnd w:id="50"/>
+      <w:bookmarkEnd w:id="51"/>
+    </w:p>
+    <w:tbl>
+      <w:tblPr>
+        <w:tblStyle w:val="GridTable5Dark-Accent6"/>
+        <w:tblW w:w="8725" w:type="dxa"/>
+        <w:tblLook w:val="04A0" w:firstRow="1" w:lastRow="0" w:firstColumn="1" w:lastColumn="0" w:noHBand="0" w:noVBand="1"/>
+      </w:tblPr>
+      <w:tblGrid>
+        <w:gridCol w:w="2245"/>
+        <w:gridCol w:w="2700"/>
+        <w:gridCol w:w="3780"/>
+      </w:tblGrid>
+      <w:tr>
+        <w:trPr>
+          <w:cnfStyle w:val="100000000000" w:firstRow="1" w:lastRow="0" w:firstColumn="0" w:lastColumn="0" w:oddVBand="0" w:evenVBand="0" w:oddHBand="0" w:evenHBand="0" w:firstRowFirstColumn="0" w:firstRowLastColumn="0" w:lastRowFirstColumn="0" w:lastRowLastColumn="0"/>
+          <w:trHeight w:val="300"/>
+        </w:trPr>
+        <w:tc>
+          <w:tcPr>
+            <w:cnfStyle w:val="001000000000" w:firstRow="0" w:lastRow="0" w:firstColumn="1" w:lastColumn="0" w:oddVBand="0" w:evenVBand="0" w:oddHBand="0" w:evenHBand="0" w:firstRowFirstColumn="0" w:firstRowLastColumn="0" w:lastRowFirstColumn="0" w:lastRowLastColumn="0"/>
+            <w:tcW w:w="2245" w:type="dxa"/>
+            <w:noWrap/>
+            <w:hideMark/>
+          </w:tcPr>
+          <w:p>
+            <w:pPr>
+              <w:rPr>
+                <w:rFonts w:ascii="Calibri" w:hAnsi="Calibri"/>
+                <w:color w:val="000000"/>
+                <w:sz w:val="22"/>
+                <w:szCs w:val="22"/>
+              </w:rPr>
+            </w:pPr>
+            <w:r>
+              <w:rPr>
+                <w:rFonts w:ascii="Calibri" w:hAnsi="Calibri"/>
+                <w:color w:val="000000"/>
+                <w:sz w:val="22"/>
+                <w:szCs w:val="22"/>
+              </w:rPr>
+              <w:t>Description</w:t>
+            </w:r>
+          </w:p>
+        </w:tc>
+        <w:tc>
+          <w:tcPr>
+            <w:tcW w:w="2700" w:type="dxa"/>
+            <w:noWrap/>
+            <w:hideMark/>
+          </w:tcPr>
+          <w:p>
+            <w:pPr>
+              <w:cnfStyle w:val="100000000000" w:firstRow="1" w:lastRow="0" w:firstColumn="0" w:lastColumn="0" w:oddVBand="0" w:evenVBand="0" w:oddHBand="0" w:evenHBand="0" w:firstRowFirstColumn="0" w:firstRowLastColumn="0" w:lastRowFirstColumn="0" w:lastRowLastColumn="0"/>
+              <w:rPr>
+                <w:rFonts w:ascii="Calibri" w:hAnsi="Calibri"/>
+                <w:color w:val="000000"/>
+                <w:sz w:val="22"/>
+                <w:szCs w:val="22"/>
+              </w:rPr>
+            </w:pPr>
+            <w:r>
+              <w:rPr>
+                <w:rFonts w:ascii="Calibri" w:hAnsi="Calibri"/>
+                <w:color w:val="000000"/>
+                <w:sz w:val="22"/>
+                <w:szCs w:val="22"/>
+              </w:rPr>
+              <w:t>Associated Entities</w:t>
+            </w:r>
+          </w:p>
+        </w:tc>
+        <w:tc>
+          <w:tcPr>
+            <w:tcW w:w="3780" w:type="dxa"/>
+            <w:noWrap/>
+            <w:hideMark/>
+          </w:tcPr>
+          <w:p>
+            <w:pPr>
+              <w:cnfStyle w:val="100000000000" w:firstRow="1" w:lastRow="0" w:firstColumn="0" w:lastColumn="0" w:oddVBand="0" w:evenVBand="0" w:oddHBand="0" w:evenHBand="0" w:firstRowFirstColumn="0" w:firstRowLastColumn="0" w:lastRowFirstColumn="0" w:lastRowLastColumn="0"/>
+              <w:rPr>
+                <w:rFonts w:ascii="Calibri" w:hAnsi="Calibri"/>
+                <w:color w:val="000000"/>
+                <w:sz w:val="22"/>
+                <w:szCs w:val="22"/>
+              </w:rPr>
+            </w:pPr>
+            <w:r>
+              <w:rPr>
+                <w:rFonts w:ascii="Calibri" w:hAnsi="Calibri"/>
+                <w:color w:val="000000"/>
+                <w:sz w:val="22"/>
+                <w:szCs w:val="22"/>
+              </w:rPr>
+              <w:t>Specifications</w:t>
+            </w:r>
+          </w:p>
+        </w:tc>
+      </w:tr>
+      <w:tr>
+        <w:trPr>
+          <w:cnfStyle w:val="000000100000" w:firstRow="0" w:lastRow="0" w:firstColumn="0" w:lastColumn="0" w:oddVBand="0" w:evenVBand="0" w:oddHBand="1" w:evenHBand="0" w:firstRowFirstColumn="0" w:firstRowLastColumn="0" w:lastRowFirstColumn="0" w:lastRowLastColumn="0"/>
+          <w:trHeight w:val="300"/>
+        </w:trPr>
+        <w:tc>
+          <w:tcPr>
+            <w:cnfStyle w:val="001000000000" w:firstRow="0" w:lastRow="0" w:firstColumn="1" w:lastColumn="0" w:oddVBand="0" w:evenVBand="0" w:oddHBand="0" w:evenHBand="0" w:firstRowFirstColumn="0" w:firstRowLastColumn="0" w:lastRowFirstColumn="0" w:lastRowLastColumn="0"/>
+            <w:tcW w:w="2245" w:type="dxa"/>
+            <w:noWrap/>
+            <w:hideMark/>
+          </w:tcPr>
+          <w:p>
+            <w:pPr>
+              <w:rPr>
+                <w:rFonts w:ascii="Calibri" w:hAnsi="Calibri"/>
+                <w:color w:val="000000"/>
+                <w:sz w:val="22"/>
+                <w:szCs w:val="22"/>
+              </w:rPr>
+            </w:pPr>
+            <w:r>
+              <w:rPr>
+                <w:rFonts w:ascii="Calibri" w:hAnsi="Calibri"/>
+                <w:color w:val="000000"/>
+                <w:sz w:val="22"/>
+                <w:szCs w:val="22"/>
+              </w:rPr>
+              <w:t>The ability to view live market data</w:t>
+            </w:r>
+          </w:p>
+        </w:tc>
+        <w:tc>
+          <w:tcPr>
+            <w:tcW w:w="2700" w:type="dxa"/>
+            <w:noWrap/>
+            <w:hideMark/>
+          </w:tcPr>
+          <w:p>
+            <w:pPr>
+              <w:cnfStyle w:val="000000100000" w:firstRow="0" w:lastRow="0" w:firstColumn="0" w:lastColumn="0" w:oddVBand="0" w:evenVBand="0" w:oddHBand="1" w:evenHBand="0" w:firstRowFirstColumn="0" w:firstRowLastColumn="0" w:lastRowFirstColumn="0" w:lastRowLastColumn="0"/>
+              <w:rPr>
+                <w:rFonts w:ascii="Calibri" w:hAnsi="Calibri"/>
+                <w:color w:val="000000"/>
+                <w:sz w:val="22"/>
+                <w:szCs w:val="22"/>
+              </w:rPr>
+            </w:pPr>
+            <w:r>
+              <w:rPr>
+                <w:rFonts w:ascii="Calibri" w:hAnsi="Calibri"/>
+                <w:color w:val="000000"/>
+                <w:sz w:val="22"/>
+                <w:szCs w:val="22"/>
+              </w:rPr>
+              <w:t>3rd Party Stock Integration</w:t>
+            </w:r>
+          </w:p>
+        </w:tc>
+        <w:tc>
+          <w:tcPr>
+            <w:tcW w:w="3780" w:type="dxa"/>
+            <w:noWrap/>
+            <w:hideMark/>
+          </w:tcPr>
+          <w:p>
+            <w:pPr>
+              <w:pStyle w:val="ListParagraph"/>
+              <w:numPr>
+                <w:ilvl w:val="0"/>
+                <w:numId w:val="35"/>
+              </w:numPr>
+              <w:cnfStyle w:val="000000100000" w:firstRow="0" w:lastRow="0" w:firstColumn="0" w:lastColumn="0" w:oddVBand="0" w:evenVBand="0" w:oddHBand="1" w:evenHBand="0" w:firstRowFirstColumn="0" w:firstRowLastColumn="0" w:lastRowFirstColumn="0" w:lastRowLastColumn="0"/>
+              <w:rPr>
+                <w:color w:val="000000"/>
+              </w:rPr>
+            </w:pPr>
+            <w:r>
+              <w:rPr>
+                <w:color w:val="000000"/>
+              </w:rPr>
+              <w:t>Must be live data</w:t>
+            </w:r>
+          </w:p>
+          <w:p>
+            <w:pPr>
+              <w:pStyle w:val="ListParagraph"/>
+              <w:numPr>
+                <w:ilvl w:val="0"/>
+                <w:numId w:val="35"/>
+              </w:numPr>
+              <w:cnfStyle w:val="000000100000" w:firstRow="0" w:lastRow="0" w:firstColumn="0" w:lastColumn="0" w:oddVBand="0" w:evenVBand="0" w:oddHBand="1" w:evenHBand="0" w:firstRowFirstColumn="0" w:firstRowLastColumn="0" w:lastRowFirstColumn="0" w:lastRowLastColumn="0"/>
+              <w:rPr>
+                <w:color w:val="000000"/>
+              </w:rPr>
+            </w:pPr>
+            <w:r>
+              <w:rPr>
+                <w:color w:val="000000"/>
+              </w:rPr>
+              <w:t>Stream cannot die</w:t>
+            </w:r>
+          </w:p>
+          <w:p>
+            <w:pPr>
+              <w:pStyle w:val="ListParagraph"/>
+              <w:numPr>
+                <w:ilvl w:val="0"/>
+                <w:numId w:val="35"/>
+              </w:numPr>
+              <w:cnfStyle w:val="000000100000" w:firstRow="0" w:lastRow="0" w:firstColumn="0" w:lastColumn="0" w:oddVBand="0" w:evenVBand="0" w:oddHBand="1" w:evenHBand="0" w:firstRowFirstColumn="0" w:firstRowLastColumn="0" w:lastRowFirstColumn="0" w:lastRowLastColumn="0"/>
+              <w:rPr>
+                <w:color w:val="000000"/>
+              </w:rPr>
+            </w:pPr>
+            <w:proofErr w:type="spellStart"/>
+            <w:r>
+              <w:rPr>
+                <w:color w:val="000000"/>
+              </w:rPr>
+              <w:lastRenderedPageBreak/>
+              <w:t>Tradier</w:t>
+            </w:r>
+            <w:proofErr w:type="spellEnd"/>
+            <w:r>
+              <w:rPr>
+                <w:color w:val="000000"/>
+              </w:rPr>
+              <w:t xml:space="preserve"> developer account must be maintained</w:t>
+            </w:r>
+          </w:p>
+        </w:tc>
+      </w:tr>
+      <w:tr>
+        <w:trPr>
+          <w:trHeight w:val="300"/>
+        </w:trPr>
+        <w:tc>
+          <w:tcPr>
+            <w:cnfStyle w:val="001000000000" w:firstRow="0" w:lastRow="0" w:firstColumn="1" w:lastColumn="0" w:oddVBand="0" w:evenVBand="0" w:oddHBand="0" w:evenHBand="0" w:firstRowFirstColumn="0" w:firstRowLastColumn="0" w:lastRowFirstColumn="0" w:lastRowLastColumn="0"/>
+            <w:tcW w:w="2245" w:type="dxa"/>
+            <w:noWrap/>
+            <w:hideMark/>
+          </w:tcPr>
+          <w:p>
+            <w:pPr>
+              <w:rPr>
+                <w:rFonts w:ascii="Calibri" w:hAnsi="Calibri"/>
+                <w:color w:val="000000"/>
+                <w:sz w:val="22"/>
+                <w:szCs w:val="22"/>
+              </w:rPr>
+            </w:pPr>
+            <w:r>
+              <w:rPr>
+                <w:rFonts w:ascii="Calibri" w:hAnsi="Calibri"/>
+                <w:color w:val="000000"/>
+                <w:sz w:val="22"/>
+                <w:szCs w:val="22"/>
+              </w:rPr>
+              <w:lastRenderedPageBreak/>
+              <w:t>The ability to add funds to your account</w:t>
+            </w:r>
+          </w:p>
+        </w:tc>
+        <w:tc>
+          <w:tcPr>
+            <w:tcW w:w="2700" w:type="dxa"/>
+            <w:noWrap/>
+            <w:hideMark/>
+          </w:tcPr>
+          <w:p>
+            <w:pPr>
+              <w:cnfStyle w:val="000000000000" w:firstRow="0" w:lastRow="0" w:firstColumn="0" w:lastColumn="0" w:oddVBand="0" w:evenVBand="0" w:oddHBand="0" w:evenHBand="0" w:firstRowFirstColumn="0" w:firstRowLastColumn="0" w:lastRowFirstColumn="0" w:lastRowLastColumn="0"/>
+              <w:rPr>
+                <w:rFonts w:ascii="Calibri" w:hAnsi="Calibri"/>
+                <w:color w:val="000000"/>
+                <w:sz w:val="22"/>
+                <w:szCs w:val="22"/>
+              </w:rPr>
+            </w:pPr>
+            <w:r>
+              <w:rPr>
+                <w:rFonts w:ascii="Calibri" w:hAnsi="Calibri"/>
+                <w:color w:val="000000"/>
+                <w:sz w:val="22"/>
+                <w:szCs w:val="22"/>
+              </w:rPr>
+              <w:t>Bank Integration (ACH Payment)</w:t>
+            </w:r>
+          </w:p>
+        </w:tc>
+        <w:tc>
+          <w:tcPr>
+            <w:tcW w:w="3780" w:type="dxa"/>
+            <w:noWrap/>
+            <w:hideMark/>
+          </w:tcPr>
+          <w:p>
+            <w:pPr>
+              <w:pStyle w:val="ListParagraph"/>
+              <w:numPr>
+                <w:ilvl w:val="0"/>
+                <w:numId w:val="36"/>
+              </w:numPr>
+              <w:cnfStyle w:val="000000000000" w:firstRow="0" w:lastRow="0" w:firstColumn="0" w:lastColumn="0" w:oddVBand="0" w:evenVBand="0" w:oddHBand="0" w:evenHBand="0" w:firstRowFirstColumn="0" w:firstRowLastColumn="0" w:lastRowFirstColumn="0" w:lastRowLastColumn="0"/>
+              <w:rPr>
+                <w:color w:val="000000"/>
+              </w:rPr>
+            </w:pPr>
+            <w:r>
+              <w:rPr>
+                <w:color w:val="000000"/>
+              </w:rPr>
+              <w:t>Must be in good standing with banks.</w:t>
+            </w:r>
+          </w:p>
+          <w:p>
+            <w:pPr>
+              <w:pStyle w:val="ListParagraph"/>
+              <w:numPr>
+                <w:ilvl w:val="0"/>
+                <w:numId w:val="36"/>
+              </w:numPr>
+              <w:cnfStyle w:val="000000000000" w:firstRow="0" w:lastRow="0" w:firstColumn="0" w:lastColumn="0" w:oddVBand="0" w:evenVBand="0" w:oddHBand="0" w:evenHBand="0" w:firstRowFirstColumn="0" w:firstRowLastColumn="0" w:lastRowFirstColumn="0" w:lastRowLastColumn="0"/>
+              <w:rPr>
+                <w:color w:val="000000"/>
+              </w:rPr>
+            </w:pPr>
+            <w:r>
+              <w:rPr>
+                <w:color w:val="000000"/>
+              </w:rPr>
+              <w:t>Provide high application security</w:t>
+            </w:r>
+          </w:p>
+          <w:p>
+            <w:pPr>
+              <w:pStyle w:val="ListParagraph"/>
+              <w:numPr>
+                <w:ilvl w:val="0"/>
+                <w:numId w:val="36"/>
+              </w:numPr>
+              <w:cnfStyle w:val="000000000000" w:firstRow="0" w:lastRow="0" w:firstColumn="0" w:lastColumn="0" w:oddVBand="0" w:evenVBand="0" w:oddHBand="0" w:evenHBand="0" w:firstRowFirstColumn="0" w:firstRowLastColumn="0" w:lastRowFirstColumn="0" w:lastRowLastColumn="0"/>
+              <w:rPr>
+                <w:color w:val="000000"/>
+              </w:rPr>
+            </w:pPr>
+            <w:r>
+              <w:rPr>
+                <w:color w:val="000000"/>
+              </w:rPr>
+              <w:t>Redundant logging</w:t>
+            </w:r>
+          </w:p>
+          <w:p>
+            <w:pPr>
+              <w:pStyle w:val="ListParagraph"/>
+              <w:numPr>
+                <w:ilvl w:val="0"/>
+                <w:numId w:val="36"/>
+              </w:numPr>
+              <w:cnfStyle w:val="000000000000" w:firstRow="0" w:lastRow="0" w:firstColumn="0" w:lastColumn="0" w:oddVBand="0" w:evenVBand="0" w:oddHBand="0" w:evenHBand="0" w:firstRowFirstColumn="0" w:firstRowLastColumn="0" w:lastRowFirstColumn="0" w:lastRowLastColumn="0"/>
+              <w:rPr>
+                <w:color w:val="000000"/>
+              </w:rPr>
+            </w:pPr>
+            <w:r>
+              <w:rPr>
+                <w:color w:val="000000"/>
+              </w:rPr>
+              <w:t>Screen for fraudulent activity</w:t>
+            </w:r>
+          </w:p>
+        </w:tc>
+      </w:tr>
+      <w:tr>
+        <w:trPr>
+          <w:cnfStyle w:val="000000100000" w:firstRow="0" w:lastRow="0" w:firstColumn="0" w:lastColumn="0" w:oddVBand="0" w:evenVBand="0" w:oddHBand="1" w:evenHBand="0" w:firstRowFirstColumn="0" w:firstRowLastColumn="0" w:lastRowFirstColumn="0" w:lastRowLastColumn="0"/>
+          <w:trHeight w:val="300"/>
+        </w:trPr>
+        <w:tc>
+          <w:tcPr>
+            <w:cnfStyle w:val="001000000000" w:firstRow="0" w:lastRow="0" w:firstColumn="1" w:lastColumn="0" w:oddVBand="0" w:evenVBand="0" w:oddHBand="0" w:evenHBand="0" w:firstRowFirstColumn="0" w:firstRowLastColumn="0" w:lastRowFirstColumn="0" w:lastRowLastColumn="0"/>
+            <w:tcW w:w="2245" w:type="dxa"/>
+            <w:noWrap/>
+            <w:hideMark/>
+          </w:tcPr>
+          <w:p>
+            <w:pPr>
+              <w:rPr>
+                <w:rFonts w:ascii="Calibri" w:hAnsi="Calibri"/>
+                <w:color w:val="000000"/>
+                <w:sz w:val="22"/>
+                <w:szCs w:val="22"/>
+              </w:rPr>
+            </w:pPr>
+            <w:r>
+              <w:rPr>
+                <w:rFonts w:ascii="Calibri" w:hAnsi="Calibri"/>
+                <w:color w:val="000000"/>
+                <w:sz w:val="22"/>
+                <w:szCs w:val="22"/>
+              </w:rPr>
+              <w:t>The ability to purchase stock</w:t>
+            </w:r>
+          </w:p>
+        </w:tc>
+        <w:tc>
+          <w:tcPr>
+            <w:tcW w:w="2700" w:type="dxa"/>
+            <w:noWrap/>
+            <w:hideMark/>
+          </w:tcPr>
+          <w:p>
+            <w:pPr>
+              <w:cnfStyle w:val="000000100000" w:firstRow="0" w:lastRow="0" w:firstColumn="0" w:lastColumn="0" w:oddVBand="0" w:evenVBand="0" w:oddHBand="1" w:evenHBand="0" w:firstRowFirstColumn="0" w:firstRowLastColumn="0" w:lastRowFirstColumn="0" w:lastRowLastColumn="0"/>
+              <w:rPr>
+                <w:rFonts w:ascii="Calibri" w:hAnsi="Calibri"/>
+                <w:color w:val="000000"/>
+                <w:sz w:val="22"/>
+                <w:szCs w:val="22"/>
+              </w:rPr>
+            </w:pPr>
+            <w:r>
+              <w:rPr>
+                <w:rFonts w:ascii="Calibri" w:hAnsi="Calibri"/>
+                <w:color w:val="000000"/>
+                <w:sz w:val="22"/>
+                <w:szCs w:val="22"/>
+              </w:rPr>
+              <w:t xml:space="preserve">3rd Party Stock, </w:t>
+            </w:r>
+            <w:proofErr w:type="spellStart"/>
+            <w:r>
+              <w:rPr>
+                <w:rFonts w:ascii="Calibri" w:hAnsi="Calibri"/>
+                <w:color w:val="000000"/>
+                <w:sz w:val="22"/>
+                <w:szCs w:val="22"/>
+              </w:rPr>
+              <w:t>Tradier</w:t>
+            </w:r>
+            <w:proofErr w:type="spellEnd"/>
+            <w:r>
+              <w:rPr>
+                <w:rFonts w:ascii="Calibri" w:hAnsi="Calibri"/>
+                <w:color w:val="000000"/>
+                <w:sz w:val="22"/>
+                <w:szCs w:val="22"/>
+              </w:rPr>
+              <w:t>, TE Server, AM Server</w:t>
+            </w:r>
+          </w:p>
+        </w:tc>
+        <w:tc>
+          <w:tcPr>
+            <w:tcW w:w="3780" w:type="dxa"/>
+            <w:noWrap/>
+            <w:hideMark/>
+          </w:tcPr>
+          <w:p>
+            <w:pPr>
+              <w:pStyle w:val="ListParagraph"/>
+              <w:numPr>
+                <w:ilvl w:val="0"/>
+                <w:numId w:val="37"/>
+              </w:numPr>
+              <w:cnfStyle w:val="000000100000" w:firstRow="0" w:lastRow="0" w:firstColumn="0" w:lastColumn="0" w:oddVBand="0" w:evenVBand="0" w:oddHBand="1" w:evenHBand="0" w:firstRowFirstColumn="0" w:firstRowLastColumn="0" w:lastRowFirstColumn="0" w:lastRowLastColumn="0"/>
+              <w:rPr>
+                <w:color w:val="000000"/>
+              </w:rPr>
+            </w:pPr>
+            <w:r>
+              <w:rPr>
+                <w:color w:val="000000"/>
+              </w:rPr>
+              <w:t>AM Server must be accessible</w:t>
+            </w:r>
+          </w:p>
+          <w:p>
+            <w:pPr>
+              <w:pStyle w:val="ListParagraph"/>
+              <w:numPr>
+                <w:ilvl w:val="0"/>
+                <w:numId w:val="37"/>
+              </w:numPr>
+              <w:cnfStyle w:val="000000100000" w:firstRow="0" w:lastRow="0" w:firstColumn="0" w:lastColumn="0" w:oddVBand="0" w:evenVBand="0" w:oddHBand="1" w:evenHBand="0" w:firstRowFirstColumn="0" w:firstRowLastColumn="0" w:lastRowFirstColumn="0" w:lastRowLastColumn="0"/>
+              <w:rPr>
+                <w:color w:val="000000"/>
+              </w:rPr>
+            </w:pPr>
+            <w:r>
+              <w:rPr>
+                <w:color w:val="000000"/>
+              </w:rPr>
+              <w:t>TE Server must be accessible</w:t>
+            </w:r>
+          </w:p>
+          <w:p>
+            <w:pPr>
+              <w:pStyle w:val="ListParagraph"/>
+              <w:numPr>
+                <w:ilvl w:val="0"/>
+                <w:numId w:val="37"/>
+              </w:numPr>
+              <w:cnfStyle w:val="000000100000" w:firstRow="0" w:lastRow="0" w:firstColumn="0" w:lastColumn="0" w:oddVBand="0" w:evenVBand="0" w:oddHBand="1" w:evenHBand="0" w:firstRowFirstColumn="0" w:firstRowLastColumn="0" w:lastRowFirstColumn="0" w:lastRowLastColumn="0"/>
+              <w:rPr>
+                <w:color w:val="000000"/>
+              </w:rPr>
+            </w:pPr>
+            <w:proofErr w:type="spellStart"/>
+            <w:r>
+              <w:rPr>
+                <w:color w:val="000000"/>
+              </w:rPr>
+              <w:t>Tradier</w:t>
+            </w:r>
+            <w:proofErr w:type="spellEnd"/>
+            <w:r>
+              <w:rPr>
+                <w:color w:val="000000"/>
+              </w:rPr>
+              <w:t xml:space="preserve"> &amp; 3</w:t>
+            </w:r>
+            <w:r>
+              <w:rPr>
+                <w:color w:val="000000"/>
+                <w:vertAlign w:val="superscript"/>
+              </w:rPr>
+              <w:t>rd</w:t>
+            </w:r>
+            <w:r>
+              <w:rPr>
+                <w:color w:val="000000"/>
+              </w:rPr>
+              <w:t xml:space="preserve"> Party Stock link must be synchronous</w:t>
+            </w:r>
+          </w:p>
+        </w:tc>
+      </w:tr>
+      <w:tr>
+        <w:trPr>
+          <w:trHeight w:val="300"/>
+        </w:trPr>
+        <w:tc>
+          <w:tcPr>
+            <w:cnfStyle w:val="001000000000" w:firstRow="0" w:lastRow="0" w:firstColumn="1" w:lastColumn="0" w:oddVBand="0" w:evenVBand="0" w:oddHBand="0" w:evenHBand="0" w:firstRowFirstColumn="0" w:firstRowLastColumn="0" w:lastRowFirstColumn="0" w:lastRowLastColumn="0"/>
+            <w:tcW w:w="2245" w:type="dxa"/>
+            <w:noWrap/>
+            <w:hideMark/>
+          </w:tcPr>
+          <w:p>
+            <w:pPr>
+              <w:rPr>
+                <w:rFonts w:ascii="Calibri" w:hAnsi="Calibri"/>
+                <w:color w:val="000000"/>
+                <w:sz w:val="22"/>
+                <w:szCs w:val="22"/>
+              </w:rPr>
+            </w:pPr>
+            <w:r>
+              <w:rPr>
+                <w:rFonts w:ascii="Calibri" w:hAnsi="Calibri"/>
+                <w:color w:val="000000"/>
+                <w:sz w:val="22"/>
+                <w:szCs w:val="22"/>
+              </w:rPr>
+              <w:t>The ability to view portfolio</w:t>
+            </w:r>
+          </w:p>
+        </w:tc>
+        <w:tc>
+          <w:tcPr>
+            <w:tcW w:w="2700" w:type="dxa"/>
+            <w:noWrap/>
+            <w:hideMark/>
+          </w:tcPr>
+          <w:p>
+            <w:pPr>
+              <w:cnfStyle w:val="000000000000" w:firstRow="0" w:lastRow="0" w:firstColumn="0" w:lastColumn="0" w:oddVBand="0" w:evenVBand="0" w:oddHBand="0" w:evenHBand="0" w:firstRowFirstColumn="0" w:firstRowLastColumn="0" w:lastRowFirstColumn="0" w:lastRowLastColumn="0"/>
+              <w:rPr>
+                <w:rFonts w:ascii="Calibri" w:hAnsi="Calibri"/>
+                <w:color w:val="000000"/>
+                <w:sz w:val="22"/>
+                <w:szCs w:val="22"/>
+              </w:rPr>
+            </w:pPr>
+            <w:r>
+              <w:rPr>
+                <w:rFonts w:ascii="Calibri" w:hAnsi="Calibri"/>
+                <w:color w:val="000000"/>
+                <w:sz w:val="22"/>
+                <w:szCs w:val="22"/>
+              </w:rPr>
+              <w:t xml:space="preserve">Portfolio, </w:t>
+            </w:r>
+            <w:proofErr w:type="spellStart"/>
+            <w:r>
+              <w:rPr>
+                <w:rFonts w:ascii="Calibri" w:hAnsi="Calibri"/>
+                <w:color w:val="000000"/>
+                <w:sz w:val="22"/>
+                <w:szCs w:val="22"/>
+              </w:rPr>
+              <w:t>Tradier</w:t>
+            </w:r>
+            <w:proofErr w:type="spellEnd"/>
+            <w:r>
+              <w:rPr>
+                <w:rFonts w:ascii="Calibri" w:hAnsi="Calibri"/>
+                <w:color w:val="000000"/>
+                <w:sz w:val="22"/>
+                <w:szCs w:val="22"/>
+              </w:rPr>
+              <w:t>, TE Server, Historical Data</w:t>
+            </w:r>
+          </w:p>
+        </w:tc>
+        <w:tc>
+          <w:tcPr>
+            <w:tcW w:w="3780" w:type="dxa"/>
+            <w:noWrap/>
+            <w:hideMark/>
+          </w:tcPr>
+          <w:p>
+            <w:pPr>
+              <w:pStyle w:val="ListParagraph"/>
+              <w:numPr>
+                <w:ilvl w:val="0"/>
+                <w:numId w:val="38"/>
+              </w:numPr>
+              <w:cnfStyle w:val="000000000000" w:firstRow="0" w:lastRow="0" w:firstColumn="0" w:lastColumn="0" w:oddVBand="0" w:evenVBand="0" w:oddHBand="0" w:evenHBand="0" w:firstRowFirstColumn="0" w:firstRowLastColumn="0" w:lastRowFirstColumn="0" w:lastRowLastColumn="0"/>
+              <w:rPr>
+                <w:color w:val="000000"/>
+              </w:rPr>
+            </w:pPr>
+            <w:r>
+              <w:rPr>
+                <w:color w:val="000000"/>
+              </w:rPr>
+              <w:t>User must be authenticated</w:t>
+            </w:r>
+          </w:p>
+          <w:p>
+            <w:pPr>
+              <w:pStyle w:val="ListParagraph"/>
+              <w:numPr>
+                <w:ilvl w:val="0"/>
+                <w:numId w:val="38"/>
+              </w:numPr>
+              <w:cnfStyle w:val="000000000000" w:firstRow="0" w:lastRow="0" w:firstColumn="0" w:lastColumn="0" w:oddVBand="0" w:evenVBand="0" w:oddHBand="0" w:evenHBand="0" w:firstRowFirstColumn="0" w:firstRowLastColumn="0" w:lastRowFirstColumn="0" w:lastRowLastColumn="0"/>
+              <w:rPr>
+                <w:color w:val="000000"/>
+              </w:rPr>
+            </w:pPr>
+            <w:r>
+              <w:rPr>
+                <w:color w:val="000000"/>
+              </w:rPr>
+              <w:t>User must have trading history</w:t>
+            </w:r>
+          </w:p>
+          <w:p>
+            <w:pPr>
+              <w:pStyle w:val="ListParagraph"/>
+              <w:numPr>
+                <w:ilvl w:val="0"/>
+                <w:numId w:val="38"/>
+              </w:numPr>
+              <w:cnfStyle w:val="000000000000" w:firstRow="0" w:lastRow="0" w:firstColumn="0" w:lastColumn="0" w:oddVBand="0" w:evenVBand="0" w:oddHBand="0" w:evenHBand="0" w:firstRowFirstColumn="0" w:firstRowLastColumn="0" w:lastRowFirstColumn="0" w:lastRowLastColumn="0"/>
+              <w:rPr>
+                <w:color w:val="000000"/>
+              </w:rPr>
+            </w:pPr>
+            <w:r>
+              <w:rPr>
+                <w:color w:val="000000"/>
+              </w:rPr>
+              <w:t>Historical data is not necessary, but can provide gain/loss information</w:t>
+            </w:r>
+          </w:p>
+        </w:tc>
+      </w:tr>
+      <w:tr>
+        <w:trPr>
+          <w:cnfStyle w:val="000000100000" w:firstRow="0" w:lastRow="0" w:firstColumn="0" w:lastColumn="0" w:oddVBand="0" w:evenVBand="0" w:oddHBand="1" w:evenHBand="0" w:firstRowFirstColumn="0" w:firstRowLastColumn="0" w:lastRowFirstColumn="0" w:lastRowLastColumn="0"/>
+          <w:trHeight w:val="300"/>
+        </w:trPr>
+        <w:tc>
+          <w:tcPr>
+            <w:cnfStyle w:val="001000000000" w:firstRow="0" w:lastRow="0" w:firstColumn="1" w:lastColumn="0" w:oddVBand="0" w:evenVBand="0" w:oddHBand="0" w:evenHBand="0" w:firstRowFirstColumn="0" w:firstRowLastColumn="0" w:lastRowFirstColumn="0" w:lastRowLastColumn="0"/>
+            <w:tcW w:w="2245" w:type="dxa"/>
+            <w:noWrap/>
+            <w:hideMark/>
+          </w:tcPr>
+          <w:p>
+            <w:pPr>
+              <w:rPr>
+                <w:rFonts w:ascii="Calibri" w:hAnsi="Calibri"/>
+                <w:color w:val="000000"/>
+                <w:sz w:val="22"/>
+                <w:szCs w:val="22"/>
+              </w:rPr>
+            </w:pPr>
+            <w:r>
+              <w:rPr>
+                <w:rFonts w:ascii="Calibri" w:hAnsi="Calibri"/>
+                <w:color w:val="000000"/>
+                <w:sz w:val="22"/>
+                <w:szCs w:val="22"/>
+              </w:rPr>
+              <w:t>The ability to sell stock</w:t>
+            </w:r>
+          </w:p>
+        </w:tc>
+        <w:tc>
+          <w:tcPr>
+            <w:tcW w:w="2700" w:type="dxa"/>
+            <w:noWrap/>
+            <w:hideMark/>
+          </w:tcPr>
+          <w:p>
+            <w:pPr>
+              <w:cnfStyle w:val="000000100000" w:firstRow="0" w:lastRow="0" w:firstColumn="0" w:lastColumn="0" w:oddVBand="0" w:evenVBand="0" w:oddHBand="1" w:evenHBand="0" w:firstRowFirstColumn="0" w:firstRowLastColumn="0" w:lastRowFirstColumn="0" w:lastRowLastColumn="0"/>
+              <w:rPr>
+                <w:rFonts w:ascii="Calibri" w:hAnsi="Calibri"/>
+                <w:color w:val="000000"/>
+                <w:sz w:val="22"/>
+                <w:szCs w:val="22"/>
+              </w:rPr>
+            </w:pPr>
+            <w:proofErr w:type="spellStart"/>
+            <w:r>
+              <w:rPr>
+                <w:rFonts w:ascii="Calibri" w:hAnsi="Calibri"/>
+                <w:color w:val="000000"/>
+                <w:sz w:val="22"/>
+                <w:szCs w:val="22"/>
+              </w:rPr>
+              <w:t>Tradier</w:t>
+            </w:r>
+            <w:proofErr w:type="spellEnd"/>
+            <w:r>
+              <w:rPr>
+                <w:rFonts w:ascii="Calibri" w:hAnsi="Calibri"/>
+                <w:color w:val="000000"/>
+                <w:sz w:val="22"/>
+                <w:szCs w:val="22"/>
+              </w:rPr>
+              <w:t>, Portfolio, AM Server, TE Server</w:t>
+            </w:r>
+          </w:p>
+        </w:tc>
+        <w:tc>
+          <w:tcPr>
+            <w:tcW w:w="3780" w:type="dxa"/>
+            <w:noWrap/>
+            <w:hideMark/>
+          </w:tcPr>
+          <w:p>
+            <w:pPr>
+              <w:pStyle w:val="ListParagraph"/>
+              <w:numPr>
+                <w:ilvl w:val="0"/>
+                <w:numId w:val="39"/>
+              </w:numPr>
+              <w:cnfStyle w:val="000000100000" w:firstRow="0" w:lastRow="0" w:firstColumn="0" w:lastColumn="0" w:oddVBand="0" w:evenVBand="0" w:oddHBand="1" w:evenHBand="0" w:firstRowFirstColumn="0" w:firstRowLastColumn="0" w:lastRowFirstColumn="0" w:lastRowLastColumn="0"/>
+              <w:rPr>
+                <w:color w:val="000000"/>
+              </w:rPr>
+            </w:pPr>
+            <w:proofErr w:type="spellStart"/>
+            <w:r>
+              <w:rPr>
+                <w:color w:val="000000"/>
+              </w:rPr>
+              <w:t>Tradier</w:t>
+            </w:r>
+            <w:proofErr w:type="spellEnd"/>
+            <w:r>
+              <w:rPr>
+                <w:color w:val="000000"/>
+              </w:rPr>
+              <w:t xml:space="preserve"> &amp; 3</w:t>
+            </w:r>
+            <w:r>
+              <w:rPr>
+                <w:color w:val="000000"/>
+                <w:vertAlign w:val="superscript"/>
+              </w:rPr>
+              <w:t>rd</w:t>
+            </w:r>
+            <w:r>
+              <w:rPr>
+                <w:color w:val="000000"/>
+              </w:rPr>
+              <w:t xml:space="preserve"> Party stock link must be present</w:t>
+            </w:r>
+          </w:p>
+          <w:p>
+            <w:pPr>
+              <w:pStyle w:val="ListParagraph"/>
+              <w:numPr>
+                <w:ilvl w:val="0"/>
+                <w:numId w:val="39"/>
+              </w:numPr>
+              <w:cnfStyle w:val="000000100000" w:firstRow="0" w:lastRow="0" w:firstColumn="0" w:lastColumn="0" w:oddVBand="0" w:evenVBand="0" w:oddHBand="1" w:evenHBand="0" w:firstRowFirstColumn="0" w:firstRowLastColumn="0" w:lastRowFirstColumn="0" w:lastRowLastColumn="0"/>
+              <w:rPr>
+                <w:color w:val="000000"/>
+              </w:rPr>
+            </w:pPr>
+            <w:r>
+              <w:rPr>
+                <w:color w:val="000000"/>
+              </w:rPr>
+              <w:t>User must have the proper stock, class, and amount to sell</w:t>
+            </w:r>
+          </w:p>
+        </w:tc>
+      </w:tr>
+      <w:tr>
+        <w:trPr>
+          <w:trHeight w:val="300"/>
+        </w:trPr>
+        <w:tc>
+          <w:tcPr>
+            <w:cnfStyle w:val="001000000000" w:firstRow="0" w:lastRow="0" w:firstColumn="1" w:lastColumn="0" w:oddVBand="0" w:evenVBand="0" w:oddHBand="0" w:evenHBand="0" w:firstRowFirstColumn="0" w:firstRowLastColumn="0" w:lastRowFirstColumn="0" w:lastRowLastColumn="0"/>
+            <w:tcW w:w="2245" w:type="dxa"/>
+            <w:noWrap/>
+            <w:hideMark/>
+          </w:tcPr>
+          <w:p>
+            <w:pPr>
+              <w:rPr>
+                <w:rFonts w:ascii="Calibri" w:hAnsi="Calibri"/>
+                <w:color w:val="000000"/>
+                <w:sz w:val="22"/>
+                <w:szCs w:val="22"/>
+              </w:rPr>
+            </w:pPr>
+            <w:r>
+              <w:rPr>
+                <w:rFonts w:ascii="Calibri" w:hAnsi="Calibri"/>
+                <w:color w:val="000000"/>
+                <w:sz w:val="22"/>
+                <w:szCs w:val="22"/>
+              </w:rPr>
+              <w:t>The ability to view news</w:t>
+            </w:r>
+          </w:p>
+        </w:tc>
+        <w:tc>
+          <w:tcPr>
+            <w:tcW w:w="2700" w:type="dxa"/>
+            <w:noWrap/>
+            <w:hideMark/>
+          </w:tcPr>
+          <w:p>
+            <w:pPr>
+              <w:cnfStyle w:val="000000000000" w:firstRow="0" w:lastRow="0" w:firstColumn="0" w:lastColumn="0" w:oddVBand="0" w:evenVBand="0" w:oddHBand="0" w:evenHBand="0" w:firstRowFirstColumn="0" w:firstRowLastColumn="0" w:lastRowFirstColumn="0" w:lastRowLastColumn="0"/>
+              <w:rPr>
+                <w:rFonts w:ascii="Calibri" w:hAnsi="Calibri"/>
+                <w:color w:val="000000"/>
+                <w:sz w:val="22"/>
+                <w:szCs w:val="22"/>
+              </w:rPr>
+            </w:pPr>
+            <w:r>
+              <w:rPr>
+                <w:rFonts w:ascii="Calibri" w:hAnsi="Calibri"/>
+                <w:color w:val="000000"/>
+                <w:sz w:val="22"/>
+                <w:szCs w:val="22"/>
+              </w:rPr>
+              <w:t>News Wire, Portfolio</w:t>
+            </w:r>
+          </w:p>
+        </w:tc>
+        <w:tc>
+          <w:tcPr>
+            <w:tcW w:w="3780" w:type="dxa"/>
+            <w:noWrap/>
+            <w:hideMark/>
+          </w:tcPr>
+          <w:p>
+            <w:pPr>
+              <w:pStyle w:val="ListParagraph"/>
+              <w:numPr>
+                <w:ilvl w:val="0"/>
+                <w:numId w:val="40"/>
+              </w:numPr>
+              <w:cnfStyle w:val="000000000000" w:firstRow="0" w:lastRow="0" w:firstColumn="0" w:lastColumn="0" w:oddVBand="0" w:evenVBand="0" w:oddHBand="0" w:evenHBand="0" w:firstRowFirstColumn="0" w:firstRowLastColumn="0" w:lastRowFirstColumn="0" w:lastRowLastColumn="0"/>
+              <w:rPr>
+                <w:color w:val="000000"/>
+              </w:rPr>
+            </w:pPr>
+            <w:r>
+              <w:rPr>
+                <w:color w:val="000000"/>
+              </w:rPr>
+              <w:t>Non-critical requirement—must have proper API links to news outlets</w:t>
+            </w:r>
+          </w:p>
+          <w:p>
+            <w:pPr>
+              <w:pStyle w:val="ListParagraph"/>
+              <w:numPr>
+                <w:ilvl w:val="0"/>
+                <w:numId w:val="40"/>
+              </w:numPr>
+              <w:cnfStyle w:val="000000000000" w:firstRow="0" w:lastRow="0" w:firstColumn="0" w:lastColumn="0" w:oddVBand="0" w:evenVBand="0" w:oddHBand="0" w:evenHBand="0" w:firstRowFirstColumn="0" w:firstRowLastColumn="0" w:lastRowFirstColumn="0" w:lastRowLastColumn="0"/>
+              <w:rPr>
+                <w:color w:val="000000"/>
+              </w:rPr>
+            </w:pPr>
+            <w:r>
+              <w:rPr>
+                <w:color w:val="000000"/>
+              </w:rPr>
+              <w:t>Use portfolio trading data to create news recommendations based on trade patterns.</w:t>
+            </w:r>
+          </w:p>
+        </w:tc>
+      </w:tr>
+      <w:tr>
+        <w:trPr>
+          <w:cnfStyle w:val="000000100000" w:firstRow="0" w:lastRow="0" w:firstColumn="0" w:lastColumn="0" w:oddVBand="0" w:evenVBand="0" w:oddHBand="1" w:evenHBand="0" w:firstRowFirstColumn="0" w:firstRowLastColumn="0" w:lastRowFirstColumn="0" w:lastRowLastColumn="0"/>
+          <w:trHeight w:val="300"/>
+        </w:trPr>
+        <w:tc>
+          <w:tcPr>
+            <w:cnfStyle w:val="001000000000" w:firstRow="0" w:lastRow="0" w:firstColumn="1" w:lastColumn="0" w:oddVBand="0" w:evenVBand="0" w:oddHBand="0" w:evenHBand="0" w:firstRowFirstColumn="0" w:firstRowLastColumn="0" w:lastRowFirstColumn="0" w:lastRowLastColumn="0"/>
+            <w:tcW w:w="2245" w:type="dxa"/>
+            <w:noWrap/>
+            <w:hideMark/>
+          </w:tcPr>
+          <w:p>
+            <w:pPr>
+              <w:rPr>
+                <w:rFonts w:ascii="Calibri" w:hAnsi="Calibri"/>
+                <w:color w:val="000000"/>
+                <w:sz w:val="22"/>
+                <w:szCs w:val="22"/>
+              </w:rPr>
+            </w:pPr>
+            <w:r>
+              <w:rPr>
+                <w:rFonts w:ascii="Calibri" w:hAnsi="Calibri"/>
+                <w:color w:val="000000"/>
+                <w:sz w:val="22"/>
+                <w:szCs w:val="22"/>
+              </w:rPr>
+              <w:t>The ability to view charting data</w:t>
+            </w:r>
+          </w:p>
+        </w:tc>
+        <w:tc>
+          <w:tcPr>
+            <w:tcW w:w="2700" w:type="dxa"/>
+            <w:noWrap/>
+            <w:hideMark/>
+          </w:tcPr>
+          <w:p>
+            <w:pPr>
+              <w:cnfStyle w:val="000000100000" w:firstRow="0" w:lastRow="0" w:firstColumn="0" w:lastColumn="0" w:oddVBand="0" w:evenVBand="0" w:oddHBand="1" w:evenHBand="0" w:firstRowFirstColumn="0" w:firstRowLastColumn="0" w:lastRowFirstColumn="0" w:lastRowLastColumn="0"/>
+              <w:rPr>
+                <w:rFonts w:ascii="Calibri" w:hAnsi="Calibri"/>
+                <w:color w:val="000000"/>
+                <w:sz w:val="22"/>
+                <w:szCs w:val="22"/>
+              </w:rPr>
+            </w:pPr>
+            <w:r>
+              <w:rPr>
+                <w:rFonts w:ascii="Calibri" w:hAnsi="Calibri"/>
+                <w:color w:val="000000"/>
+                <w:sz w:val="22"/>
+                <w:szCs w:val="22"/>
+              </w:rPr>
+              <w:t xml:space="preserve">Portfolio, </w:t>
+            </w:r>
+            <w:proofErr w:type="spellStart"/>
+            <w:r>
+              <w:rPr>
+                <w:rFonts w:ascii="Calibri" w:hAnsi="Calibri"/>
+                <w:color w:val="000000"/>
+                <w:sz w:val="22"/>
+                <w:szCs w:val="22"/>
+              </w:rPr>
+              <w:t>Tradier</w:t>
+            </w:r>
+            <w:proofErr w:type="spellEnd"/>
+            <w:r>
+              <w:rPr>
+                <w:rFonts w:ascii="Calibri" w:hAnsi="Calibri"/>
+                <w:color w:val="000000"/>
+                <w:sz w:val="22"/>
+                <w:szCs w:val="22"/>
+              </w:rPr>
+              <w:t>, Charting, TE Server, Historical Data</w:t>
+            </w:r>
+          </w:p>
+        </w:tc>
+        <w:tc>
+          <w:tcPr>
+            <w:tcW w:w="3780" w:type="dxa"/>
+            <w:noWrap/>
+            <w:hideMark/>
+          </w:tcPr>
+          <w:p>
+            <w:pPr>
+              <w:pStyle w:val="ListParagraph"/>
+              <w:numPr>
+                <w:ilvl w:val="0"/>
+                <w:numId w:val="41"/>
+              </w:numPr>
+              <w:cnfStyle w:val="000000100000" w:firstRow="0" w:lastRow="0" w:firstColumn="0" w:lastColumn="0" w:oddVBand="0" w:evenVBand="0" w:oddHBand="1" w:evenHBand="0" w:firstRowFirstColumn="0" w:firstRowLastColumn="0" w:lastRowFirstColumn="0" w:lastRowLastColumn="0"/>
+              <w:rPr>
+                <w:color w:val="000000"/>
+              </w:rPr>
+            </w:pPr>
+            <w:r>
+              <w:rPr>
+                <w:color w:val="000000"/>
+              </w:rPr>
+              <w:t>Data must be securely and anonymously funneled to charting API</w:t>
+            </w:r>
+          </w:p>
+          <w:p>
+            <w:pPr>
+              <w:pStyle w:val="ListParagraph"/>
+              <w:numPr>
+                <w:ilvl w:val="0"/>
+                <w:numId w:val="41"/>
+              </w:numPr>
+              <w:cnfStyle w:val="000000100000" w:firstRow="0" w:lastRow="0" w:firstColumn="0" w:lastColumn="0" w:oddVBand="0" w:evenVBand="0" w:oddHBand="1" w:evenHBand="0" w:firstRowFirstColumn="0" w:firstRowLastColumn="0" w:lastRowFirstColumn="0" w:lastRowLastColumn="0"/>
+              <w:rPr>
+                <w:color w:val="000000"/>
+              </w:rPr>
+            </w:pPr>
+            <w:r>
+              <w:rPr>
+                <w:color w:val="000000"/>
+              </w:rPr>
+              <w:t>TE Server &amp; Historical data can be used to show patterns with stock owned by user</w:t>
+            </w:r>
+          </w:p>
+          <w:p>
+            <w:pPr>
+              <w:pStyle w:val="ListParagraph"/>
+              <w:numPr>
+                <w:ilvl w:val="0"/>
+                <w:numId w:val="41"/>
+              </w:numPr>
+              <w:cnfStyle w:val="000000100000" w:firstRow="0" w:lastRow="0" w:firstColumn="0" w:lastColumn="0" w:oddVBand="0" w:evenVBand="0" w:oddHBand="1" w:evenHBand="0" w:firstRowFirstColumn="0" w:firstRowLastColumn="0" w:lastRowFirstColumn="0" w:lastRowLastColumn="0"/>
+              <w:rPr>
+                <w:color w:val="000000"/>
+              </w:rPr>
+            </w:pPr>
+            <w:proofErr w:type="spellStart"/>
+            <w:r>
+              <w:rPr>
+                <w:color w:val="000000"/>
+              </w:rPr>
+              <w:t>Tradier</w:t>
+            </w:r>
+            <w:proofErr w:type="spellEnd"/>
+            <w:r>
+              <w:rPr>
+                <w:color w:val="000000"/>
+              </w:rPr>
+              <w:t xml:space="preserve"> link can be used to show patterns in the market</w:t>
+            </w:r>
+          </w:p>
+        </w:tc>
+      </w:tr>
+      <w:tr>
+        <w:trPr>
+          <w:trHeight w:val="300"/>
+        </w:trPr>
+        <w:tc>
+          <w:tcPr>
+            <w:cnfStyle w:val="001000000000" w:firstRow="0" w:lastRow="0" w:firstColumn="1" w:lastColumn="0" w:oddVBand="0" w:evenVBand="0" w:oddHBand="0" w:evenHBand="0" w:firstRowFirstColumn="0" w:firstRowLastColumn="0" w:lastRowFirstColumn="0" w:lastRowLastColumn="0"/>
+            <w:tcW w:w="2245" w:type="dxa"/>
+            <w:noWrap/>
+            <w:hideMark/>
+          </w:tcPr>
+          <w:p>
+            <w:pPr>
+              <w:rPr>
+                <w:rFonts w:ascii="Calibri" w:hAnsi="Calibri"/>
+                <w:color w:val="000000"/>
+                <w:sz w:val="22"/>
+                <w:szCs w:val="22"/>
+              </w:rPr>
+            </w:pPr>
+            <w:r>
+              <w:rPr>
+                <w:rFonts w:ascii="Calibri" w:hAnsi="Calibri"/>
+                <w:color w:val="000000"/>
+                <w:sz w:val="22"/>
+                <w:szCs w:val="22"/>
+              </w:rPr>
+              <w:t>The ability to view historical data</w:t>
+            </w:r>
+          </w:p>
+        </w:tc>
+        <w:tc>
+          <w:tcPr>
+            <w:tcW w:w="2700" w:type="dxa"/>
+            <w:noWrap/>
+            <w:hideMark/>
+          </w:tcPr>
+          <w:p>
+            <w:pPr>
+              <w:cnfStyle w:val="000000000000" w:firstRow="0" w:lastRow="0" w:firstColumn="0" w:lastColumn="0" w:oddVBand="0" w:evenVBand="0" w:oddHBand="0" w:evenHBand="0" w:firstRowFirstColumn="0" w:firstRowLastColumn="0" w:lastRowFirstColumn="0" w:lastRowLastColumn="0"/>
+              <w:rPr>
+                <w:rFonts w:ascii="Calibri" w:hAnsi="Calibri"/>
+                <w:color w:val="000000"/>
+                <w:sz w:val="22"/>
+                <w:szCs w:val="22"/>
+              </w:rPr>
+            </w:pPr>
+            <w:r>
+              <w:rPr>
+                <w:rFonts w:ascii="Calibri" w:hAnsi="Calibri"/>
+                <w:color w:val="000000"/>
+                <w:sz w:val="22"/>
+                <w:szCs w:val="22"/>
+              </w:rPr>
+              <w:t>Historical Data</w:t>
+            </w:r>
+          </w:p>
+        </w:tc>
+        <w:tc>
+          <w:tcPr>
+            <w:tcW w:w="3780" w:type="dxa"/>
+            <w:noWrap/>
+            <w:hideMark/>
+          </w:tcPr>
+          <w:p>
+            <w:pPr>
+              <w:pStyle w:val="ListParagraph"/>
+              <w:numPr>
+                <w:ilvl w:val="0"/>
+                <w:numId w:val="42"/>
+              </w:numPr>
+              <w:cnfStyle w:val="000000000000" w:firstRow="0" w:lastRow="0" w:firstColumn="0" w:lastColumn="0" w:oddVBand="0" w:evenVBand="0" w:oddHBand="0" w:evenHBand="0" w:firstRowFirstColumn="0" w:firstRowLastColumn="0" w:lastRowFirstColumn="0" w:lastRowLastColumn="0"/>
+              <w:rPr>
+                <w:color w:val="000000"/>
+              </w:rPr>
+            </w:pPr>
+            <w:r>
+              <w:rPr>
+                <w:color w:val="000000"/>
+              </w:rPr>
+              <w:t>A database must exist to track historical market data</w:t>
+            </w:r>
+          </w:p>
+          <w:p>
+            <w:pPr>
+              <w:pStyle w:val="ListParagraph"/>
+              <w:numPr>
+                <w:ilvl w:val="0"/>
+                <w:numId w:val="42"/>
+              </w:numPr>
+              <w:cnfStyle w:val="000000000000" w:firstRow="0" w:lastRow="0" w:firstColumn="0" w:lastColumn="0" w:oddVBand="0" w:evenVBand="0" w:oddHBand="0" w:evenHBand="0" w:firstRowFirstColumn="0" w:firstRowLastColumn="0" w:lastRowFirstColumn="0" w:lastRowLastColumn="0"/>
+              <w:rPr>
+                <w:color w:val="000000"/>
+              </w:rPr>
+            </w:pPr>
+            <w:r>
+              <w:rPr>
+                <w:color w:val="000000"/>
+              </w:rPr>
+              <w:lastRenderedPageBreak/>
+              <w:t>Data sh</w:t>
+            </w:r>
+            <w:r>
+              <w:rPr>
+                <w:color w:val="000000"/>
+              </w:rPr>
+              <w:t>ould not be loaded from API. Should by stored by our application</w:t>
+            </w:r>
+          </w:p>
+        </w:tc>
+      </w:tr>
+      <w:tr>
+        <w:trPr>
+          <w:cnfStyle w:val="000000100000" w:firstRow="0" w:lastRow="0" w:firstColumn="0" w:lastColumn="0" w:oddVBand="0" w:evenVBand="0" w:oddHBand="1" w:evenHBand="0" w:firstRowFirstColumn="0" w:firstRowLastColumn="0" w:lastRowFirstColumn="0" w:lastRowLastColumn="0"/>
+          <w:trHeight w:val="300"/>
+        </w:trPr>
+        <w:tc>
+          <w:tcPr>
+            <w:cnfStyle w:val="001000000000" w:firstRow="0" w:lastRow="0" w:firstColumn="1" w:lastColumn="0" w:oddVBand="0" w:evenVBand="0" w:oddHBand="0" w:evenHBand="0" w:firstRowFirstColumn="0" w:firstRowLastColumn="0" w:lastRowFirstColumn="0" w:lastRowLastColumn="0"/>
+            <w:tcW w:w="2245" w:type="dxa"/>
+            <w:noWrap/>
+            <w:hideMark/>
+          </w:tcPr>
+          <w:p>
+            <w:pPr>
+              <w:rPr>
+                <w:rFonts w:ascii="Calibri" w:hAnsi="Calibri"/>
+                <w:color w:val="000000"/>
+                <w:sz w:val="22"/>
+                <w:szCs w:val="22"/>
+              </w:rPr>
+            </w:pPr>
+            <w:r>
+              <w:rPr>
+                <w:rFonts w:ascii="Calibri" w:hAnsi="Calibri"/>
+                <w:color w:val="000000"/>
+                <w:sz w:val="22"/>
+                <w:szCs w:val="22"/>
+              </w:rPr>
+              <w:lastRenderedPageBreak/>
+              <w:t>The ability to manage an account</w:t>
+            </w:r>
+          </w:p>
+        </w:tc>
+        <w:tc>
+          <w:tcPr>
+            <w:tcW w:w="2700" w:type="dxa"/>
+            <w:noWrap/>
+            <w:hideMark/>
+          </w:tcPr>
+          <w:p>
+            <w:pPr>
+              <w:cnfStyle w:val="000000100000" w:firstRow="0" w:lastRow="0" w:firstColumn="0" w:lastColumn="0" w:oddVBand="0" w:evenVBand="0" w:oddHBand="1" w:evenHBand="0" w:firstRowFirstColumn="0" w:firstRowLastColumn="0" w:lastRowFirstColumn="0" w:lastRowLastColumn="0"/>
+              <w:rPr>
+                <w:rFonts w:ascii="Calibri" w:hAnsi="Calibri"/>
+                <w:color w:val="000000"/>
+                <w:sz w:val="22"/>
+                <w:szCs w:val="22"/>
+              </w:rPr>
+            </w:pPr>
+            <w:r>
+              <w:rPr>
+                <w:rFonts w:ascii="Calibri" w:hAnsi="Calibri"/>
+                <w:color w:val="000000"/>
+                <w:sz w:val="22"/>
+                <w:szCs w:val="22"/>
+              </w:rPr>
+              <w:t>Account Manager, AM Server</w:t>
+            </w:r>
+          </w:p>
+        </w:tc>
+        <w:tc>
+          <w:tcPr>
+            <w:tcW w:w="3780" w:type="dxa"/>
+            <w:noWrap/>
+            <w:hideMark/>
+          </w:tcPr>
+          <w:p>
+            <w:pPr>
+              <w:pStyle w:val="ListParagraph"/>
+              <w:numPr>
+                <w:ilvl w:val="0"/>
+                <w:numId w:val="43"/>
+              </w:numPr>
+              <w:cnfStyle w:val="000000100000" w:firstRow="0" w:lastRow="0" w:firstColumn="0" w:lastColumn="0" w:oddVBand="0" w:evenVBand="0" w:oddHBand="1" w:evenHBand="0" w:firstRowFirstColumn="0" w:firstRowLastColumn="0" w:lastRowFirstColumn="0" w:lastRowLastColumn="0"/>
+              <w:rPr>
+                <w:color w:val="000000"/>
+              </w:rPr>
+            </w:pPr>
+            <w:r>
+              <w:rPr>
+                <w:color w:val="000000"/>
+              </w:rPr>
+              <w:t>User must be authenticated</w:t>
+            </w:r>
+          </w:p>
+          <w:p>
+            <w:pPr>
+              <w:pStyle w:val="ListParagraph"/>
+              <w:numPr>
+                <w:ilvl w:val="0"/>
+                <w:numId w:val="43"/>
+              </w:numPr>
+              <w:cnfStyle w:val="000000100000" w:firstRow="0" w:lastRow="0" w:firstColumn="0" w:lastColumn="0" w:oddVBand="0" w:evenVBand="0" w:oddHBand="1" w:evenHBand="0" w:firstRowFirstColumn="0" w:firstRowLastColumn="0" w:lastRowFirstColumn="0" w:lastRowLastColumn="0"/>
+              <w:rPr>
+                <w:color w:val="000000"/>
+              </w:rPr>
+            </w:pPr>
+            <w:r>
+              <w:rPr>
+                <w:color w:val="000000"/>
+              </w:rPr>
+              <w:t>The AM Server must be accessible</w:t>
+            </w:r>
+          </w:p>
+        </w:tc>
+      </w:tr>
+      <w:tr>
+        <w:trPr>
+          <w:trHeight w:val="300"/>
+        </w:trPr>
+        <w:tc>
+          <w:tcPr>
+            <w:cnfStyle w:val="001000000000" w:firstRow="0" w:lastRow="0" w:firstColumn="1" w:lastColumn="0" w:oddVBand="0" w:evenVBand="0" w:oddHBand="0" w:evenHBand="0" w:firstRowFirstColumn="0" w:firstRowLastColumn="0" w:lastRowFirstColumn="0" w:lastRowLastColumn="0"/>
+            <w:tcW w:w="2245" w:type="dxa"/>
+            <w:noWrap/>
+            <w:hideMark/>
+          </w:tcPr>
+          <w:p>
+            <w:pPr>
+              <w:rPr>
+                <w:rFonts w:ascii="Calibri" w:hAnsi="Calibri"/>
+                <w:color w:val="000000"/>
+                <w:sz w:val="22"/>
+                <w:szCs w:val="22"/>
+              </w:rPr>
+            </w:pPr>
+            <w:r>
+              <w:rPr>
+                <w:rFonts w:ascii="Calibri" w:hAnsi="Calibri"/>
+                <w:color w:val="000000"/>
+                <w:sz w:val="22"/>
+                <w:szCs w:val="22"/>
+              </w:rPr>
+              <w:t>The ability to authenticate (and log out)</w:t>
+            </w:r>
+          </w:p>
+        </w:tc>
+        <w:tc>
+          <w:tcPr>
+            <w:tcW w:w="2700" w:type="dxa"/>
+            <w:noWrap/>
+            <w:hideMark/>
+          </w:tcPr>
+          <w:p>
+            <w:pPr>
+              <w:cnfStyle w:val="000000000000" w:firstRow="0" w:lastRow="0" w:firstColumn="0" w:lastColumn="0" w:oddVBand="0" w:evenVBand="0" w:oddHBand="0" w:evenHBand="0" w:firstRowFirstColumn="0" w:firstRowLastColumn="0" w:lastRowFirstColumn="0" w:lastRowLastColumn="0"/>
+              <w:rPr>
+                <w:rFonts w:ascii="Calibri" w:hAnsi="Calibri"/>
+                <w:color w:val="000000"/>
+                <w:sz w:val="22"/>
+                <w:szCs w:val="22"/>
+              </w:rPr>
+            </w:pPr>
+            <w:r>
+              <w:rPr>
+                <w:rFonts w:ascii="Calibri" w:hAnsi="Calibri"/>
+                <w:color w:val="000000"/>
+                <w:sz w:val="22"/>
+                <w:szCs w:val="22"/>
+              </w:rPr>
+              <w:t>AM Server, Client App</w:t>
+            </w:r>
+          </w:p>
+        </w:tc>
+        <w:tc>
+          <w:tcPr>
+            <w:tcW w:w="3780" w:type="dxa"/>
+            <w:noWrap/>
+            <w:hideMark/>
+          </w:tcPr>
+          <w:p>
+            <w:pPr>
+              <w:pStyle w:val="ListParagraph"/>
+              <w:numPr>
+                <w:ilvl w:val="0"/>
+                <w:numId w:val="44"/>
+              </w:numPr>
+              <w:cnfStyle w:val="000000000000" w:firstRow="0" w:lastRow="0" w:firstColumn="0" w:lastColumn="0" w:oddVBand="0" w:evenVBand="0" w:oddHBand="0" w:evenHBand="0" w:firstRowFirstColumn="0" w:firstRowLastColumn="0" w:lastRowFirstColumn="0" w:lastRowLastColumn="0"/>
+              <w:rPr>
+                <w:color w:val="000000"/>
+              </w:rPr>
+            </w:pPr>
+            <w:r>
+              <w:rPr>
+                <w:color w:val="000000"/>
+              </w:rPr>
+              <w:t>Client App must have internet connection</w:t>
+            </w:r>
+          </w:p>
+          <w:p>
+            <w:pPr>
+              <w:pStyle w:val="ListParagraph"/>
+              <w:numPr>
+                <w:ilvl w:val="0"/>
+                <w:numId w:val="44"/>
+              </w:numPr>
+              <w:cnfStyle w:val="000000000000" w:firstRow="0" w:lastRow="0" w:firstColumn="0" w:lastColumn="0" w:oddVBand="0" w:evenVBand="0" w:oddHBand="0" w:evenHBand="0" w:firstRowFirstColumn="0" w:firstRowLastColumn="0" w:lastRowFirstColumn="0" w:lastRowLastColumn="0"/>
+              <w:rPr>
+                <w:color w:val="000000"/>
+              </w:rPr>
+            </w:pPr>
+            <w:r>
+              <w:rPr>
+                <w:color w:val="000000"/>
+              </w:rPr>
+              <w:t>Client App must pass security requirements</w:t>
+            </w:r>
+          </w:p>
+          <w:p>
+            <w:pPr>
+              <w:pStyle w:val="ListParagraph"/>
+              <w:numPr>
+                <w:ilvl w:val="0"/>
+                <w:numId w:val="44"/>
+              </w:numPr>
+              <w:cnfStyle w:val="000000000000" w:firstRow="0" w:lastRow="0" w:firstColumn="0" w:lastColumn="0" w:oddVBand="0" w:evenVBand="0" w:oddHBand="0" w:evenHBand="0" w:firstRowFirstColumn="0" w:firstRowLastColumn="0" w:lastRowFirstColumn="0" w:lastRowLastColumn="0"/>
+              <w:rPr>
+                <w:color w:val="000000"/>
+              </w:rPr>
+            </w:pPr>
+            <w:r>
+              <w:rPr>
+                <w:color w:val="000000"/>
+              </w:rPr>
+              <w:t>Client must use proper credentials</w:t>
+            </w:r>
+          </w:p>
+          <w:p>
+            <w:pPr>
+              <w:pStyle w:val="ListParagraph"/>
+              <w:numPr>
+                <w:ilvl w:val="0"/>
+                <w:numId w:val="44"/>
+              </w:numPr>
+              <w:cnfStyle w:val="000000000000" w:firstRow="0" w:lastRow="0" w:firstColumn="0" w:lastColumn="0" w:oddVBand="0" w:evenVBand="0" w:oddHBand="0" w:evenHBand="0" w:firstRowFirstColumn="0" w:firstRowLastColumn="0" w:lastRowFirstColumn="0" w:lastRowLastColumn="0"/>
+              <w:rPr>
+                <w:color w:val="000000"/>
+              </w:rPr>
+            </w:pPr>
+            <w:r>
+              <w:rPr>
+                <w:color w:val="000000"/>
+              </w:rPr>
+              <w:t>2-Factor authentication is required on all accounts</w:t>
+            </w:r>
+          </w:p>
+        </w:tc>
+      </w:tr>
+    </w:tbl>
     <w:p>
       <w:pPr>
         <w:pStyle w:val="NormalIndent"/>
         <w:jc w:val="both"/>
       </w:pPr>
-      <w:r>
-        <w:t>[Fill in your information – include a mapping of requirements to modules]</w:t>
-      </w:r>
     </w:p>
     <w:p>
       <w:pPr>
@@ -5637,6 +10403,184 @@
 <file path=word/numbering.xml><?xml version="1.0" encoding="utf-8"?>
 <w:numbering xmlns:wpc="http://schemas.microsoft.com/office/word/2010/wordprocessingCanvas" xmlns:mc="http://schemas.openxmlformats.org/markup-compatibility/2006" xmlns:o="urn:schemas-microsoft-com:office:office" xmlns:r="http://schemas.openxmlformats.org/officeDocument/2006/relationships" xmlns:m="http://schemas.openxmlformats.org/officeDocument/2006/math" xmlns:v="urn:schemas-microsoft-com:vml" xmlns:wp14="http://schemas.microsoft.com/office/word/2010/wordprocessingDrawing" xmlns:wp="http://schemas.openxmlformats.org/drawingml/2006/wordprocessingDrawing" xmlns:w10="urn:schemas-microsoft-com:office:word" xmlns:w="http://schemas.openxmlformats.org/wordprocessingml/2006/main" xmlns:w14="http://schemas.microsoft.com/office/word/2010/wordml" xmlns:w15="http://schemas.microsoft.com/office/word/2012/wordml" xmlns:wpg="http://schemas.microsoft.com/office/word/2010/wordprocessingGroup" xmlns:wpi="http://schemas.microsoft.com/office/word/2010/wordprocessingInk" xmlns:wne="http://schemas.microsoft.com/office/word/2006/wordml" xmlns:wps="http://schemas.microsoft.com/office/word/2010/wordprocessingShape" mc:Ignorable="w14 w15 wp14">
   <w:abstractNum w:abstractNumId="0">
+    <w:nsid w:val="00920F34"/>
+    <w:multiLevelType w:val="hybridMultilevel"/>
+    <w:tmpl w:val="3144450E"/>
+    <w:lvl w:ilvl="0" w:tplc="0409000F">
+      <w:start w:val="1"/>
+      <w:numFmt w:val="decimal"/>
+      <w:lvlText w:val="%1."/>
+      <w:lvlJc w:val="left"/>
+      <w:pPr>
+        <w:ind w:left="720" w:hanging="360"/>
+      </w:pPr>
+      <w:rPr>
+        <w:rFonts w:hint="default"/>
+      </w:rPr>
+    </w:lvl>
+    <w:lvl w:ilvl="1" w:tplc="04090019" w:tentative="1">
+      <w:start w:val="1"/>
+      <w:numFmt w:val="lowerLetter"/>
+      <w:lvlText w:val="%2."/>
+      <w:lvlJc w:val="left"/>
+      <w:pPr>
+        <w:ind w:left="1440" w:hanging="360"/>
+      </w:pPr>
+    </w:lvl>
+    <w:lvl w:ilvl="2" w:tplc="0409001B" w:tentative="1">
+      <w:start w:val="1"/>
+      <w:numFmt w:val="lowerRoman"/>
+      <w:lvlText w:val="%3."/>
+      <w:lvlJc w:val="right"/>
+      <w:pPr>
+        <w:ind w:left="2160" w:hanging="180"/>
+      </w:pPr>
+    </w:lvl>
+    <w:lvl w:ilvl="3" w:tplc="0409000F" w:tentative="1">
+      <w:start w:val="1"/>
+      <w:numFmt w:val="decimal"/>
+      <w:lvlText w:val="%4."/>
+      <w:lvlJc w:val="left"/>
+      <w:pPr>
+        <w:ind w:left="2880" w:hanging="360"/>
+      </w:pPr>
+    </w:lvl>
+    <w:lvl w:ilvl="4" w:tplc="04090019" w:tentative="1">
+      <w:start w:val="1"/>
+      <w:numFmt w:val="lowerLetter"/>
+      <w:lvlText w:val="%5."/>
+      <w:lvlJc w:val="left"/>
+      <w:pPr>
+        <w:ind w:left="3600" w:hanging="360"/>
+      </w:pPr>
+    </w:lvl>
+    <w:lvl w:ilvl="5" w:tplc="0409001B" w:tentative="1">
+      <w:start w:val="1"/>
+      <w:numFmt w:val="lowerRoman"/>
+      <w:lvlText w:val="%6."/>
+      <w:lvlJc w:val="right"/>
+      <w:pPr>
+        <w:ind w:left="4320" w:hanging="180"/>
+      </w:pPr>
+    </w:lvl>
+    <w:lvl w:ilvl="6" w:tplc="0409000F" w:tentative="1">
+      <w:start w:val="1"/>
+      <w:numFmt w:val="decimal"/>
+      <w:lvlText w:val="%7."/>
+      <w:lvlJc w:val="left"/>
+      <w:pPr>
+        <w:ind w:left="5040" w:hanging="360"/>
+      </w:pPr>
+    </w:lvl>
+    <w:lvl w:ilvl="7" w:tplc="04090019" w:tentative="1">
+      <w:start w:val="1"/>
+      <w:numFmt w:val="lowerLetter"/>
+      <w:lvlText w:val="%8."/>
+      <w:lvlJc w:val="left"/>
+      <w:pPr>
+        <w:ind w:left="5760" w:hanging="360"/>
+      </w:pPr>
+    </w:lvl>
+    <w:lvl w:ilvl="8" w:tplc="0409001B" w:tentative="1">
+      <w:start w:val="1"/>
+      <w:numFmt w:val="lowerRoman"/>
+      <w:lvlText w:val="%9."/>
+      <w:lvlJc w:val="right"/>
+      <w:pPr>
+        <w:ind w:left="6480" w:hanging="180"/>
+      </w:pPr>
+    </w:lvl>
+  </w:abstractNum>
+  <w:abstractNum w:abstractNumId="1">
+    <w:nsid w:val="031731F1"/>
+    <w:multiLevelType w:val="hybridMultilevel"/>
+    <w:tmpl w:val="0E7AA4B8"/>
+    <w:lvl w:ilvl="0" w:tplc="0409000F">
+      <w:start w:val="1"/>
+      <w:numFmt w:val="decimal"/>
+      <w:lvlText w:val="%1."/>
+      <w:lvlJc w:val="left"/>
+      <w:pPr>
+        <w:ind w:left="720" w:hanging="360"/>
+      </w:pPr>
+      <w:rPr>
+        <w:rFonts w:hint="default"/>
+      </w:rPr>
+    </w:lvl>
+    <w:lvl w:ilvl="1" w:tplc="04090019" w:tentative="1">
+      <w:start w:val="1"/>
+      <w:numFmt w:val="lowerLetter"/>
+      <w:lvlText w:val="%2."/>
+      <w:lvlJc w:val="left"/>
+      <w:pPr>
+        <w:ind w:left="1440" w:hanging="360"/>
+      </w:pPr>
+    </w:lvl>
+    <w:lvl w:ilvl="2" w:tplc="0409001B" w:tentative="1">
+      <w:start w:val="1"/>
+      <w:numFmt w:val="lowerRoman"/>
+      <w:lvlText w:val="%3."/>
+      <w:lvlJc w:val="right"/>
+      <w:pPr>
+        <w:ind w:left="2160" w:hanging="180"/>
+      </w:pPr>
+    </w:lvl>
+    <w:lvl w:ilvl="3" w:tplc="0409000F" w:tentative="1">
+      <w:start w:val="1"/>
+      <w:numFmt w:val="decimal"/>
+      <w:lvlText w:val="%4."/>
+      <w:lvlJc w:val="left"/>
+      <w:pPr>
+        <w:ind w:left="2880" w:hanging="360"/>
+      </w:pPr>
+    </w:lvl>
+    <w:lvl w:ilvl="4" w:tplc="04090019" w:tentative="1">
+      <w:start w:val="1"/>
+      <w:numFmt w:val="lowerLetter"/>
+      <w:lvlText w:val="%5."/>
+      <w:lvlJc w:val="left"/>
+      <w:pPr>
+        <w:ind w:left="3600" w:hanging="360"/>
+      </w:pPr>
+    </w:lvl>
+    <w:lvl w:ilvl="5" w:tplc="0409001B" w:tentative="1">
+      <w:start w:val="1"/>
+      <w:numFmt w:val="lowerRoman"/>
+      <w:lvlText w:val="%6."/>
+      <w:lvlJc w:val="right"/>
+      <w:pPr>
+        <w:ind w:left="4320" w:hanging="180"/>
+      </w:pPr>
+    </w:lvl>
+    <w:lvl w:ilvl="6" w:tplc="0409000F" w:tentative="1">
+      <w:start w:val="1"/>
+      <w:numFmt w:val="decimal"/>
+      <w:lvlText w:val="%7."/>
+      <w:lvlJc w:val="left"/>
+      <w:pPr>
+        <w:ind w:left="5040" w:hanging="360"/>
+      </w:pPr>
+    </w:lvl>
+    <w:lvl w:ilvl="7" w:tplc="04090019" w:tentative="1">
+      <w:start w:val="1"/>
+      <w:numFmt w:val="lowerLetter"/>
+      <w:lvlText w:val="%8."/>
+      <w:lvlJc w:val="left"/>
+      <w:pPr>
+        <w:ind w:left="5760" w:hanging="360"/>
+      </w:pPr>
+    </w:lvl>
+    <w:lvl w:ilvl="8" w:tplc="0409001B" w:tentative="1">
+      <w:start w:val="1"/>
+      <w:numFmt w:val="lowerRoman"/>
+      <w:lvlText w:val="%9."/>
+      <w:lvlJc w:val="right"/>
+      <w:pPr>
+        <w:ind w:left="6480" w:hanging="180"/>
+      </w:pPr>
+    </w:lvl>
+  </w:abstractNum>
+  <w:abstractNum w:abstractNumId="2">
     <w:nsid w:val="03BE413B"/>
     <w:multiLevelType w:val="hybridMultilevel"/>
     <w:tmpl w:val="6996FBF4"/>
@@ -5726,7 +10670,96 @@
       </w:pPr>
     </w:lvl>
   </w:abstractNum>
-  <w:abstractNum w:abstractNumId="1">
+  <w:abstractNum w:abstractNumId="3">
+    <w:nsid w:val="050C48CD"/>
+    <w:multiLevelType w:val="hybridMultilevel"/>
+    <w:tmpl w:val="10F4C1C0"/>
+    <w:lvl w:ilvl="0" w:tplc="0409000F">
+      <w:start w:val="1"/>
+      <w:numFmt w:val="decimal"/>
+      <w:lvlText w:val="%1."/>
+      <w:lvlJc w:val="left"/>
+      <w:pPr>
+        <w:ind w:left="720" w:hanging="360"/>
+      </w:pPr>
+      <w:rPr>
+        <w:rFonts w:hint="default"/>
+      </w:rPr>
+    </w:lvl>
+    <w:lvl w:ilvl="1" w:tplc="04090019" w:tentative="1">
+      <w:start w:val="1"/>
+      <w:numFmt w:val="lowerLetter"/>
+      <w:lvlText w:val="%2."/>
+      <w:lvlJc w:val="left"/>
+      <w:pPr>
+        <w:ind w:left="1440" w:hanging="360"/>
+      </w:pPr>
+    </w:lvl>
+    <w:lvl w:ilvl="2" w:tplc="0409001B" w:tentative="1">
+      <w:start w:val="1"/>
+      <w:numFmt w:val="lowerRoman"/>
+      <w:lvlText w:val="%3."/>
+      <w:lvlJc w:val="right"/>
+      <w:pPr>
+        <w:ind w:left="2160" w:hanging="180"/>
+      </w:pPr>
+    </w:lvl>
+    <w:lvl w:ilvl="3" w:tplc="0409000F" w:tentative="1">
+      <w:start w:val="1"/>
+      <w:numFmt w:val="decimal"/>
+      <w:lvlText w:val="%4."/>
+      <w:lvlJc w:val="left"/>
+      <w:pPr>
+        <w:ind w:left="2880" w:hanging="360"/>
+      </w:pPr>
+    </w:lvl>
+    <w:lvl w:ilvl="4" w:tplc="04090019" w:tentative="1">
+      <w:start w:val="1"/>
+      <w:numFmt w:val="lowerLetter"/>
+      <w:lvlText w:val="%5."/>
+      <w:lvlJc w:val="left"/>
+      <w:pPr>
+        <w:ind w:left="3600" w:hanging="360"/>
+      </w:pPr>
+    </w:lvl>
+    <w:lvl w:ilvl="5" w:tplc="0409001B" w:tentative="1">
+      <w:start w:val="1"/>
+      <w:numFmt w:val="lowerRoman"/>
+      <w:lvlText w:val="%6."/>
+      <w:lvlJc w:val="right"/>
+      <w:pPr>
+        <w:ind w:left="4320" w:hanging="180"/>
+      </w:pPr>
+    </w:lvl>
+    <w:lvl w:ilvl="6" w:tplc="0409000F" w:tentative="1">
+      <w:start w:val="1"/>
+      <w:numFmt w:val="decimal"/>
+      <w:lvlText w:val="%7."/>
+      <w:lvlJc w:val="left"/>
+      <w:pPr>
+        <w:ind w:left="5040" w:hanging="360"/>
+      </w:pPr>
+    </w:lvl>
+    <w:lvl w:ilvl="7" w:tplc="04090019" w:tentative="1">
+      <w:start w:val="1"/>
+      <w:numFmt w:val="lowerLetter"/>
+      <w:lvlText w:val="%8."/>
+      <w:lvlJc w:val="left"/>
+      <w:pPr>
+        <w:ind w:left="5760" w:hanging="360"/>
+      </w:pPr>
+    </w:lvl>
+    <w:lvl w:ilvl="8" w:tplc="0409001B" w:tentative="1">
+      <w:start w:val="1"/>
+      <w:numFmt w:val="lowerRoman"/>
+      <w:lvlText w:val="%9."/>
+      <w:lvlJc w:val="right"/>
+      <w:pPr>
+        <w:ind w:left="6480" w:hanging="180"/>
+      </w:pPr>
+    </w:lvl>
+  </w:abstractNum>
+  <w:abstractNum w:abstractNumId="4">
     <w:nsid w:val="0932628F"/>
     <w:multiLevelType w:val="hybridMultilevel"/>
     <w:tmpl w:val="CB3671C4"/>
@@ -5815,7 +10848,7 @@
       </w:pPr>
     </w:lvl>
   </w:abstractNum>
-  <w:abstractNum w:abstractNumId="2">
+  <w:abstractNum w:abstractNumId="5">
     <w:nsid w:val="0B4E503A"/>
     <w:multiLevelType w:val="hybridMultilevel"/>
     <w:tmpl w:val="B9684B16"/>
@@ -5904,7 +10937,7 @@
       </w:pPr>
     </w:lvl>
   </w:abstractNum>
-  <w:abstractNum w:abstractNumId="3">
+  <w:abstractNum w:abstractNumId="6">
     <w:nsid w:val="0F0D20C5"/>
     <w:multiLevelType w:val="multilevel"/>
     <w:tmpl w:val="1D86DE00"/>
@@ -6030,7 +11063,96 @@
       </w:pPr>
     </w:lvl>
   </w:abstractNum>
-  <w:abstractNum w:abstractNumId="4">
+  <w:abstractNum w:abstractNumId="7">
+    <w:nsid w:val="0F6E1159"/>
+    <w:multiLevelType w:val="hybridMultilevel"/>
+    <w:tmpl w:val="1E782510"/>
+    <w:lvl w:ilvl="0" w:tplc="0409000F">
+      <w:start w:val="1"/>
+      <w:numFmt w:val="decimal"/>
+      <w:lvlText w:val="%1."/>
+      <w:lvlJc w:val="left"/>
+      <w:pPr>
+        <w:ind w:left="720" w:hanging="360"/>
+      </w:pPr>
+      <w:rPr>
+        <w:rFonts w:hint="default"/>
+      </w:rPr>
+    </w:lvl>
+    <w:lvl w:ilvl="1" w:tplc="04090019" w:tentative="1">
+      <w:start w:val="1"/>
+      <w:numFmt w:val="lowerLetter"/>
+      <w:lvlText w:val="%2."/>
+      <w:lvlJc w:val="left"/>
+      <w:pPr>
+        <w:ind w:left="1440" w:hanging="360"/>
+      </w:pPr>
+    </w:lvl>
+    <w:lvl w:ilvl="2" w:tplc="0409001B" w:tentative="1">
+      <w:start w:val="1"/>
+      <w:numFmt w:val="lowerRoman"/>
+      <w:lvlText w:val="%3."/>
+      <w:lvlJc w:val="right"/>
+      <w:pPr>
+        <w:ind w:left="2160" w:hanging="180"/>
+      </w:pPr>
+    </w:lvl>
+    <w:lvl w:ilvl="3" w:tplc="0409000F" w:tentative="1">
+      <w:start w:val="1"/>
+      <w:numFmt w:val="decimal"/>
+      <w:lvlText w:val="%4."/>
+      <w:lvlJc w:val="left"/>
+      <w:pPr>
+        <w:ind w:left="2880" w:hanging="360"/>
+      </w:pPr>
+    </w:lvl>
+    <w:lvl w:ilvl="4" w:tplc="04090019" w:tentative="1">
+      <w:start w:val="1"/>
+      <w:numFmt w:val="lowerLetter"/>
+      <w:lvlText w:val="%5."/>
+      <w:lvlJc w:val="left"/>
+      <w:pPr>
+        <w:ind w:left="3600" w:hanging="360"/>
+      </w:pPr>
+    </w:lvl>
+    <w:lvl w:ilvl="5" w:tplc="0409001B" w:tentative="1">
+      <w:start w:val="1"/>
+      <w:numFmt w:val="lowerRoman"/>
+      <w:lvlText w:val="%6."/>
+      <w:lvlJc w:val="right"/>
+      <w:pPr>
+        <w:ind w:left="4320" w:hanging="180"/>
+      </w:pPr>
+    </w:lvl>
+    <w:lvl w:ilvl="6" w:tplc="0409000F" w:tentative="1">
+      <w:start w:val="1"/>
+      <w:numFmt w:val="decimal"/>
+      <w:lvlText w:val="%7."/>
+      <w:lvlJc w:val="left"/>
+      <w:pPr>
+        <w:ind w:left="5040" w:hanging="360"/>
+      </w:pPr>
+    </w:lvl>
+    <w:lvl w:ilvl="7" w:tplc="04090019" w:tentative="1">
+      <w:start w:val="1"/>
+      <w:numFmt w:val="lowerLetter"/>
+      <w:lvlText w:val="%8."/>
+      <w:lvlJc w:val="left"/>
+      <w:pPr>
+        <w:ind w:left="5760" w:hanging="360"/>
+      </w:pPr>
+    </w:lvl>
+    <w:lvl w:ilvl="8" w:tplc="0409001B" w:tentative="1">
+      <w:start w:val="1"/>
+      <w:numFmt w:val="lowerRoman"/>
+      <w:lvlText w:val="%9."/>
+      <w:lvlJc w:val="right"/>
+      <w:pPr>
+        <w:ind w:left="6480" w:hanging="180"/>
+      </w:pPr>
+    </w:lvl>
+  </w:abstractNum>
+  <w:abstractNum w:abstractNumId="8">
     <w:nsid w:val="11EB235B"/>
     <w:multiLevelType w:val="hybridMultilevel"/>
     <w:tmpl w:val="CDA4C344"/>
@@ -6119,7 +11241,7 @@
       </w:pPr>
     </w:lvl>
   </w:abstractNum>
-  <w:abstractNum w:abstractNumId="5">
+  <w:abstractNum w:abstractNumId="9">
     <w:nsid w:val="14A116B6"/>
     <w:multiLevelType w:val="hybridMultilevel"/>
     <w:tmpl w:val="821C0B46"/>
@@ -6232,7 +11354,7 @@
       </w:rPr>
     </w:lvl>
   </w:abstractNum>
-  <w:abstractNum w:abstractNumId="6">
+  <w:abstractNum w:abstractNumId="10">
     <w:nsid w:val="1E2940F3"/>
     <w:multiLevelType w:val="hybridMultilevel"/>
     <w:tmpl w:val="BF6AD3A4"/>
@@ -6321,7 +11443,96 @@
       </w:pPr>
     </w:lvl>
   </w:abstractNum>
-  <w:abstractNum w:abstractNumId="7">
+  <w:abstractNum w:abstractNumId="11">
+    <w:nsid w:val="1F9F3D11"/>
+    <w:multiLevelType w:val="hybridMultilevel"/>
+    <w:tmpl w:val="FBCC7366"/>
+    <w:lvl w:ilvl="0" w:tplc="0409000F">
+      <w:start w:val="1"/>
+      <w:numFmt w:val="decimal"/>
+      <w:lvlText w:val="%1."/>
+      <w:lvlJc w:val="left"/>
+      <w:pPr>
+        <w:ind w:left="720" w:hanging="360"/>
+      </w:pPr>
+      <w:rPr>
+        <w:rFonts w:hint="default"/>
+      </w:rPr>
+    </w:lvl>
+    <w:lvl w:ilvl="1" w:tplc="04090019" w:tentative="1">
+      <w:start w:val="1"/>
+      <w:numFmt w:val="lowerLetter"/>
+      <w:lvlText w:val="%2."/>
+      <w:lvlJc w:val="left"/>
+      <w:pPr>
+        <w:ind w:left="1440" w:hanging="360"/>
+      </w:pPr>
+    </w:lvl>
+    <w:lvl w:ilvl="2" w:tplc="0409001B" w:tentative="1">
+      <w:start w:val="1"/>
+      <w:numFmt w:val="lowerRoman"/>
+      <w:lvlText w:val="%3."/>
+      <w:lvlJc w:val="right"/>
+      <w:pPr>
+        <w:ind w:left="2160" w:hanging="180"/>
+      </w:pPr>
+    </w:lvl>
+    <w:lvl w:ilvl="3" w:tplc="0409000F" w:tentative="1">
+      <w:start w:val="1"/>
+      <w:numFmt w:val="decimal"/>
+      <w:lvlText w:val="%4."/>
+      <w:lvlJc w:val="left"/>
+      <w:pPr>
+        <w:ind w:left="2880" w:hanging="360"/>
+      </w:pPr>
+    </w:lvl>
+    <w:lvl w:ilvl="4" w:tplc="04090019" w:tentative="1">
+      <w:start w:val="1"/>
+      <w:numFmt w:val="lowerLetter"/>
+      <w:lvlText w:val="%5."/>
+      <w:lvlJc w:val="left"/>
+      <w:pPr>
+        <w:ind w:left="3600" w:hanging="360"/>
+      </w:pPr>
+    </w:lvl>
+    <w:lvl w:ilvl="5" w:tplc="0409001B" w:tentative="1">
+      <w:start w:val="1"/>
+      <w:numFmt w:val="lowerRoman"/>
+      <w:lvlText w:val="%6."/>
+      <w:lvlJc w:val="right"/>
+      <w:pPr>
+        <w:ind w:left="4320" w:hanging="180"/>
+      </w:pPr>
+    </w:lvl>
+    <w:lvl w:ilvl="6" w:tplc="0409000F" w:tentative="1">
+      <w:start w:val="1"/>
+      <w:numFmt w:val="decimal"/>
+      <w:lvlText w:val="%7."/>
+      <w:lvlJc w:val="left"/>
+      <w:pPr>
+        <w:ind w:left="5040" w:hanging="360"/>
+      </w:pPr>
+    </w:lvl>
+    <w:lvl w:ilvl="7" w:tplc="04090019" w:tentative="1">
+      <w:start w:val="1"/>
+      <w:numFmt w:val="lowerLetter"/>
+      <w:lvlText w:val="%8."/>
+      <w:lvlJc w:val="left"/>
+      <w:pPr>
+        <w:ind w:left="5760" w:hanging="360"/>
+      </w:pPr>
+    </w:lvl>
+    <w:lvl w:ilvl="8" w:tplc="0409001B" w:tentative="1">
+      <w:start w:val="1"/>
+      <w:numFmt w:val="lowerRoman"/>
+      <w:lvlText w:val="%9."/>
+      <w:lvlJc w:val="right"/>
+      <w:pPr>
+        <w:ind w:left="6480" w:hanging="180"/>
+      </w:pPr>
+    </w:lvl>
+  </w:abstractNum>
+  <w:abstractNum w:abstractNumId="12">
     <w:nsid w:val="231A592E"/>
     <w:multiLevelType w:val="hybridMultilevel"/>
     <w:tmpl w:val="0A6C0B34"/>
@@ -6461,7 +11672,7 @@
       </w:rPr>
     </w:lvl>
   </w:abstractNum>
-  <w:abstractNum w:abstractNumId="8">
+  <w:abstractNum w:abstractNumId="13">
     <w:nsid w:val="40024B23"/>
     <w:multiLevelType w:val="multilevel"/>
     <w:tmpl w:val="84B6BF64"/>
@@ -6583,7 +11794,7 @@
       </w:rPr>
     </w:lvl>
   </w:abstractNum>
-  <w:abstractNum w:abstractNumId="9">
+  <w:abstractNum w:abstractNumId="14">
     <w:nsid w:val="4192527F"/>
     <w:multiLevelType w:val="hybridMultilevel"/>
     <w:tmpl w:val="20F471A6"/>
@@ -6672,7 +11883,7 @@
       </w:pPr>
     </w:lvl>
   </w:abstractNum>
-  <w:abstractNum w:abstractNumId="10">
+  <w:abstractNum w:abstractNumId="15">
     <w:nsid w:val="4BB6389F"/>
     <w:multiLevelType w:val="hybridMultilevel"/>
     <w:tmpl w:val="4F62D670"/>
@@ -6761,7 +11972,96 @@
       </w:pPr>
     </w:lvl>
   </w:abstractNum>
-  <w:abstractNum w:abstractNumId="11">
+  <w:abstractNum w:abstractNumId="16">
+    <w:nsid w:val="4F2E4C77"/>
+    <w:multiLevelType w:val="hybridMultilevel"/>
+    <w:tmpl w:val="2E420F0A"/>
+    <w:lvl w:ilvl="0" w:tplc="0409000F">
+      <w:start w:val="1"/>
+      <w:numFmt w:val="decimal"/>
+      <w:lvlText w:val="%1."/>
+      <w:lvlJc w:val="left"/>
+      <w:pPr>
+        <w:ind w:left="720" w:hanging="360"/>
+      </w:pPr>
+      <w:rPr>
+        <w:rFonts w:hint="default"/>
+      </w:rPr>
+    </w:lvl>
+    <w:lvl w:ilvl="1" w:tplc="04090019" w:tentative="1">
+      <w:start w:val="1"/>
+      <w:numFmt w:val="lowerLetter"/>
+      <w:lvlText w:val="%2."/>
+      <w:lvlJc w:val="left"/>
+      <w:pPr>
+        <w:ind w:left="1440" w:hanging="360"/>
+      </w:pPr>
+    </w:lvl>
+    <w:lvl w:ilvl="2" w:tplc="0409001B" w:tentative="1">
+      <w:start w:val="1"/>
+      <w:numFmt w:val="lowerRoman"/>
+      <w:lvlText w:val="%3."/>
+      <w:lvlJc w:val="right"/>
+      <w:pPr>
+        <w:ind w:left="2160" w:hanging="180"/>
+      </w:pPr>
+    </w:lvl>
+    <w:lvl w:ilvl="3" w:tplc="0409000F" w:tentative="1">
+      <w:start w:val="1"/>
+      <w:numFmt w:val="decimal"/>
+      <w:lvlText w:val="%4."/>
+      <w:lvlJc w:val="left"/>
+      <w:pPr>
+        <w:ind w:left="2880" w:hanging="360"/>
+      </w:pPr>
+    </w:lvl>
+    <w:lvl w:ilvl="4" w:tplc="04090019" w:tentative="1">
+      <w:start w:val="1"/>
+      <w:numFmt w:val="lowerLetter"/>
+      <w:lvlText w:val="%5."/>
+      <w:lvlJc w:val="left"/>
+      <w:pPr>
+        <w:ind w:left="3600" w:hanging="360"/>
+      </w:pPr>
+    </w:lvl>
+    <w:lvl w:ilvl="5" w:tplc="0409001B" w:tentative="1">
+      <w:start w:val="1"/>
+      <w:numFmt w:val="lowerRoman"/>
+      <w:lvlText w:val="%6."/>
+      <w:lvlJc w:val="right"/>
+      <w:pPr>
+        <w:ind w:left="4320" w:hanging="180"/>
+      </w:pPr>
+    </w:lvl>
+    <w:lvl w:ilvl="6" w:tplc="0409000F" w:tentative="1">
+      <w:start w:val="1"/>
+      <w:numFmt w:val="decimal"/>
+      <w:lvlText w:val="%7."/>
+      <w:lvlJc w:val="left"/>
+      <w:pPr>
+        <w:ind w:left="5040" w:hanging="360"/>
+      </w:pPr>
+    </w:lvl>
+    <w:lvl w:ilvl="7" w:tplc="04090019" w:tentative="1">
+      <w:start w:val="1"/>
+      <w:numFmt w:val="lowerLetter"/>
+      <w:lvlText w:val="%8."/>
+      <w:lvlJc w:val="left"/>
+      <w:pPr>
+        <w:ind w:left="5760" w:hanging="360"/>
+      </w:pPr>
+    </w:lvl>
+    <w:lvl w:ilvl="8" w:tplc="0409001B" w:tentative="1">
+      <w:start w:val="1"/>
+      <w:numFmt w:val="lowerRoman"/>
+      <w:lvlText w:val="%9."/>
+      <w:lvlJc w:val="right"/>
+      <w:pPr>
+        <w:ind w:left="6480" w:hanging="180"/>
+      </w:pPr>
+    </w:lvl>
+  </w:abstractNum>
+  <w:abstractNum w:abstractNumId="17">
     <w:nsid w:val="55DA4F29"/>
     <w:multiLevelType w:val="hybridMultilevel"/>
     <w:tmpl w:val="B9B033C4"/>
@@ -6850,7 +12150,96 @@
       </w:pPr>
     </w:lvl>
   </w:abstractNum>
-  <w:abstractNum w:abstractNumId="12">
+  <w:abstractNum w:abstractNumId="18">
+    <w:nsid w:val="596F36BF"/>
+    <w:multiLevelType w:val="hybridMultilevel"/>
+    <w:tmpl w:val="BA9C90FE"/>
+    <w:lvl w:ilvl="0" w:tplc="0409000F">
+      <w:start w:val="1"/>
+      <w:numFmt w:val="decimal"/>
+      <w:lvlText w:val="%1."/>
+      <w:lvlJc w:val="left"/>
+      <w:pPr>
+        <w:ind w:left="720" w:hanging="360"/>
+      </w:pPr>
+      <w:rPr>
+        <w:rFonts w:hint="default"/>
+      </w:rPr>
+    </w:lvl>
+    <w:lvl w:ilvl="1" w:tplc="04090019" w:tentative="1">
+      <w:start w:val="1"/>
+      <w:numFmt w:val="lowerLetter"/>
+      <w:lvlText w:val="%2."/>
+      <w:lvlJc w:val="left"/>
+      <w:pPr>
+        <w:ind w:left="1440" w:hanging="360"/>
+      </w:pPr>
+    </w:lvl>
+    <w:lvl w:ilvl="2" w:tplc="0409001B" w:tentative="1">
+      <w:start w:val="1"/>
+      <w:numFmt w:val="lowerRoman"/>
+      <w:lvlText w:val="%3."/>
+      <w:lvlJc w:val="right"/>
+      <w:pPr>
+        <w:ind w:left="2160" w:hanging="180"/>
+      </w:pPr>
+    </w:lvl>
+    <w:lvl w:ilvl="3" w:tplc="0409000F" w:tentative="1">
+      <w:start w:val="1"/>
+      <w:numFmt w:val="decimal"/>
+      <w:lvlText w:val="%4."/>
+      <w:lvlJc w:val="left"/>
+      <w:pPr>
+        <w:ind w:left="2880" w:hanging="360"/>
+      </w:pPr>
+    </w:lvl>
+    <w:lvl w:ilvl="4" w:tplc="04090019" w:tentative="1">
+      <w:start w:val="1"/>
+      <w:numFmt w:val="lowerLetter"/>
+      <w:lvlText w:val="%5."/>
+      <w:lvlJc w:val="left"/>
+      <w:pPr>
+        <w:ind w:left="3600" w:hanging="360"/>
+      </w:pPr>
+    </w:lvl>
+    <w:lvl w:ilvl="5" w:tplc="0409001B" w:tentative="1">
+      <w:start w:val="1"/>
+      <w:numFmt w:val="lowerRoman"/>
+      <w:lvlText w:val="%6."/>
+      <w:lvlJc w:val="right"/>
+      <w:pPr>
+        <w:ind w:left="4320" w:hanging="180"/>
+      </w:pPr>
+    </w:lvl>
+    <w:lvl w:ilvl="6" w:tplc="0409000F" w:tentative="1">
+      <w:start w:val="1"/>
+      <w:numFmt w:val="decimal"/>
+      <w:lvlText w:val="%7."/>
+      <w:lvlJc w:val="left"/>
+      <w:pPr>
+        <w:ind w:left="5040" w:hanging="360"/>
+      </w:pPr>
+    </w:lvl>
+    <w:lvl w:ilvl="7" w:tplc="04090019" w:tentative="1">
+      <w:start w:val="1"/>
+      <w:numFmt w:val="lowerLetter"/>
+      <w:lvlText w:val="%8."/>
+      <w:lvlJc w:val="left"/>
+      <w:pPr>
+        <w:ind w:left="5760" w:hanging="360"/>
+      </w:pPr>
+    </w:lvl>
+    <w:lvl w:ilvl="8" w:tplc="0409001B" w:tentative="1">
+      <w:start w:val="1"/>
+      <w:numFmt w:val="lowerRoman"/>
+      <w:lvlText w:val="%9."/>
+      <w:lvlJc w:val="right"/>
+      <w:pPr>
+        <w:ind w:left="6480" w:hanging="180"/>
+      </w:pPr>
+    </w:lvl>
+  </w:abstractNum>
+  <w:abstractNum w:abstractNumId="19">
     <w:nsid w:val="5A38699E"/>
     <w:multiLevelType w:val="multilevel"/>
     <w:tmpl w:val="496C2D88"/>
@@ -6963,7 +12352,7 @@
       </w:rPr>
     </w:lvl>
   </w:abstractNum>
-  <w:abstractNum w:abstractNumId="13">
+  <w:abstractNum w:abstractNumId="20">
     <w:nsid w:val="637E34CD"/>
     <w:multiLevelType w:val="hybridMultilevel"/>
     <w:tmpl w:val="90E404A0"/>
@@ -7052,7 +12441,7 @@
       </w:pPr>
     </w:lvl>
   </w:abstractNum>
-  <w:abstractNum w:abstractNumId="14">
+  <w:abstractNum w:abstractNumId="21">
     <w:nsid w:val="66CE4BE5"/>
     <w:multiLevelType w:val="hybridMultilevel"/>
     <w:tmpl w:val="AC0240D6"/>
@@ -7165,7 +12554,7 @@
       </w:rPr>
     </w:lvl>
   </w:abstractNum>
-  <w:abstractNum w:abstractNumId="15">
+  <w:abstractNum w:abstractNumId="22">
     <w:nsid w:val="69011F4A"/>
     <w:multiLevelType w:val="hybridMultilevel"/>
     <w:tmpl w:val="82EAE27A"/>
@@ -7278,7 +12667,7 @@
       </w:rPr>
     </w:lvl>
   </w:abstractNum>
-  <w:abstractNum w:abstractNumId="16">
+  <w:abstractNum w:abstractNumId="23">
     <w:nsid w:val="6B67126A"/>
     <w:multiLevelType w:val="hybridMultilevel"/>
     <w:tmpl w:val="503A1F26"/>
@@ -7367,7 +12756,7 @@
       </w:pPr>
     </w:lvl>
   </w:abstractNum>
-  <w:abstractNum w:abstractNumId="17">
+  <w:abstractNum w:abstractNumId="24">
     <w:nsid w:val="6C3455BA"/>
     <w:multiLevelType w:val="hybridMultilevel"/>
     <w:tmpl w:val="03DE977A"/>
@@ -7456,7 +12845,7 @@
       </w:pPr>
     </w:lvl>
   </w:abstractNum>
-  <w:abstractNum w:abstractNumId="18">
+  <w:abstractNum w:abstractNumId="25">
     <w:nsid w:val="6F1F36F0"/>
     <w:multiLevelType w:val="hybridMultilevel"/>
     <w:tmpl w:val="A1D4E060"/>
@@ -7569,7 +12958,185 @@
       </w:rPr>
     </w:lvl>
   </w:abstractNum>
-  <w:abstractNum w:abstractNumId="19">
+  <w:abstractNum w:abstractNumId="26">
+    <w:nsid w:val="71A10B91"/>
+    <w:multiLevelType w:val="hybridMultilevel"/>
+    <w:tmpl w:val="41E6A36E"/>
+    <w:lvl w:ilvl="0" w:tplc="0409000F">
+      <w:start w:val="1"/>
+      <w:numFmt w:val="decimal"/>
+      <w:lvlText w:val="%1."/>
+      <w:lvlJc w:val="left"/>
+      <w:pPr>
+        <w:ind w:left="720" w:hanging="360"/>
+      </w:pPr>
+      <w:rPr>
+        <w:rFonts w:hint="default"/>
+      </w:rPr>
+    </w:lvl>
+    <w:lvl w:ilvl="1" w:tplc="04090019" w:tentative="1">
+      <w:start w:val="1"/>
+      <w:numFmt w:val="lowerLetter"/>
+      <w:lvlText w:val="%2."/>
+      <w:lvlJc w:val="left"/>
+      <w:pPr>
+        <w:ind w:left="1440" w:hanging="360"/>
+      </w:pPr>
+    </w:lvl>
+    <w:lvl w:ilvl="2" w:tplc="0409001B" w:tentative="1">
+      <w:start w:val="1"/>
+      <w:numFmt w:val="lowerRoman"/>
+      <w:lvlText w:val="%3."/>
+      <w:lvlJc w:val="right"/>
+      <w:pPr>
+        <w:ind w:left="2160" w:hanging="180"/>
+      </w:pPr>
+    </w:lvl>
+    <w:lvl w:ilvl="3" w:tplc="0409000F" w:tentative="1">
+      <w:start w:val="1"/>
+      <w:numFmt w:val="decimal"/>
+      <w:lvlText w:val="%4."/>
+      <w:lvlJc w:val="left"/>
+      <w:pPr>
+        <w:ind w:left="2880" w:hanging="360"/>
+      </w:pPr>
+    </w:lvl>
+    <w:lvl w:ilvl="4" w:tplc="04090019" w:tentative="1">
+      <w:start w:val="1"/>
+      <w:numFmt w:val="lowerLetter"/>
+      <w:lvlText w:val="%5."/>
+      <w:lvlJc w:val="left"/>
+      <w:pPr>
+        <w:ind w:left="3600" w:hanging="360"/>
+      </w:pPr>
+    </w:lvl>
+    <w:lvl w:ilvl="5" w:tplc="0409001B" w:tentative="1">
+      <w:start w:val="1"/>
+      <w:numFmt w:val="lowerRoman"/>
+      <w:lvlText w:val="%6."/>
+      <w:lvlJc w:val="right"/>
+      <w:pPr>
+        <w:ind w:left="4320" w:hanging="180"/>
+      </w:pPr>
+    </w:lvl>
+    <w:lvl w:ilvl="6" w:tplc="0409000F" w:tentative="1">
+      <w:start w:val="1"/>
+      <w:numFmt w:val="decimal"/>
+      <w:lvlText w:val="%7."/>
+      <w:lvlJc w:val="left"/>
+      <w:pPr>
+        <w:ind w:left="5040" w:hanging="360"/>
+      </w:pPr>
+    </w:lvl>
+    <w:lvl w:ilvl="7" w:tplc="04090019" w:tentative="1">
+      <w:start w:val="1"/>
+      <w:numFmt w:val="lowerLetter"/>
+      <w:lvlText w:val="%8."/>
+      <w:lvlJc w:val="left"/>
+      <w:pPr>
+        <w:ind w:left="5760" w:hanging="360"/>
+      </w:pPr>
+    </w:lvl>
+    <w:lvl w:ilvl="8" w:tplc="0409001B" w:tentative="1">
+      <w:start w:val="1"/>
+      <w:numFmt w:val="lowerRoman"/>
+      <w:lvlText w:val="%9."/>
+      <w:lvlJc w:val="right"/>
+      <w:pPr>
+        <w:ind w:left="6480" w:hanging="180"/>
+      </w:pPr>
+    </w:lvl>
+  </w:abstractNum>
+  <w:abstractNum w:abstractNumId="27">
+    <w:nsid w:val="728D649C"/>
+    <w:multiLevelType w:val="hybridMultilevel"/>
+    <w:tmpl w:val="B9BAB7C2"/>
+    <w:lvl w:ilvl="0" w:tplc="0409000F">
+      <w:start w:val="1"/>
+      <w:numFmt w:val="decimal"/>
+      <w:lvlText w:val="%1."/>
+      <w:lvlJc w:val="left"/>
+      <w:pPr>
+        <w:ind w:left="720" w:hanging="360"/>
+      </w:pPr>
+      <w:rPr>
+        <w:rFonts w:hint="default"/>
+      </w:rPr>
+    </w:lvl>
+    <w:lvl w:ilvl="1" w:tplc="04090019" w:tentative="1">
+      <w:start w:val="1"/>
+      <w:numFmt w:val="lowerLetter"/>
+      <w:lvlText w:val="%2."/>
+      <w:lvlJc w:val="left"/>
+      <w:pPr>
+        <w:ind w:left="1440" w:hanging="360"/>
+      </w:pPr>
+    </w:lvl>
+    <w:lvl w:ilvl="2" w:tplc="0409001B" w:tentative="1">
+      <w:start w:val="1"/>
+      <w:numFmt w:val="lowerRoman"/>
+      <w:lvlText w:val="%3."/>
+      <w:lvlJc w:val="right"/>
+      <w:pPr>
+        <w:ind w:left="2160" w:hanging="180"/>
+      </w:pPr>
+    </w:lvl>
+    <w:lvl w:ilvl="3" w:tplc="0409000F" w:tentative="1">
+      <w:start w:val="1"/>
+      <w:numFmt w:val="decimal"/>
+      <w:lvlText w:val="%4."/>
+      <w:lvlJc w:val="left"/>
+      <w:pPr>
+        <w:ind w:left="2880" w:hanging="360"/>
+      </w:pPr>
+    </w:lvl>
+    <w:lvl w:ilvl="4" w:tplc="04090019" w:tentative="1">
+      <w:start w:val="1"/>
+      <w:numFmt w:val="lowerLetter"/>
+      <w:lvlText w:val="%5."/>
+      <w:lvlJc w:val="left"/>
+      <w:pPr>
+        <w:ind w:left="3600" w:hanging="360"/>
+      </w:pPr>
+    </w:lvl>
+    <w:lvl w:ilvl="5" w:tplc="0409001B" w:tentative="1">
+      <w:start w:val="1"/>
+      <w:numFmt w:val="lowerRoman"/>
+      <w:lvlText w:val="%6."/>
+      <w:lvlJc w:val="right"/>
+      <w:pPr>
+        <w:ind w:left="4320" w:hanging="180"/>
+      </w:pPr>
+    </w:lvl>
+    <w:lvl w:ilvl="6" w:tplc="0409000F" w:tentative="1">
+      <w:start w:val="1"/>
+      <w:numFmt w:val="decimal"/>
+      <w:lvlText w:val="%7."/>
+      <w:lvlJc w:val="left"/>
+      <w:pPr>
+        <w:ind w:left="5040" w:hanging="360"/>
+      </w:pPr>
+    </w:lvl>
+    <w:lvl w:ilvl="7" w:tplc="04090019" w:tentative="1">
+      <w:start w:val="1"/>
+      <w:numFmt w:val="lowerLetter"/>
+      <w:lvlText w:val="%8."/>
+      <w:lvlJc w:val="left"/>
+      <w:pPr>
+        <w:ind w:left="5760" w:hanging="360"/>
+      </w:pPr>
+    </w:lvl>
+    <w:lvl w:ilvl="8" w:tplc="0409001B" w:tentative="1">
+      <w:start w:val="1"/>
+      <w:numFmt w:val="lowerRoman"/>
+      <w:lvlText w:val="%9."/>
+      <w:lvlJc w:val="right"/>
+      <w:pPr>
+        <w:ind w:left="6480" w:hanging="180"/>
+      </w:pPr>
+    </w:lvl>
+  </w:abstractNum>
+  <w:abstractNum w:abstractNumId="28">
     <w:nsid w:val="74AA5D6E"/>
     <w:multiLevelType w:val="hybridMultilevel"/>
     <w:tmpl w:val="1CE61180"/>
@@ -7682,7 +13249,208 @@
       </w:rPr>
     </w:lvl>
   </w:abstractNum>
-  <w:abstractNum w:abstractNumId="20">
+  <w:abstractNum w:abstractNumId="29">
+    <w:nsid w:val="77F670F1"/>
+    <w:multiLevelType w:val="hybridMultilevel"/>
+    <w:tmpl w:val="C9BE2BDA"/>
+    <w:lvl w:ilvl="0" w:tplc="0409000F">
+      <w:start w:val="1"/>
+      <w:numFmt w:val="decimal"/>
+      <w:lvlText w:val="%1."/>
+      <w:lvlJc w:val="left"/>
+      <w:pPr>
+        <w:ind w:left="720" w:hanging="360"/>
+      </w:pPr>
+      <w:rPr>
+        <w:rFonts w:hint="default"/>
+      </w:rPr>
+    </w:lvl>
+    <w:lvl w:ilvl="1" w:tplc="04090019" w:tentative="1">
+      <w:start w:val="1"/>
+      <w:numFmt w:val="lowerLetter"/>
+      <w:lvlText w:val="%2."/>
+      <w:lvlJc w:val="left"/>
+      <w:pPr>
+        <w:ind w:left="1440" w:hanging="360"/>
+      </w:pPr>
+    </w:lvl>
+    <w:lvl w:ilvl="2" w:tplc="0409001B" w:tentative="1">
+      <w:start w:val="1"/>
+      <w:numFmt w:val="lowerRoman"/>
+      <w:lvlText w:val="%3."/>
+      <w:lvlJc w:val="right"/>
+      <w:pPr>
+        <w:ind w:left="2160" w:hanging="180"/>
+      </w:pPr>
+    </w:lvl>
+    <w:lvl w:ilvl="3" w:tplc="0409000F" w:tentative="1">
+      <w:start w:val="1"/>
+      <w:numFmt w:val="decimal"/>
+      <w:lvlText w:val="%4."/>
+      <w:lvlJc w:val="left"/>
+      <w:pPr>
+        <w:ind w:left="2880" w:hanging="360"/>
+      </w:pPr>
+    </w:lvl>
+    <w:lvl w:ilvl="4" w:tplc="04090019" w:tentative="1">
+      <w:start w:val="1"/>
+      <w:numFmt w:val="lowerLetter"/>
+      <w:lvlText w:val="%5."/>
+      <w:lvlJc w:val="left"/>
+      <w:pPr>
+        <w:ind w:left="3600" w:hanging="360"/>
+      </w:pPr>
+    </w:lvl>
+    <w:lvl w:ilvl="5" w:tplc="0409001B" w:tentative="1">
+      <w:start w:val="1"/>
+      <w:numFmt w:val="lowerRoman"/>
+      <w:lvlText w:val="%6."/>
+      <w:lvlJc w:val="right"/>
+      <w:pPr>
+        <w:ind w:left="4320" w:hanging="180"/>
+      </w:pPr>
+    </w:lvl>
+    <w:lvl w:ilvl="6" w:tplc="0409000F" w:tentative="1">
+      <w:start w:val="1"/>
+      <w:numFmt w:val="decimal"/>
+      <w:lvlText w:val="%7."/>
+      <w:lvlJc w:val="left"/>
+      <w:pPr>
+        <w:ind w:left="5040" w:hanging="360"/>
+      </w:pPr>
+    </w:lvl>
+    <w:lvl w:ilvl="7" w:tplc="04090019" w:tentative="1">
+      <w:start w:val="1"/>
+      <w:numFmt w:val="lowerLetter"/>
+      <w:lvlText w:val="%8."/>
+      <w:lvlJc w:val="left"/>
+      <w:pPr>
+        <w:ind w:left="5760" w:hanging="360"/>
+      </w:pPr>
+    </w:lvl>
+    <w:lvl w:ilvl="8" w:tplc="0409001B" w:tentative="1">
+      <w:start w:val="1"/>
+      <w:numFmt w:val="lowerRoman"/>
+      <w:lvlText w:val="%9."/>
+      <w:lvlJc w:val="right"/>
+      <w:pPr>
+        <w:ind w:left="6480" w:hanging="180"/>
+      </w:pPr>
+    </w:lvl>
+  </w:abstractNum>
+  <w:abstractNum w:abstractNumId="30">
+    <w:nsid w:val="7CE814DE"/>
+    <w:multiLevelType w:val="hybridMultilevel"/>
+    <w:tmpl w:val="B66CCD28"/>
+    <w:lvl w:ilvl="0" w:tplc="E6F27AA0">
+      <w:numFmt w:val="bullet"/>
+      <w:lvlText w:val=""/>
+      <w:lvlJc w:val="left"/>
+      <w:pPr>
+        <w:ind w:left="1080" w:hanging="360"/>
+      </w:pPr>
+      <w:rPr>
+        <w:rFonts w:ascii="Symbol" w:eastAsia="Times New Roman" w:hAnsi="Symbol" w:cs="Times New Roman" w:hint="default"/>
+      </w:rPr>
+    </w:lvl>
+    <w:lvl w:ilvl="1" w:tplc="04090003" w:tentative="1">
+      <w:start w:val="1"/>
+      <w:numFmt w:val="bullet"/>
+      <w:lvlText w:val="o"/>
+      <w:lvlJc w:val="left"/>
+      <w:pPr>
+        <w:ind w:left="1800" w:hanging="360"/>
+      </w:pPr>
+      <w:rPr>
+        <w:rFonts w:ascii="Courier New" w:hAnsi="Courier New" w:cs="Courier New" w:hint="default"/>
+      </w:rPr>
+    </w:lvl>
+    <w:lvl w:ilvl="2" w:tplc="04090005" w:tentative="1">
+      <w:start w:val="1"/>
+      <w:numFmt w:val="bullet"/>
+      <w:lvlText w:val=""/>
+      <w:lvlJc w:val="left"/>
+      <w:pPr>
+        <w:ind w:left="2520" w:hanging="360"/>
+      </w:pPr>
+      <w:rPr>
+        <w:rFonts w:ascii="Wingdings" w:hAnsi="Wingdings" w:hint="default"/>
+      </w:rPr>
+    </w:lvl>
+    <w:lvl w:ilvl="3" w:tplc="04090001" w:tentative="1">
+      <w:start w:val="1"/>
+      <w:numFmt w:val="bullet"/>
+      <w:lvlText w:val=""/>
+      <w:lvlJc w:val="left"/>
+      <w:pPr>
+        <w:ind w:left="3240" w:hanging="360"/>
+      </w:pPr>
+      <w:rPr>
+        <w:rFonts w:ascii="Symbol" w:hAnsi="Symbol" w:hint="default"/>
+      </w:rPr>
+    </w:lvl>
+    <w:lvl w:ilvl="4" w:tplc="04090003" w:tentative="1">
+      <w:start w:val="1"/>
+      <w:numFmt w:val="bullet"/>
+      <w:lvlText w:val="o"/>
+      <w:lvlJc w:val="left"/>
+      <w:pPr>
+        <w:ind w:left="3960" w:hanging="360"/>
+      </w:pPr>
+      <w:rPr>
+        <w:rFonts w:ascii="Courier New" w:hAnsi="Courier New" w:cs="Courier New" w:hint="default"/>
+      </w:rPr>
+    </w:lvl>
+    <w:lvl w:ilvl="5" w:tplc="04090005" w:tentative="1">
+      <w:start w:val="1"/>
+      <w:numFmt w:val="bullet"/>
+      <w:lvlText w:val=""/>
+      <w:lvlJc w:val="left"/>
+      <w:pPr>
+        <w:ind w:left="4680" w:hanging="360"/>
+      </w:pPr>
+      <w:rPr>
+        <w:rFonts w:ascii="Wingdings" w:hAnsi="Wingdings" w:hint="default"/>
+      </w:rPr>
+    </w:lvl>
+    <w:lvl w:ilvl="6" w:tplc="04090001" w:tentative="1">
+      <w:start w:val="1"/>
+      <w:numFmt w:val="bullet"/>
+      <w:lvlText w:val=""/>
+      <w:lvlJc w:val="left"/>
+      <w:pPr>
+        <w:ind w:left="5400" w:hanging="360"/>
+      </w:pPr>
+      <w:rPr>
+        <w:rFonts w:ascii="Symbol" w:hAnsi="Symbol" w:hint="default"/>
+      </w:rPr>
+    </w:lvl>
+    <w:lvl w:ilvl="7" w:tplc="04090003" w:tentative="1">
+      <w:start w:val="1"/>
+      <w:numFmt w:val="bullet"/>
+      <w:lvlText w:val="o"/>
+      <w:lvlJc w:val="left"/>
+      <w:pPr>
+        <w:ind w:left="6120" w:hanging="360"/>
+      </w:pPr>
+      <w:rPr>
+        <w:rFonts w:ascii="Courier New" w:hAnsi="Courier New" w:cs="Courier New" w:hint="default"/>
+      </w:rPr>
+    </w:lvl>
+    <w:lvl w:ilvl="8" w:tplc="04090005" w:tentative="1">
+      <w:start w:val="1"/>
+      <w:numFmt w:val="bullet"/>
+      <w:lvlText w:val=""/>
+      <w:lvlJc w:val="left"/>
+      <w:pPr>
+        <w:ind w:left="6840" w:hanging="360"/>
+      </w:pPr>
+      <w:rPr>
+        <w:rFonts w:ascii="Wingdings" w:hAnsi="Wingdings" w:hint="default"/>
+      </w:rPr>
+    </w:lvl>
+  </w:abstractNum>
+  <w:abstractNum w:abstractNumId="31">
     <w:nsid w:val="7F9F4993"/>
     <w:multiLevelType w:val="hybridMultilevel"/>
     <w:tmpl w:val="F3165C1C"/>
@@ -7772,7 +13540,7 @@
     </w:lvl>
   </w:abstractNum>
   <w:num w:numId="1">
-    <w:abstractNumId w:val="3"/>
+    <w:abstractNumId w:val="6"/>
     <w:lvlOverride w:ilvl="0">
       <w:startOverride w:val="1"/>
     </w:lvlOverride>
@@ -7802,10 +13570,10 @@
     </w:lvlOverride>
   </w:num>
   <w:num w:numId="2">
-    <w:abstractNumId w:val="8"/>
+    <w:abstractNumId w:val="13"/>
   </w:num>
   <w:num w:numId="3">
-    <w:abstractNumId w:val="3"/>
+    <w:abstractNumId w:val="6"/>
     <w:lvlOverride w:ilvl="0">
       <w:startOverride w:val="1"/>
     </w:lvlOverride>
@@ -7835,7 +13603,7 @@
     </w:lvlOverride>
   </w:num>
   <w:num w:numId="4">
-    <w:abstractNumId w:val="3"/>
+    <w:abstractNumId w:val="6"/>
     <w:lvlOverride w:ilvl="0">
       <w:startOverride w:val="1"/>
     </w:lvlOverride>
@@ -7865,7 +13633,7 @@
     </w:lvlOverride>
   </w:num>
   <w:num w:numId="5">
-    <w:abstractNumId w:val="3"/>
+    <w:abstractNumId w:val="6"/>
     <w:lvlOverride w:ilvl="0">
       <w:startOverride w:val="1"/>
     </w:lvlOverride>
@@ -7895,13 +13663,13 @@
     </w:lvlOverride>
   </w:num>
   <w:num w:numId="6">
-    <w:abstractNumId w:val="7"/>
+    <w:abstractNumId w:val="12"/>
   </w:num>
   <w:num w:numId="7">
-    <w:abstractNumId w:val="12"/>
+    <w:abstractNumId w:val="19"/>
   </w:num>
   <w:num w:numId="8">
-    <w:abstractNumId w:val="3"/>
+    <w:abstractNumId w:val="6"/>
     <w:lvlOverride w:ilvl="0">
       <w:startOverride w:val="1"/>
     </w:lvlOverride>
@@ -7931,7 +13699,7 @@
     </w:lvlOverride>
   </w:num>
   <w:num w:numId="9">
-    <w:abstractNumId w:val="3"/>
+    <w:abstractNumId w:val="6"/>
     <w:lvlOverride w:ilvl="0">
       <w:startOverride w:val="1"/>
     </w:lvlOverride>
@@ -7961,7 +13729,7 @@
     </w:lvlOverride>
   </w:num>
   <w:num w:numId="10">
-    <w:abstractNumId w:val="3"/>
+    <w:abstractNumId w:val="6"/>
     <w:lvlOverride w:ilvl="0">
       <w:startOverride w:val="2"/>
     </w:lvlOverride>
@@ -7973,13 +13741,13 @@
     </w:lvlOverride>
   </w:num>
   <w:num w:numId="11">
-    <w:abstractNumId w:val="11"/>
+    <w:abstractNumId w:val="17"/>
   </w:num>
   <w:num w:numId="12">
-    <w:abstractNumId w:val="9"/>
+    <w:abstractNumId w:val="14"/>
   </w:num>
   <w:num w:numId="13">
-    <w:abstractNumId w:val="3"/>
+    <w:abstractNumId w:val="6"/>
     <w:lvlOverride w:ilvl="0">
       <w:startOverride w:val="1"/>
     </w:lvlOverride>
@@ -8009,46 +13777,46 @@
     </w:lvlOverride>
   </w:num>
   <w:num w:numId="14">
-    <w:abstractNumId w:val="3"/>
+    <w:abstractNumId w:val="6"/>
     <w:lvlOverride w:ilvl="0">
       <w:startOverride w:val="1"/>
     </w:lvlOverride>
   </w:num>
   <w:num w:numId="15">
+    <w:abstractNumId w:val="22"/>
+  </w:num>
+  <w:num w:numId="16">
+    <w:abstractNumId w:val="9"/>
+  </w:num>
+  <w:num w:numId="17">
+    <w:abstractNumId w:val="31"/>
+  </w:num>
+  <w:num w:numId="18">
+    <w:abstractNumId w:val="21"/>
+  </w:num>
+  <w:num w:numId="19">
+    <w:abstractNumId w:val="25"/>
+  </w:num>
+  <w:num w:numId="20">
+    <w:abstractNumId w:val="23"/>
+  </w:num>
+  <w:num w:numId="21">
+    <w:abstractNumId w:val="20"/>
+  </w:num>
+  <w:num w:numId="22">
+    <w:abstractNumId w:val="10"/>
+  </w:num>
+  <w:num w:numId="23">
     <w:abstractNumId w:val="15"/>
   </w:num>
-  <w:num w:numId="16">
+  <w:num w:numId="24">
     <w:abstractNumId w:val="5"/>
   </w:num>
-  <w:num w:numId="17">
-    <w:abstractNumId w:val="20"/>
-  </w:num>
-  <w:num w:numId="18">
-    <w:abstractNumId w:val="14"/>
-  </w:num>
-  <w:num w:numId="19">
-    <w:abstractNumId w:val="18"/>
-  </w:num>
-  <w:num w:numId="20">
-    <w:abstractNumId w:val="16"/>
-  </w:num>
-  <w:num w:numId="21">
-    <w:abstractNumId w:val="13"/>
-  </w:num>
-  <w:num w:numId="22">
-    <w:abstractNumId w:val="6"/>
-  </w:num>
-  <w:num w:numId="23">
-    <w:abstractNumId w:val="10"/>
-  </w:num>
-  <w:num w:numId="24">
+  <w:num w:numId="25">
     <w:abstractNumId w:val="2"/>
   </w:num>
-  <w:num w:numId="25">
-    <w:abstractNumId w:val="0"/>
-  </w:num>
   <w:num w:numId="26">
-    <w:abstractNumId w:val="3"/>
+    <w:abstractNumId w:val="6"/>
     <w:lvlOverride w:ilvl="0">
       <w:startOverride w:val="1"/>
     </w:lvlOverride>
@@ -8078,7 +13846,7 @@
     </w:lvlOverride>
   </w:num>
   <w:num w:numId="27">
-    <w:abstractNumId w:val="3"/>
+    <w:abstractNumId w:val="6"/>
     <w:lvlOverride w:ilvl="0">
       <w:startOverride w:val="1"/>
     </w:lvlOverride>
@@ -8108,28 +13876,61 @@
     </w:lvlOverride>
   </w:num>
   <w:num w:numId="28">
-    <w:abstractNumId w:val="19"/>
+    <w:abstractNumId w:val="28"/>
   </w:num>
   <w:num w:numId="29">
+    <w:abstractNumId w:val="8"/>
+  </w:num>
+  <w:num w:numId="30">
     <w:abstractNumId w:val="4"/>
   </w:num>
-  <w:num w:numId="30">
-    <w:abstractNumId w:val="1"/>
-  </w:num>
   <w:num w:numId="31">
-    <w:abstractNumId w:val="3"/>
+    <w:abstractNumId w:val="6"/>
     <w:lvlOverride w:ilvl="0">
       <w:startOverride w:val="2"/>
     </w:lvlOverride>
   </w:num>
   <w:num w:numId="32">
-    <w:abstractNumId w:val="17"/>
+    <w:abstractNumId w:val="24"/>
   </w:num>
   <w:num w:numId="33">
-    <w:abstractNumId w:val="3"/>
+    <w:abstractNumId w:val="6"/>
     <w:lvlOverride w:ilvl="0">
       <w:startOverride w:val="2"/>
     </w:lvlOverride>
+  </w:num>
+  <w:num w:numId="34">
+    <w:abstractNumId w:val="30"/>
+  </w:num>
+  <w:num w:numId="35">
+    <w:abstractNumId w:val="0"/>
+  </w:num>
+  <w:num w:numId="36">
+    <w:abstractNumId w:val="26"/>
+  </w:num>
+  <w:num w:numId="37">
+    <w:abstractNumId w:val="16"/>
+  </w:num>
+  <w:num w:numId="38">
+    <w:abstractNumId w:val="29"/>
+  </w:num>
+  <w:num w:numId="39">
+    <w:abstractNumId w:val="27"/>
+  </w:num>
+  <w:num w:numId="40">
+    <w:abstractNumId w:val="18"/>
+  </w:num>
+  <w:num w:numId="41">
+    <w:abstractNumId w:val="1"/>
+  </w:num>
+  <w:num w:numId="42">
+    <w:abstractNumId w:val="3"/>
+  </w:num>
+  <w:num w:numId="43">
+    <w:abstractNumId w:val="7"/>
+  </w:num>
+  <w:num w:numId="44">
+    <w:abstractNumId w:val="11"/>
   </w:num>
 </w:numbering>
 </file>
@@ -8726,7 +14527,6 @@
   <w:style w:type="character" w:default="1" w:styleId="DefaultParagraphFont">
     <w:name w:val="Default Paragraph Font"/>
     <w:uiPriority w:val="1"/>
-    <w:semiHidden/>
     <w:unhideWhenUsed/>
   </w:style>
   <w:style w:type="table" w:default="1" w:styleId="TableNormal">
@@ -9036,6 +14836,183 @@
       <w:lang w:bidi="ar-SA"/>
     </w:rPr>
   </w:style>
+  <w:style w:type="character" w:styleId="Hyperlink">
+    <w:name w:val="Hyperlink"/>
+    <w:basedOn w:val="DefaultParagraphFont"/>
+    <w:uiPriority w:val="99"/>
+    <w:unhideWhenUsed/>
+    <w:rsid w:val="003F3326"/>
+    <w:rPr>
+      <w:color w:val="0563C1" w:themeColor="hyperlink"/>
+      <w:u w:val="single"/>
+    </w:rPr>
+  </w:style>
+  <w:style w:type="table" w:styleId="GridTable5Dark-Accent6">
+    <w:name w:val="Grid Table 5 Dark Accent 6"/>
+    <w:basedOn w:val="TableNormal"/>
+    <w:uiPriority w:val="50"/>
+    <w:rsid w:val="00B90470"/>
+    <w:tblPr>
+      <w:tblStyleRowBandSize w:val="1"/>
+      <w:tblStyleColBandSize w:val="1"/>
+      <w:tblBorders>
+        <w:top w:val="single" w:sz="4" w:space="0" w:color="FFFFFF" w:themeColor="background1"/>
+        <w:left w:val="single" w:sz="4" w:space="0" w:color="FFFFFF" w:themeColor="background1"/>
+        <w:bottom w:val="single" w:sz="4" w:space="0" w:color="FFFFFF" w:themeColor="background1"/>
+        <w:right w:val="single" w:sz="4" w:space="0" w:color="FFFFFF" w:themeColor="background1"/>
+        <w:insideH w:val="single" w:sz="4" w:space="0" w:color="FFFFFF" w:themeColor="background1"/>
+        <w:insideV w:val="single" w:sz="4" w:space="0" w:color="FFFFFF" w:themeColor="background1"/>
+      </w:tblBorders>
+    </w:tblPr>
+    <w:tcPr>
+      <w:shd w:val="clear" w:color="auto" w:fill="E2EFD9" w:themeFill="accent6" w:themeFillTint="33"/>
+    </w:tcPr>
+    <w:tblStylePr w:type="firstRow">
+      <w:rPr>
+        <w:b/>
+        <w:bCs/>
+        <w:color w:val="FFFFFF" w:themeColor="background1"/>
+      </w:rPr>
+      <w:tblPr/>
+      <w:tcPr>
+        <w:tcBorders>
+          <w:top w:val="single" w:sz="4" w:space="0" w:color="FFFFFF" w:themeColor="background1"/>
+          <w:left w:val="single" w:sz="4" w:space="0" w:color="FFFFFF" w:themeColor="background1"/>
+          <w:right w:val="single" w:sz="4" w:space="0" w:color="FFFFFF" w:themeColor="background1"/>
+          <w:insideH w:val="nil"/>
+          <w:insideV w:val="nil"/>
+        </w:tcBorders>
+        <w:shd w:val="clear" w:color="auto" w:fill="70AD47" w:themeFill="accent6"/>
+      </w:tcPr>
+    </w:tblStylePr>
+    <w:tblStylePr w:type="lastRow">
+      <w:rPr>
+        <w:b/>
+        <w:bCs/>
+        <w:color w:val="FFFFFF" w:themeColor="background1"/>
+      </w:rPr>
+      <w:tblPr/>
+      <w:tcPr>
+        <w:tcBorders>
+          <w:left w:val="single" w:sz="4" w:space="0" w:color="FFFFFF" w:themeColor="background1"/>
+          <w:bottom w:val="single" w:sz="4" w:space="0" w:color="FFFFFF" w:themeColor="background1"/>
+          <w:right w:val="single" w:sz="4" w:space="0" w:color="FFFFFF" w:themeColor="background1"/>
+          <w:insideH w:val="nil"/>
+          <w:insideV w:val="nil"/>
+        </w:tcBorders>
+        <w:shd w:val="clear" w:color="auto" w:fill="70AD47" w:themeFill="accent6"/>
+      </w:tcPr>
+    </w:tblStylePr>
+    <w:tblStylePr w:type="firstCol">
+      <w:rPr>
+        <w:b/>
+        <w:bCs/>
+        <w:color w:val="FFFFFF" w:themeColor="background1"/>
+      </w:rPr>
+      <w:tblPr/>
+      <w:tcPr>
+        <w:tcBorders>
+          <w:top w:val="single" w:sz="4" w:space="0" w:color="FFFFFF" w:themeColor="background1"/>
+          <w:left w:val="single" w:sz="4" w:space="0" w:color="FFFFFF" w:themeColor="background1"/>
+          <w:bottom w:val="single" w:sz="4" w:space="0" w:color="FFFFFF" w:themeColor="background1"/>
+          <w:insideV w:val="nil"/>
+        </w:tcBorders>
+        <w:shd w:val="clear" w:color="auto" w:fill="70AD47" w:themeFill="accent6"/>
+      </w:tcPr>
+    </w:tblStylePr>
+    <w:tblStylePr w:type="lastCol">
+      <w:rPr>
+        <w:b/>
+        <w:bCs/>
+        <w:color w:val="FFFFFF" w:themeColor="background1"/>
+      </w:rPr>
+      <w:tblPr/>
+      <w:tcPr>
+        <w:tcBorders>
+          <w:top w:val="single" w:sz="4" w:space="0" w:color="FFFFFF" w:themeColor="background1"/>
+          <w:bottom w:val="single" w:sz="4" w:space="0" w:color="FFFFFF" w:themeColor="background1"/>
+          <w:right w:val="single" w:sz="4" w:space="0" w:color="FFFFFF" w:themeColor="background1"/>
+          <w:insideV w:val="nil"/>
+        </w:tcBorders>
+        <w:shd w:val="clear" w:color="auto" w:fill="70AD47" w:themeFill="accent6"/>
+      </w:tcPr>
+    </w:tblStylePr>
+    <w:tblStylePr w:type="band1Vert">
+      <w:tblPr/>
+      <w:tcPr>
+        <w:shd w:val="clear" w:color="auto" w:fill="C5E0B3" w:themeFill="accent6" w:themeFillTint="66"/>
+      </w:tcPr>
+    </w:tblStylePr>
+    <w:tblStylePr w:type="band1Horz">
+      <w:tblPr/>
+      <w:tcPr>
+        <w:shd w:val="clear" w:color="auto" w:fill="C5E0B3" w:themeFill="accent6" w:themeFillTint="66"/>
+      </w:tcPr>
+    </w:tblStylePr>
+  </w:style>
+  <w:style w:type="paragraph" w:styleId="TOCHeading">
+    <w:name w:val="TOC Heading"/>
+    <w:basedOn w:val="Heading1"/>
+    <w:next w:val="Normal"/>
+    <w:uiPriority w:val="39"/>
+    <w:unhideWhenUsed/>
+    <w:qFormat/>
+    <w:rsid w:val="00F26A36"/>
+    <w:pPr>
+      <w:keepLines/>
+      <w:numPr>
+        <w:numId w:val="0"/>
+      </w:numPr>
+      <w:spacing w:before="240" w:after="0" w:line="259" w:lineRule="auto"/>
+      <w:outlineLvl w:val="9"/>
+    </w:pPr>
+    <w:rPr>
+      <w:rFonts w:asciiTheme="majorHAnsi" w:eastAsiaTheme="majorEastAsia" w:hAnsiTheme="majorHAnsi" w:cstheme="majorBidi"/>
+      <w:b w:val="0"/>
+      <w:bCs w:val="0"/>
+      <w:color w:val="2E74B5" w:themeColor="accent1" w:themeShade="BF"/>
+      <w:kern w:val="0"/>
+      <w:sz w:val="32"/>
+    </w:rPr>
+  </w:style>
+  <w:style w:type="paragraph" w:styleId="TOC1">
+    <w:name w:val="toc 1"/>
+    <w:basedOn w:val="Normal"/>
+    <w:next w:val="Normal"/>
+    <w:autoRedefine/>
+    <w:uiPriority w:val="39"/>
+    <w:unhideWhenUsed/>
+    <w:rsid w:val="00F26A36"/>
+    <w:pPr>
+      <w:spacing w:after="100"/>
+    </w:pPr>
+  </w:style>
+  <w:style w:type="paragraph" w:styleId="TOC2">
+    <w:name w:val="toc 2"/>
+    <w:basedOn w:val="Normal"/>
+    <w:next w:val="Normal"/>
+    <w:autoRedefine/>
+    <w:uiPriority w:val="39"/>
+    <w:unhideWhenUsed/>
+    <w:rsid w:val="00F26A36"/>
+    <w:pPr>
+      <w:spacing w:after="100"/>
+      <w:ind w:left="240"/>
+    </w:pPr>
+  </w:style>
+  <w:style w:type="paragraph" w:styleId="TOC3">
+    <w:name w:val="toc 3"/>
+    <w:basedOn w:val="Normal"/>
+    <w:next w:val="Normal"/>
+    <w:autoRedefine/>
+    <w:uiPriority w:val="39"/>
+    <w:unhideWhenUsed/>
+    <w:rsid w:val="00F26A36"/>
+    <w:pPr>
+      <w:spacing w:after="100"/>
+      <w:ind w:left="480"/>
+    </w:pPr>
+  </w:style>
 </w:styles>
 </file>
 
@@ -9298,4 +15275,16 @@
     </a:ext>
   </a:extLst>
 </a:theme>
+</file>
+
+<file path=customXml/item1.xml><?xml version="1.0" encoding="utf-8"?>
+<b:Sources xmlns:b="http://schemas.openxmlformats.org/officeDocument/2006/bibliography" xmlns="http://schemas.openxmlformats.org/officeDocument/2006/bibliography" SelectedStyle="\IEEE2006OfficeOnline.xsl" StyleName="IEEE" Version="2006"/>
+</file>
+
+<file path=customXml/itemProps1.xml><?xml version="1.0" encoding="utf-8"?>
+<ds:datastoreItem xmlns:ds="http://schemas.openxmlformats.org/officeDocument/2006/customXml" ds:itemID="{DAD0D8A3-3655-44E4-8B14-9B1C237B5302}">
+  <ds:schemaRefs>
+    <ds:schemaRef ds:uri="http://schemas.openxmlformats.org/officeDocument/2006/bibliography"/>
+  </ds:schemaRefs>
+</ds:datastoreItem>
 </file>